--- a/doc/Final Documentation/Documentatie Lingo Partner App Final Version.docx
+++ b/doc/Final Documentation/Documentatie Lingo Partner App Final Version.docx
@@ -7,12 +7,28 @@
         <w:pStyle w:val="Titel"/>
       </w:pPr>
       <w:r>
-        <w:t xml:space="preserve">Documentatie Lingo Partner App. </w:t>
-      </w:r>
-    </w:p>
-    <w:p>
-      <w:r>
-        <w:t xml:space="preserve">Student: Jan van Hest. </w:t>
+        <w:t xml:space="preserve">Documentatie </w:t>
+      </w:r>
+      <w:proofErr w:type="spellStart"/>
+      <w:r>
+        <w:t>Lingo</w:t>
+      </w:r>
+      <w:proofErr w:type="spellEnd"/>
+      <w:r>
+        <w:t xml:space="preserve"> Partner App. </w:t>
+      </w:r>
+    </w:p>
+    <w:p>
+      <w:r>
+        <w:t xml:space="preserve">Student: Jan van </w:t>
+      </w:r>
+      <w:proofErr w:type="spellStart"/>
+      <w:r>
+        <w:t>Hest</w:t>
+      </w:r>
+      <w:proofErr w:type="spellEnd"/>
+      <w:r>
+        <w:t xml:space="preserve">. </w:t>
       </w:r>
     </w:p>
     <w:p>
@@ -6493,19 +6509,83 @@
     </w:p>
     <w:p>
       <w:r>
-        <w:t>Het leren van een nieuwe taal is een belangrijke stap voor sociale integratie en persoonlijke ontwikkeling. Mijn partner is momenteel bezig de Nederlandse taal te leren, wat me inspireerde om de "LingoPartner" app te ontwikkelen. Deze app is ontworpen om mensen te helpen die zich voorbereiden op het Nederlandse inburgeringsexamen op niveau A1 of A2. De app biedt een verscheidenheid aan interactieve en educatieve activiteiten, zoals spelletjes, invuloefeningen en multiple-choice vragen, die het leren leuk en effectief maken.</w:t>
+        <w:t>Het leren van een nieuwe taal is een belangrijke stap voor sociale integratie en persoonlijke ontwikkeling. Mijn partner is momenteel bezig de Nederlandse taal te leren, wat me inspireerde om de "</w:t>
+      </w:r>
+      <w:proofErr w:type="spellStart"/>
+      <w:r>
+        <w:t>LingoPartner</w:t>
+      </w:r>
+      <w:proofErr w:type="spellEnd"/>
+      <w:r>
+        <w:t>" app te ontwikkelen. Deze app is ontworpen om mensen te helpen die zich voorbereiden op het Nederlandse inburgeringsexamen op niveau A1 of A2. De app biedt een verscheidenheid aan interactieve en educatieve activiteiten, zoals spelletjes, invuloefeningen en multiple-</w:t>
+      </w:r>
+      <w:proofErr w:type="spellStart"/>
+      <w:r>
+        <w:t>choice</w:t>
+      </w:r>
+      <w:proofErr w:type="spellEnd"/>
+      <w:r>
+        <w:t xml:space="preserve"> vragen, die het leren leuk en effectief maken.</w:t>
       </w:r>
     </w:p>
     <w:p/>
     <w:p>
       <w:r>
-        <w:t>Dit verslag beschrijft het functioneel ontwerp van de "LingoPartner" app. Het doel van dit document is om een gedetailleerd overzicht te geven van de functies, gebruikersrollen en technische vereisten van het systeem. Door gebruik te maken van methodieken zoals requirementsanalyse, use-casediagrammen en user stories, wordt een helder beeld geschetst van de verwachtingen en mogelijkheden van de app.</w:t>
+        <w:t>Dit verslag beschrijft het functioneel ontwerp van de "</w:t>
+      </w:r>
+      <w:proofErr w:type="spellStart"/>
+      <w:r>
+        <w:t>LingoPartner</w:t>
+      </w:r>
+      <w:proofErr w:type="spellEnd"/>
+      <w:r>
+        <w:t xml:space="preserve">" app. Het doel van dit document is om een gedetailleerd overzicht te geven van de functies, gebruikersrollen en technische vereisten van het systeem. Door gebruik te maken van methodieken zoals </w:t>
+      </w:r>
+      <w:proofErr w:type="spellStart"/>
+      <w:r>
+        <w:t>requirementsanalyse</w:t>
+      </w:r>
+      <w:proofErr w:type="spellEnd"/>
+      <w:r>
+        <w:t xml:space="preserve">, </w:t>
+      </w:r>
+      <w:proofErr w:type="spellStart"/>
+      <w:r>
+        <w:t>use</w:t>
+      </w:r>
+      <w:proofErr w:type="spellEnd"/>
+      <w:r>
+        <w:t xml:space="preserve">-casediagrammen en user </w:t>
+      </w:r>
+      <w:proofErr w:type="spellStart"/>
+      <w:r>
+        <w:t>stories</w:t>
+      </w:r>
+      <w:proofErr w:type="spellEnd"/>
+      <w:r>
+        <w:t>, wordt een helder beeld geschetst van de verwachtingen en mogelijkheden van de app.</w:t>
       </w:r>
     </w:p>
     <w:p/>
     <w:p>
       <w:r>
-        <w:t>In de volgende secties worden de verschillende onderdelen van het functioneel ontwerp besproken, waaronder de use cases, conceptuele modellen en technische specificaties. Deze elementen vormen samen een uitgebreide blauwdruk die dient als leidraad voor de ontwikkeling en implementatie van de "LingoPartner" app. Het uiteindelijke doel is om een gebruiksvriendelijke en effectieve leerervaring te bieden voor alle gebruikers.</w:t>
+        <w:t xml:space="preserve">In de volgende secties worden de verschillende onderdelen van het functioneel ontwerp besproken, waaronder de </w:t>
+      </w:r>
+      <w:proofErr w:type="spellStart"/>
+      <w:r>
+        <w:t>use</w:t>
+      </w:r>
+      <w:proofErr w:type="spellEnd"/>
+      <w:r>
+        <w:t xml:space="preserve"> cases, conceptuele modellen en technische specificaties. Deze elementen vormen samen een uitgebreide blauwdruk die dient als leidraad voor de ontwikkeling en implementatie van de "</w:t>
+      </w:r>
+      <w:proofErr w:type="spellStart"/>
+      <w:r>
+        <w:t>LingoPartner</w:t>
+      </w:r>
+      <w:proofErr w:type="spellEnd"/>
+      <w:r>
+        <w:t>" app. Het uiteindelijke doel is om een gebruiksvriendelijke en effectieve leerervaring te bieden voor alle gebruikers.</w:t>
       </w:r>
     </w:p>
     <w:p>
@@ -6530,8 +6610,29 @@
       </w:r>
     </w:p>
     <w:p>
-      <w:r>
-        <w:t xml:space="preserve">LingoPartner" is een app voor het leren van talen, ideaal voor degenen die zich voorbereiden op het Nederlandse examen voor sociale integratie (Inburgering), gericht op niveau A1 of A2. Het is ontworpen om het leren van Nederlands aantrekkelijk te maken, niet alleen voor gezinnen maar ook voor vrienden. De app bevat activiteiten zoals interactieve spelletjes, invuloefeningen, multiple choice vragen, woorden vertalen, tekstbegrip, woordgebruik, toetsen en andere activiteiten  die helpen bij het leren van nieuwe woorden en zinnen, op maat gemaakt voor zowel familie- als vriendengroepen. De activiteiten zijn gericht op woordbegrip, grammatica en spelling. </w:t>
+      <w:proofErr w:type="spellStart"/>
+      <w:r>
+        <w:t>LingoPartner</w:t>
+      </w:r>
+      <w:proofErr w:type="spellEnd"/>
+      <w:r>
+        <w:t xml:space="preserve">" is een app voor het leren van talen, ideaal voor degenen die zich voorbereiden op het Nederlandse examen voor sociale integratie (Inburgering), gericht op niveau A1 of A2. Het is ontworpen om het leren van Nederlands aantrekkelijk te maken, niet alleen voor gezinnen maar ook voor vrienden. De app bevat activiteiten zoals interactieve spelletjes, invuloefeningen, multiple </w:t>
+      </w:r>
+      <w:proofErr w:type="spellStart"/>
+      <w:r>
+        <w:t>choice</w:t>
+      </w:r>
+      <w:proofErr w:type="spellEnd"/>
+      <w:r>
+        <w:t xml:space="preserve"> vragen, woorden vertalen, tekstbegrip, woordgebruik, toetsen en andere </w:t>
+      </w:r>
+      <w:proofErr w:type="gramStart"/>
+      <w:r>
+        <w:t>activiteiten  die</w:t>
+      </w:r>
+      <w:proofErr w:type="gramEnd"/>
+      <w:r>
+        <w:t xml:space="preserve"> helpen bij het leren van nieuwe woorden en zinnen, op maat gemaakt voor zowel familie- als vriendengroepen. De activiteiten zijn gericht op woordbegrip, grammatica en spelling. </w:t>
       </w:r>
     </w:p>
     <w:p/>
@@ -6543,7 +6644,23 @@
     <w:p/>
     <w:p>
       <w:r>
-        <w:t xml:space="preserve">De inhoud kan door een docent worden aangeleverd. De inhoud is gestructureerd in collecties. Collecties bestaan uit hoofdstukken. Een hoofdstuk bestaat uit activiteiten binnen de app. Elke activiteit kan een score opleveren in de vorm van een cijfer. Wanneer de gebruiker een een hoofdstuk voldoende afrond, kan de gebruiker een badge verdienen. Het afronden van een collectie van hoofdstukken op voldoende niveau kan een diploma opleveren. </w:t>
+        <w:t xml:space="preserve">De inhoud kan door een docent worden aangeleverd. De inhoud is gestructureerd in collecties. Collecties bestaan uit hoofdstukken. Een hoofdstuk bestaat uit activiteiten binnen de app. Elke activiteit kan een score opleveren in de vorm van een cijfer. Wanneer de gebruiker een </w:t>
+      </w:r>
+      <w:proofErr w:type="spellStart"/>
+      <w:r>
+        <w:t>een</w:t>
+      </w:r>
+      <w:proofErr w:type="spellEnd"/>
+      <w:r>
+        <w:t xml:space="preserve"> hoofdstuk voldoende </w:t>
+      </w:r>
+      <w:proofErr w:type="gramStart"/>
+      <w:r>
+        <w:t>afrond</w:t>
+      </w:r>
+      <w:proofErr w:type="gramEnd"/>
+      <w:r>
+        <w:t xml:space="preserve">, kan de gebruiker een badge verdienen. Het afronden van een collectie van hoofdstukken op voldoende niveau kan een diploma opleveren. </w:t>
       </w:r>
     </w:p>
     <w:p/>
@@ -6554,25 +6671,73 @@
     </w:p>
     <w:p>
       <w:r>
-        <w:t xml:space="preserve">Per diploma kan men een voortgangs indicator zien. </w:t>
+        <w:t xml:space="preserve">Per diploma kan men een </w:t>
+      </w:r>
+      <w:proofErr w:type="spellStart"/>
+      <w:r>
+        <w:t>voortgangs</w:t>
+      </w:r>
+      <w:proofErr w:type="spellEnd"/>
+      <w:r>
+        <w:t xml:space="preserve"> indicator zien. </w:t>
       </w:r>
     </w:p>
     <w:p/>
     <w:p>
       <w:r>
-        <w:t xml:space="preserve">De app past zich aan het individuele leertempo aan via de functie voor voortgangsregistratie. Integratie in het dagelijkse leven moedigt gebruikers aan om Nederlands te gebruiken bij routinematige activiteiten, waardoor de praktische taalvaardigheden worden vergroot. Binnen de activiteiten word een aantal getracked op a1, b1 niveau, onderwerp. </w:t>
+        <w:t xml:space="preserve">De app past zich aan het individuele leertempo aan via de functie voor voortgangsregistratie. Integratie in het dagelijkse leven moedigt gebruikers aan om Nederlands te gebruiken bij routinematige activiteiten, waardoor de praktische taalvaardigheden worden vergroot. Binnen de activiteiten </w:t>
+      </w:r>
+      <w:proofErr w:type="gramStart"/>
+      <w:r>
+        <w:t>word</w:t>
+      </w:r>
+      <w:proofErr w:type="gramEnd"/>
+      <w:r>
+        <w:t xml:space="preserve"> een aantal </w:t>
+      </w:r>
+      <w:proofErr w:type="spellStart"/>
+      <w:r>
+        <w:t>getracked</w:t>
+      </w:r>
+      <w:proofErr w:type="spellEnd"/>
+      <w:r>
+        <w:t xml:space="preserve"> op a1, b1 niveau, onderwerp. </w:t>
       </w:r>
     </w:p>
     <w:p/>
     <w:p>
       <w:r>
-        <w:t xml:space="preserve">De taaluitwisselingsmodule verbindt leerlingen met moedertaalsprekers en biedt de mogelijkheid om contact te leggen met anderen. Zo kan men een afspraak maken plannen met een taalmaatje, of een videocall inplannen. </w:t>
+        <w:t xml:space="preserve">De </w:t>
+      </w:r>
+      <w:proofErr w:type="spellStart"/>
+      <w:r>
+        <w:t>taaluitwisselingsmodule</w:t>
+      </w:r>
+      <w:proofErr w:type="spellEnd"/>
+      <w:r>
+        <w:t xml:space="preserve"> verbindt leerlingen met moedertaalsprekers en biedt de mogelijkheid om contact te leggen met anderen. Zo kan men een afspraak maken plannen met een taalmaatje, of een </w:t>
+      </w:r>
+      <w:proofErr w:type="spellStart"/>
+      <w:r>
+        <w:t>videocall</w:t>
+      </w:r>
+      <w:proofErr w:type="spellEnd"/>
+      <w:r>
+        <w:t xml:space="preserve"> inplannen. </w:t>
       </w:r>
     </w:p>
     <w:p/>
     <w:p>
       <w:r>
-        <w:t>Samenvattend is "LingoPartner" meer dan een leermiddel; het is een platform om contact te maken met anderen, of het nu familie of vrienden zijn, met als gemeenschappelijk doel taalvaardigheid, waardoor de reis naar het beheersen van het Nederlands interactief en plezierig wordt.</w:t>
+        <w:t>Samenvattend is "</w:t>
+      </w:r>
+      <w:proofErr w:type="spellStart"/>
+      <w:r>
+        <w:t>LingoPartner</w:t>
+      </w:r>
+      <w:proofErr w:type="spellEnd"/>
+      <w:r>
+        <w:t>" meer dan een leermiddel; het is een platform om contact te maken met anderen, of het nu familie of vrienden zijn, met als gemeenschappelijk doel taalvaardigheid, waardoor de reis naar het beheersen van het Nederlands interactief en plezierig wordt.</w:t>
       </w:r>
     </w:p>
     <w:p>
@@ -6608,8 +6773,21 @@
       </w:pPr>
       <w:bookmarkStart w:id="6" w:name="_Toc167567370"/>
       <w:bookmarkStart w:id="7" w:name="_Toc169380193"/>
-      <w:r>
-        <w:t>Noun - verb analysis.</w:t>
+      <w:proofErr w:type="spellStart"/>
+      <w:r>
+        <w:t>Noun</w:t>
+      </w:r>
+      <w:proofErr w:type="spellEnd"/>
+      <w:r>
+        <w:t xml:space="preserve"> - </w:t>
+      </w:r>
+      <w:proofErr w:type="spellStart"/>
+      <w:r>
+        <w:t>verb</w:t>
+      </w:r>
+      <w:proofErr w:type="spellEnd"/>
+      <w:r>
+        <w:t xml:space="preserve"> analysis.</w:t>
       </w:r>
       <w:bookmarkEnd w:id="6"/>
       <w:bookmarkEnd w:id="7"/>
@@ -6625,15 +6803,28 @@
       </w:pPr>
       <w:bookmarkStart w:id="8" w:name="_Toc167567371"/>
       <w:bookmarkStart w:id="9" w:name="_Toc169380194"/>
-      <w:r>
-        <w:t>Nouns analysis:</w:t>
+      <w:proofErr w:type="spellStart"/>
+      <w:r>
+        <w:t>Nouns</w:t>
+      </w:r>
+      <w:proofErr w:type="spellEnd"/>
+      <w:r>
+        <w:t xml:space="preserve"> analysis:</w:t>
       </w:r>
       <w:bookmarkEnd w:id="8"/>
       <w:bookmarkEnd w:id="9"/>
     </w:p>
     <w:p>
       <w:r>
-        <w:t>De zelfstandige naamwoorden omschrijven de sleutelcomponenten en gebruikers van de app. Ze omvatten niet alleen de basis elementen zoals ‘App’, ‘Applicatie’, en ‘Talen’, maar ook specifieke aspecten zoals ‘Activiteiten’, ‘Spelletjes’, en ‘Invuloefeningen’, die wijzen op interactieve en educatieve onderdelen binnen de app.</w:t>
+        <w:t xml:space="preserve">De zelfstandige naamwoorden omschrijven de sleutelcomponenten en gebruikers van de app. Ze omvatten niet alleen de </w:t>
+      </w:r>
+      <w:proofErr w:type="gramStart"/>
+      <w:r>
+        <w:t>basis elementen</w:t>
+      </w:r>
+      <w:proofErr w:type="gramEnd"/>
+      <w:r>
+        <w:t xml:space="preserve"> zoals ‘App’, ‘Applicatie’, en ‘Talen’, maar ook specifieke aspecten zoals ‘Activiteiten’, ‘Spelletjes’, en ‘Invuloefeningen’, die wijzen op interactieve en educatieve onderdelen binnen de app.</w:t>
       </w:r>
     </w:p>
     <w:p>
@@ -6648,7 +6839,23 @@
     </w:p>
     <w:p>
       <w:r>
-        <w:t>Meer geavanceerde functies zoals de ‘Taaluitwisselingsmodule’ en ‘Videocall’ benadrukken interactie en praktische toepassing van de taal.</w:t>
+        <w:t>Meer geavanceerde functies zoals de ‘</w:t>
+      </w:r>
+      <w:proofErr w:type="spellStart"/>
+      <w:r>
+        <w:t>Taaluitwisselingsmodule</w:t>
+      </w:r>
+      <w:proofErr w:type="spellEnd"/>
+      <w:r>
+        <w:t>’ en ‘</w:t>
+      </w:r>
+      <w:proofErr w:type="spellStart"/>
+      <w:r>
+        <w:t>Videocall</w:t>
+      </w:r>
+      <w:proofErr w:type="spellEnd"/>
+      <w:r>
+        <w:t>’ benadrukken interactie en praktische toepassing van de taal.</w:t>
       </w:r>
     </w:p>
     <w:p/>
@@ -7041,7 +7248,29 @@
           <w:color w:val="000000"/>
           <w:kern w:val="0"/>
         </w:rPr>
-        <w:t>Multiple Choice Vragen</w:t>
+        <w:t xml:space="preserve">Multiple </w:t>
+      </w:r>
+      <w:proofErr w:type="spellStart"/>
+      <w:r>
+        <w:rPr>
+          <w:rFonts w:cs="Helvetica Neue"/>
+          <w:b/>
+          <w:bCs/>
+          <w:color w:val="000000"/>
+          <w:kern w:val="0"/>
+        </w:rPr>
+        <w:t>Choice</w:t>
+      </w:r>
+      <w:proofErr w:type="spellEnd"/>
+      <w:r>
+        <w:rPr>
+          <w:rFonts w:cs="Helvetica Neue"/>
+          <w:b/>
+          <w:bCs/>
+          <w:color w:val="000000"/>
+          <w:kern w:val="0"/>
+        </w:rPr>
+        <w:t xml:space="preserve"> Vragen</w:t>
       </w:r>
       <w:r>
         <w:rPr>
@@ -7650,7 +7879,25 @@
           <w:color w:val="000000"/>
           <w:kern w:val="0"/>
         </w:rPr>
-        <w:t>: Het systeem binnen de app dat bijhoudt hoe ver een gebruiker gevorderd is in het leerproces.</w:t>
+        <w:t xml:space="preserve">: Het systeem binnen de app dat bijhoudt </w:t>
+      </w:r>
+      <w:proofErr w:type="gramStart"/>
+      <w:r>
+        <w:rPr>
+          <w:rFonts w:cs="Helvetica Neue"/>
+          <w:color w:val="000000"/>
+          <w:kern w:val="0"/>
+        </w:rPr>
+        <w:t>hoe ver</w:t>
+      </w:r>
+      <w:proofErr w:type="gramEnd"/>
+      <w:r>
+        <w:rPr>
+          <w:rFonts w:cs="Helvetica Neue"/>
+          <w:color w:val="000000"/>
+          <w:kern w:val="0"/>
+        </w:rPr>
+        <w:t xml:space="preserve"> een gebruiker gevorderd is in het leerproces.</w:t>
       </w:r>
     </w:p>
     <w:p>
@@ -7874,6 +8121,7 @@
           <w:kern w:val="0"/>
         </w:rPr>
       </w:pPr>
+      <w:proofErr w:type="spellStart"/>
       <w:r>
         <w:rPr>
           <w:rFonts w:cs="Helvetica Neue"/>
@@ -7884,6 +8132,7 @@
         </w:rPr>
         <w:t>Taaluitwisselingsmodule</w:t>
       </w:r>
+      <w:proofErr w:type="spellEnd"/>
       <w:r>
         <w:rPr>
           <w:rFonts w:cs="Helvetica Neue"/>
@@ -7930,7 +8179,25 @@
           <w:color w:val="000000"/>
           <w:kern w:val="0"/>
         </w:rPr>
-        <w:t>: Een partner om mee te oefenen in de taaluitwisselingsmodule.</w:t>
+        <w:t xml:space="preserve">: Een partner om mee te oefenen in de </w:t>
+      </w:r>
+      <w:proofErr w:type="spellStart"/>
+      <w:r>
+        <w:rPr>
+          <w:rFonts w:cs="Helvetica Neue"/>
+          <w:color w:val="000000"/>
+          <w:kern w:val="0"/>
+        </w:rPr>
+        <w:t>taaluitwisselingsmodule</w:t>
+      </w:r>
+      <w:proofErr w:type="spellEnd"/>
+      <w:r>
+        <w:rPr>
+          <w:rFonts w:cs="Helvetica Neue"/>
+          <w:color w:val="000000"/>
+          <w:kern w:val="0"/>
+        </w:rPr>
+        <w:t>.</w:t>
       </w:r>
     </w:p>
     <w:p>
@@ -7954,6 +8221,7 @@
           <w:kern w:val="0"/>
         </w:rPr>
       </w:pPr>
+      <w:proofErr w:type="spellStart"/>
       <w:r>
         <w:rPr>
           <w:rFonts w:cs="Helvetica Neue"/>
@@ -7964,6 +8232,7 @@
         </w:rPr>
         <w:t>Videocall</w:t>
       </w:r>
+      <w:proofErr w:type="spellEnd"/>
       <w:r>
         <w:rPr>
           <w:rFonts w:cs="Helvetica Neue"/>
@@ -8036,16 +8305,29 @@
       </w:pPr>
       <w:bookmarkStart w:id="10" w:name="_Toc167567372"/>
       <w:bookmarkStart w:id="11" w:name="_Toc169380195"/>
+      <w:proofErr w:type="spellStart"/>
       <w:r>
         <w:lastRenderedPageBreak/>
-        <w:t>Verb analysis:</w:t>
+        <w:t>Verb</w:t>
+      </w:r>
+      <w:proofErr w:type="spellEnd"/>
+      <w:r>
+        <w:t xml:space="preserve"> analysis:</w:t>
       </w:r>
       <w:bookmarkEnd w:id="10"/>
       <w:bookmarkEnd w:id="11"/>
     </w:p>
     <w:p>
       <w:r>
-        <w:t>De werkwoorden beschrijven de acties en doelstellingen van de app. ‘Voorbereiden’, ‘Leren’, en ‘Helpen’ geven de primaire functies aan: educatie en ondersteuning bij het leren van Nederlands. ‘Maken’ en ‘Bevatten’ verwijzen naar de opbouw van de app met diverse leermaterialen en oefeningen. ‘Uitnodigen’, ‘Deelnemen’, en ‘Vergelijken’ suggereren sociale interactie en competitieve elementen. ‘Behalen’ en ‘Volgen’ duiden op het bereiken van mijlpalen en het persoonlijk volgen van een leertraject. ‘Aanpassen’ en ‘Integreren/Encouragen’ wijzen op de flexibiliteit van de app en de nadruk op praktische toepassing van de taal in het dagelijks leven. ‘Verbinden’ en ‘Plannen/Inplannen’ belichten de mogelijkheid om te interageren met moedertaalsprekers en persoonlijke leerervaringen te organiseren.</w:t>
+        <w:t>De werkwoorden beschrijven de acties en doelstellingen van de app. ‘Voorbereiden’, ‘Leren’, en ‘Helpen’ geven de primaire functies aan: educatie en ondersteuning bij het leren van Nederlands. ‘Maken’ en ‘Bevatten’ verwijzen naar de opbouw van de app met diverse leermaterialen en oefeningen. ‘Uitnodigen’, ‘Deelnemen’, en ‘Vergelijken’ suggereren sociale interactie en competitieve elementen. ‘Behalen’ en ‘Volgen’ duiden op het bereiken van mijlpalen en het persoonlijk volgen van een leertraject. ‘Aanpassen’ en ‘Integreren/</w:t>
+      </w:r>
+      <w:proofErr w:type="spellStart"/>
+      <w:r>
+        <w:t>Encouragen</w:t>
+      </w:r>
+      <w:proofErr w:type="spellEnd"/>
+      <w:r>
+        <w:t>’ wijzen op de flexibiliteit van de app en de nadruk op praktische toepassing van de taal in het dagelijks leven. ‘Verbinden’ en ‘Plannen/Inplannen’ belichten de mogelijkheid om te interageren met moedertaalsprekers en persoonlijke leerervaringen te organiseren.</w:t>
       </w:r>
     </w:p>
     <w:p/>
@@ -8246,7 +8528,25 @@
           <w:color w:val="000000"/>
           <w:kern w:val="0"/>
         </w:rPr>
-        <w:t>: Gebruikers kunnen hun eigen leerpad volgen door hoofdstukken.</w:t>
+        <w:t xml:space="preserve">: Gebruikers kunnen hun eigen </w:t>
+      </w:r>
+      <w:proofErr w:type="spellStart"/>
+      <w:r>
+        <w:rPr>
+          <w:rFonts w:cs="Helvetica Neue"/>
+          <w:color w:val="000000"/>
+          <w:kern w:val="0"/>
+        </w:rPr>
+        <w:t>leerpad</w:t>
+      </w:r>
+      <w:proofErr w:type="spellEnd"/>
+      <w:r>
+        <w:rPr>
+          <w:rFonts w:cs="Helvetica Neue"/>
+          <w:color w:val="000000"/>
+          <w:kern w:val="0"/>
+        </w:rPr>
+        <w:t xml:space="preserve"> volgen door hoofdstukken.</w:t>
       </w:r>
     </w:p>
     <w:p>
@@ -9151,6 +9451,7 @@
           <w:kern w:val="0"/>
         </w:rPr>
       </w:pPr>
+      <w:proofErr w:type="spellStart"/>
       <w:r>
         <w:rPr>
           <w:rFonts w:cs="Helvetica Neue"/>
@@ -9159,7 +9460,18 @@
           <w:color w:val="000000"/>
           <w:kern w:val="0"/>
         </w:rPr>
-        <w:t>Getracked worden</w:t>
+        <w:t>Getracked</w:t>
+      </w:r>
+      <w:proofErr w:type="spellEnd"/>
+      <w:r>
+        <w:rPr>
+          <w:rFonts w:cs="Helvetica Neue"/>
+          <w:b/>
+          <w:bCs/>
+          <w:color w:val="000000"/>
+          <w:kern w:val="0"/>
+        </w:rPr>
+        <w:t xml:space="preserve"> worden</w:t>
       </w:r>
       <w:r>
         <w:rPr>
@@ -9388,7 +9700,15 @@
     </w:p>
     <w:p>
       <w:r>
-        <w:t>Ik heb een kleine analyse gemaakt van zelfstandige naamwoorden en werkwoorden die in de casus voorkomen. Deze zal ik hieronder benoemen en later zal ik de belangrijkste onderdelen van de “LingoPartner” app en hoe ze samenwerken in een conceptueel model weergeven.</w:t>
+        <w:t>Ik heb een kleine analyse gemaakt van zelfstandige naamwoorden en werkwoorden die in de casus voorkomen. Deze zal ik hieronder benoemen en later zal ik de belangrijkste onderdelen van de “</w:t>
+      </w:r>
+      <w:proofErr w:type="spellStart"/>
+      <w:r>
+        <w:t>LingoPartner</w:t>
+      </w:r>
+      <w:proofErr w:type="spellEnd"/>
+      <w:r>
+        <w:t>” app en hoe ze samenwerken in een conceptueel model weergeven.</w:t>
       </w:r>
     </w:p>
     <w:p>
@@ -9478,7 +9798,43 @@
           <w:color w:val="000000"/>
           <w:kern w:val="0"/>
         </w:rPr>
-        <w:t>: Hieronder vallen interactieve spelletjes, invuloefeningen, multiple choice vragen, Taaluitwisselingsmodule, etc., gericht op verschillende taalaspecten zoals woordbegrip, grammatica en spelling.</w:t>
+        <w:t xml:space="preserve">: Hieronder vallen interactieve spelletjes, invuloefeningen, multiple </w:t>
+      </w:r>
+      <w:proofErr w:type="spellStart"/>
+      <w:r>
+        <w:rPr>
+          <w:rFonts w:cs="Helvetica Neue"/>
+          <w:color w:val="000000"/>
+          <w:kern w:val="0"/>
+        </w:rPr>
+        <w:t>choice</w:t>
+      </w:r>
+      <w:proofErr w:type="spellEnd"/>
+      <w:r>
+        <w:rPr>
+          <w:rFonts w:cs="Helvetica Neue"/>
+          <w:color w:val="000000"/>
+          <w:kern w:val="0"/>
+        </w:rPr>
+        <w:t xml:space="preserve"> vragen, </w:t>
+      </w:r>
+      <w:proofErr w:type="spellStart"/>
+      <w:r>
+        <w:rPr>
+          <w:rFonts w:cs="Helvetica Neue"/>
+          <w:color w:val="000000"/>
+          <w:kern w:val="0"/>
+        </w:rPr>
+        <w:t>Taaluitwisselingsmodule</w:t>
+      </w:r>
+      <w:proofErr w:type="spellEnd"/>
+      <w:r>
+        <w:rPr>
+          <w:rFonts w:cs="Helvetica Neue"/>
+          <w:color w:val="000000"/>
+          <w:kern w:val="0"/>
+        </w:rPr>
+        <w:t>, etc., gericht op verschillende taalaspecten zoals woordbegrip, grammatica en spelling.</w:t>
       </w:r>
     </w:p>
     <w:p>
@@ -9662,6 +10018,7 @@
           <w:kern w:val="0"/>
         </w:rPr>
       </w:pPr>
+      <w:proofErr w:type="spellStart"/>
       <w:r>
         <w:rPr>
           <w:rFonts w:cs="Helvetica Neue"/>
@@ -9672,13 +10029,32 @@
         </w:rPr>
         <w:t>Taaluitwisselingsmodule</w:t>
       </w:r>
+      <w:proofErr w:type="spellEnd"/>
       <w:r>
         <w:rPr>
           <w:rFonts w:cs="Helvetica Neue"/>
           <w:color w:val="000000"/>
           <w:kern w:val="0"/>
         </w:rPr>
-        <w:t>: Verbindt gebruikers met moedertaalsprekers voor praktische taaloefeningen, waaronder het plannen van afspraken of videocalls.</w:t>
+        <w:t xml:space="preserve">: Verbindt gebruikers met moedertaalsprekers voor praktische taaloefeningen, waaronder het plannen van afspraken of </w:t>
+      </w:r>
+      <w:proofErr w:type="spellStart"/>
+      <w:r>
+        <w:rPr>
+          <w:rFonts w:cs="Helvetica Neue"/>
+          <w:color w:val="000000"/>
+          <w:kern w:val="0"/>
+        </w:rPr>
+        <w:t>videocalls</w:t>
+      </w:r>
+      <w:proofErr w:type="spellEnd"/>
+      <w:r>
+        <w:rPr>
+          <w:rFonts w:cs="Helvetica Neue"/>
+          <w:color w:val="000000"/>
+          <w:kern w:val="0"/>
+        </w:rPr>
+        <w:t>.</w:t>
       </w:r>
     </w:p>
     <w:p>
@@ -9928,7 +10304,25 @@
           <w:color w:val="000000"/>
           <w:kern w:val="0"/>
         </w:rPr>
-        <w:t>: Gebruikers kunnen hun eigen leerpad volgen door middel van gestructureerde hoofdstukken en collecties, wat leidt tot een gepersonaliseerde leerervaring.</w:t>
+        <w:t xml:space="preserve">: Gebruikers kunnen hun eigen </w:t>
+      </w:r>
+      <w:proofErr w:type="spellStart"/>
+      <w:r>
+        <w:rPr>
+          <w:rFonts w:cs="Helvetica Neue"/>
+          <w:color w:val="000000"/>
+          <w:kern w:val="0"/>
+        </w:rPr>
+        <w:t>leerpad</w:t>
+      </w:r>
+      <w:proofErr w:type="spellEnd"/>
+      <w:r>
+        <w:rPr>
+          <w:rFonts w:cs="Helvetica Neue"/>
+          <w:color w:val="000000"/>
+          <w:kern w:val="0"/>
+        </w:rPr>
+        <w:t xml:space="preserve"> volgen door middel van gestructureerde hoofdstukken en collecties, wat leidt tot een gepersonaliseerde leerervaring.</w:t>
       </w:r>
     </w:p>
     <w:p>
@@ -10233,6 +10627,7 @@
           <w:kern w:val="0"/>
         </w:rPr>
       </w:pPr>
+      <w:proofErr w:type="spellStart"/>
       <w:r>
         <w:rPr>
           <w:rFonts w:cs="Helvetica Neue"/>
@@ -10241,7 +10636,18 @@
           <w:color w:val="000000"/>
           <w:kern w:val="0"/>
         </w:rPr>
-        <w:t>Getracked Worden</w:t>
+        <w:t>Getracked</w:t>
+      </w:r>
+      <w:proofErr w:type="spellEnd"/>
+      <w:r>
+        <w:rPr>
+          <w:rFonts w:cs="Helvetica Neue"/>
+          <w:b/>
+          <w:bCs/>
+          <w:color w:val="000000"/>
+          <w:kern w:val="0"/>
+        </w:rPr>
+        <w:t xml:space="preserve"> Worden</w:t>
       </w:r>
       <w:r>
         <w:rPr>
@@ -10289,7 +10695,43 @@
           <w:color w:val="000000"/>
           <w:kern w:val="0"/>
         </w:rPr>
-        <w:t>: De taaluitwisselingsmodule stelt gebruikers in staat om verbindingen te leggen met moedertaalsprekers, wat leidt tot praktische taaloefening. Gebruikers kunnen afspraken en videocalls plannen voor verdere taalpraktijk.</w:t>
+        <w:t xml:space="preserve">: De </w:t>
+      </w:r>
+      <w:proofErr w:type="spellStart"/>
+      <w:r>
+        <w:rPr>
+          <w:rFonts w:cs="Helvetica Neue"/>
+          <w:color w:val="000000"/>
+          <w:kern w:val="0"/>
+        </w:rPr>
+        <w:t>taaluitwisselingsmodule</w:t>
+      </w:r>
+      <w:proofErr w:type="spellEnd"/>
+      <w:r>
+        <w:rPr>
+          <w:rFonts w:cs="Helvetica Neue"/>
+          <w:color w:val="000000"/>
+          <w:kern w:val="0"/>
+        </w:rPr>
+        <w:t xml:space="preserve"> stelt gebruikers in staat om verbindingen te leggen met moedertaalsprekers, wat leidt tot praktische taaloefening. Gebruikers kunnen afspraken en </w:t>
+      </w:r>
+      <w:proofErr w:type="spellStart"/>
+      <w:r>
+        <w:rPr>
+          <w:rFonts w:cs="Helvetica Neue"/>
+          <w:color w:val="000000"/>
+          <w:kern w:val="0"/>
+        </w:rPr>
+        <w:t>videocalls</w:t>
+      </w:r>
+      <w:proofErr w:type="spellEnd"/>
+      <w:r>
+        <w:rPr>
+          <w:rFonts w:cs="Helvetica Neue"/>
+          <w:color w:val="000000"/>
+          <w:kern w:val="0"/>
+        </w:rPr>
+        <w:t xml:space="preserve"> plannen voor verdere taalpraktijk.</w:t>
       </w:r>
     </w:p>
     <w:p>
@@ -10329,23 +10771,41 @@
           <w:color w:val="000000"/>
           <w:kern w:val="0"/>
         </w:rPr>
-        <w:t>: Ten slotte, “LingoPartner” wordt samengevat als een platform dat niet alleen dient als een leermiddel maar ook als een manier om contact te maken met anderen, wat de taalleerervaring verrijkt en verbreedt.</w:t>
-      </w:r>
-    </w:p>
-    <w:p>
-      <w:pPr>
+        <w:t>: Ten slotte, “</w:t>
+      </w:r>
+      <w:proofErr w:type="spellStart"/>
+      <w:r>
         <w:rPr>
           <w:rFonts w:cs="Helvetica Neue"/>
           <w:color w:val="000000"/>
           <w:kern w:val="0"/>
         </w:rPr>
-      </w:pPr>
+        <w:t>LingoPartner</w:t>
+      </w:r>
+      <w:proofErr w:type="spellEnd"/>
       <w:r>
         <w:rPr>
           <w:rFonts w:cs="Helvetica Neue"/>
           <w:color w:val="000000"/>
           <w:kern w:val="0"/>
         </w:rPr>
+        <w:t>” wordt samengevat als een platform dat niet alleen dient als een leermiddel maar ook als een manier om contact te maken met anderen, wat de taalleerervaring verrijkt en verbreedt.</w:t>
+      </w:r>
+    </w:p>
+    <w:p>
+      <w:pPr>
+        <w:rPr>
+          <w:rFonts w:cs="Helvetica Neue"/>
+          <w:color w:val="000000"/>
+          <w:kern w:val="0"/>
+        </w:rPr>
+      </w:pPr>
+      <w:r>
+        <w:rPr>
+          <w:rFonts w:cs="Helvetica Neue"/>
+          <w:color w:val="000000"/>
+          <w:kern w:val="0"/>
+        </w:rPr>
         <w:br w:type="page"/>
       </w:r>
     </w:p>
@@ -10368,7 +10828,23 @@
     </w:p>
     <w:p>
       <w:r>
-        <w:t>Het conceptuele model hieronder laat de belangrijkste onderdelen van de "LingoPartner" app en hoe ze samenwerken zien open visuele manier. Dit omvat gebruikers, soorten leeractiviteiten, lesmateriaal, hoe ver iemand is met leren, beloningen, manieren om met anderen te communiceren, een speciaal deel voor taaluitwisseling, en hoe de app de voortgang van een gebruiker volgt. Het laat zien hoe al deze delen samen een app vormen die op een leuke en nuttige manier helpt bij het leren van Nederlands, met aandacht voor zowel theorie als praktijk.</w:t>
+        <w:t>Het conceptuele model hieronder laat de belangrijkste onderdelen van de "</w:t>
+      </w:r>
+      <w:proofErr w:type="spellStart"/>
+      <w:r>
+        <w:t>LingoPartner</w:t>
+      </w:r>
+      <w:proofErr w:type="spellEnd"/>
+      <w:r>
+        <w:t xml:space="preserve">" app en hoe ze samenwerken zien open visuele manier. Dit omvat gebruikers, soorten leeractiviteiten, lesmateriaal, </w:t>
+      </w:r>
+      <w:proofErr w:type="gramStart"/>
+      <w:r>
+        <w:t>hoe ver</w:t>
+      </w:r>
+      <w:proofErr w:type="gramEnd"/>
+      <w:r>
+        <w:t xml:space="preserve"> iemand is met leren, beloningen, manieren om met anderen te communiceren, een speciaal deel voor taaluitwisseling, en hoe de app de voortgang van een gebruiker volgt. Het laat zien hoe al deze delen samen een app vormen die op een leuke en nuttige manier helpt bij het leren van Nederlands, met aandacht voor zowel theorie als praktijk.</w:t>
       </w:r>
     </w:p>
     <w:p>
@@ -10503,11 +10979,19 @@
         </w:rPr>
       </w:pPr>
       <w:bookmarkStart w:id="18" w:name="_Toc169380201"/>
+      <w:proofErr w:type="spellStart"/>
       <w:r>
         <w:rPr>
           <w:lang w:val="en-US"/>
         </w:rPr>
-        <w:t>Actoren:</w:t>
+        <w:t>Actoren</w:t>
+      </w:r>
+      <w:proofErr w:type="spellEnd"/>
+      <w:r>
+        <w:rPr>
+          <w:lang w:val="en-US"/>
+        </w:rPr>
+        <w:t>:</w:t>
       </w:r>
       <w:bookmarkEnd w:id="18"/>
     </w:p>
@@ -10682,6 +11166,7 @@
           <w:kern w:val="0"/>
         </w:rPr>
       </w:pPr>
+      <w:proofErr w:type="spellStart"/>
       <w:r>
         <w:rPr>
           <w:rFonts w:ascii="Helvetica Neue" w:hAnsi="Helvetica Neue" w:cs="Helvetica Neue"/>
@@ -10692,6 +11177,7 @@
         </w:rPr>
         <w:t>Admin</w:t>
       </w:r>
+      <w:proofErr w:type="spellEnd"/>
       <w:r>
         <w:rPr>
           <w:rFonts w:ascii="Helvetica Neue" w:hAnsi="Helvetica Neue" w:cs="Helvetica Neue"/>
@@ -10716,8 +11202,13 @@
         <w:pStyle w:val="Kop3"/>
       </w:pPr>
       <w:bookmarkStart w:id="19" w:name="_Toc169380202"/>
-      <w:r>
-        <w:t>Usecases:</w:t>
+      <w:proofErr w:type="spellStart"/>
+      <w:r>
+        <w:t>Usecases</w:t>
+      </w:r>
+      <w:proofErr w:type="spellEnd"/>
+      <w:r>
+        <w:t>:</w:t>
       </w:r>
       <w:bookmarkEnd w:id="19"/>
     </w:p>
@@ -11018,7 +11509,29 @@
           <w:color w:val="000000"/>
           <w:kern w:val="0"/>
         </w:rPr>
-        <w:t>Een leerling voert een leeractiviteit uit, zoals een interactief spel, invuloefening of multiple choice vraag.</w:t>
+        <w:t xml:space="preserve">Een leerling voert een leeractiviteit uit, zoals een interactief spel, invuloefening of multiple </w:t>
+      </w:r>
+      <w:proofErr w:type="spellStart"/>
+      <w:r>
+        <w:rPr>
+          <w:rFonts w:cs="Helvetica Neue"/>
+          <w:i/>
+          <w:iCs/>
+          <w:color w:val="000000"/>
+          <w:kern w:val="0"/>
+        </w:rPr>
+        <w:t>choice</w:t>
+      </w:r>
+      <w:proofErr w:type="spellEnd"/>
+      <w:r>
+        <w:rPr>
+          <w:rFonts w:cs="Helvetica Neue"/>
+          <w:i/>
+          <w:iCs/>
+          <w:color w:val="000000"/>
+          <w:kern w:val="0"/>
+        </w:rPr>
+        <w:t xml:space="preserve"> vraag.</w:t>
       </w:r>
     </w:p>
     <w:p>
@@ -11236,13 +11749,22 @@
       </w:pPr>
       <w:bookmarkStart w:id="20" w:name="_Toc168937332"/>
       <w:bookmarkStart w:id="21" w:name="_Toc169380203"/>
+      <w:proofErr w:type="spellStart"/>
       <w:r>
         <w:rPr>
           <w:rFonts w:ascii="Aptos" w:hAnsi="Aptos"/>
           <w:lang w:val="en-US"/>
         </w:rPr>
         <w:lastRenderedPageBreak/>
-        <w:t>UseCase Diagram.</w:t>
+        <w:t>UseCase</w:t>
+      </w:r>
+      <w:proofErr w:type="spellEnd"/>
+      <w:r>
+        <w:rPr>
+          <w:rFonts w:ascii="Aptos" w:hAnsi="Aptos"/>
+          <w:lang w:val="en-US"/>
+        </w:rPr>
+        <w:t xml:space="preserve"> Diagram.</w:t>
       </w:r>
       <w:bookmarkEnd w:id="20"/>
       <w:bookmarkEnd w:id="21"/>
@@ -11331,7 +11853,21 @@
           <w:rFonts w:ascii="Aptos" w:hAnsi="Aptos"/>
         </w:rPr>
         <w:lastRenderedPageBreak/>
-        <w:t>User stories.</w:t>
+        <w:t xml:space="preserve">User </w:t>
+      </w:r>
+      <w:proofErr w:type="spellStart"/>
+      <w:r>
+        <w:rPr>
+          <w:rFonts w:ascii="Aptos" w:hAnsi="Aptos"/>
+        </w:rPr>
+        <w:t>stories</w:t>
+      </w:r>
+      <w:proofErr w:type="spellEnd"/>
+      <w:r>
+        <w:rPr>
+          <w:rFonts w:ascii="Aptos" w:hAnsi="Aptos"/>
+        </w:rPr>
+        <w:t>.</w:t>
       </w:r>
       <w:bookmarkEnd w:id="22"/>
       <w:bookmarkEnd w:id="23"/>
@@ -11354,7 +11890,49 @@
         <w:rPr>
           <w:rStyle w:val="Subtielebenadrukking"/>
         </w:rPr>
-        <w:t xml:space="preserve">De userstories komen niet 1 op 1 overeen met de usecases. Voor het gemak heb ik bij elke userstory vermeld bij welke usecase het hoort. </w:t>
+        <w:t xml:space="preserve">De </w:t>
+      </w:r>
+      <w:proofErr w:type="spellStart"/>
+      <w:r>
+        <w:rPr>
+          <w:rStyle w:val="Subtielebenadrukking"/>
+        </w:rPr>
+        <w:t>userstories</w:t>
+      </w:r>
+      <w:proofErr w:type="spellEnd"/>
+      <w:r>
+        <w:rPr>
+          <w:rStyle w:val="Subtielebenadrukking"/>
+        </w:rPr>
+        <w:t xml:space="preserve"> komen niet 1 op 1 overeen met de </w:t>
+      </w:r>
+      <w:proofErr w:type="spellStart"/>
+      <w:r>
+        <w:rPr>
+          <w:rStyle w:val="Subtielebenadrukking"/>
+        </w:rPr>
+        <w:t>usecases</w:t>
+      </w:r>
+      <w:proofErr w:type="spellEnd"/>
+      <w:r>
+        <w:rPr>
+          <w:rStyle w:val="Subtielebenadrukking"/>
+        </w:rPr>
+        <w:t xml:space="preserve">. Voor het gemak heb ik bij elke userstory vermeld bij welke </w:t>
+      </w:r>
+      <w:proofErr w:type="spellStart"/>
+      <w:r>
+        <w:rPr>
+          <w:rStyle w:val="Subtielebenadrukking"/>
+        </w:rPr>
+        <w:t>usecase</w:t>
+      </w:r>
+      <w:proofErr w:type="spellEnd"/>
+      <w:r>
+        <w:rPr>
+          <w:rStyle w:val="Subtielebenadrukking"/>
+        </w:rPr>
+        <w:t xml:space="preserve"> het hoort. </w:t>
       </w:r>
     </w:p>
     <w:p>
@@ -11369,7 +11947,35 @@
         <w:rPr>
           <w:rStyle w:val="Subtielebenadrukking"/>
         </w:rPr>
-        <w:t>Zo kun je als leerling een dashboard score vergelijken. Wil je iets kunnen vergelijken zal je daardoor ook een andere student moeten hebben uitgenodigd. User Story 8 “Dashboard bekijken medeleerlingen” heeft daardoor een relatie met Use Case 5: “Voortgang Bekijken” en Use Case 8: “Voortgang Delen met Medeleerlingen”</w:t>
+        <w:t xml:space="preserve">Zo kun je als leerling een dashboard score vergelijken. Wil je iets kunnen vergelijken zal je daardoor ook een andere student moeten hebben uitgenodigd. User Story 8 “Dashboard bekijken medeleerlingen” heeft daardoor een relatie met </w:t>
+      </w:r>
+      <w:proofErr w:type="spellStart"/>
+      <w:r>
+        <w:rPr>
+          <w:rStyle w:val="Subtielebenadrukking"/>
+        </w:rPr>
+        <w:t>Use</w:t>
+      </w:r>
+      <w:proofErr w:type="spellEnd"/>
+      <w:r>
+        <w:rPr>
+          <w:rStyle w:val="Subtielebenadrukking"/>
+        </w:rPr>
+        <w:t xml:space="preserve"> Case 5: “Voortgang Bekijken” en </w:t>
+      </w:r>
+      <w:proofErr w:type="spellStart"/>
+      <w:r>
+        <w:rPr>
+          <w:rStyle w:val="Subtielebenadrukking"/>
+        </w:rPr>
+        <w:t>Use</w:t>
+      </w:r>
+      <w:proofErr w:type="spellEnd"/>
+      <w:r>
+        <w:rPr>
+          <w:rStyle w:val="Subtielebenadrukking"/>
+        </w:rPr>
+        <w:t xml:space="preserve"> Case 8: “Voortgang Delen met Medeleerlingen”</w:t>
       </w:r>
     </w:p>
     <w:p>
@@ -11563,8 +12169,33 @@
           <w:rFonts w:ascii="Aptos" w:hAnsi="Aptos"/>
           <w:lang w:val="en-US"/>
         </w:rPr>
-        <w:t>Use Case 5: Voortgang Bekijken</w:t>
-      </w:r>
+        <w:t xml:space="preserve">Use Case 5: </w:t>
+      </w:r>
+      <w:proofErr w:type="spellStart"/>
+      <w:r>
+        <w:rPr>
+          <w:rFonts w:ascii="Aptos" w:hAnsi="Aptos"/>
+          <w:lang w:val="en-US"/>
+        </w:rPr>
+        <w:t>Voortgang</w:t>
+      </w:r>
+      <w:proofErr w:type="spellEnd"/>
+      <w:r>
+        <w:rPr>
+          <w:rFonts w:ascii="Aptos" w:hAnsi="Aptos"/>
+          <w:lang w:val="en-US"/>
+        </w:rPr>
+        <w:t xml:space="preserve"> </w:t>
+      </w:r>
+      <w:proofErr w:type="spellStart"/>
+      <w:r>
+        <w:rPr>
+          <w:rFonts w:ascii="Aptos" w:hAnsi="Aptos"/>
+          <w:lang w:val="en-US"/>
+        </w:rPr>
+        <w:t>Bekijken</w:t>
+      </w:r>
+      <w:proofErr w:type="spellEnd"/>
     </w:p>
     <w:p>
       <w:pPr>
@@ -11618,8 +12249,17 @@
           <w:rFonts w:ascii="Aptos" w:hAnsi="Aptos" w:cs="Helvetica Neue"/>
           <w:lang w:val="en-US"/>
         </w:rPr>
-        <w:t xml:space="preserve"> leerling</w:t>
-      </w:r>
+        <w:t xml:space="preserve"> </w:t>
+      </w:r>
+      <w:proofErr w:type="spellStart"/>
+      <w:r>
+        <w:rPr>
+          <w:rFonts w:ascii="Aptos" w:hAnsi="Aptos" w:cs="Helvetica Neue"/>
+          <w:lang w:val="en-US"/>
+        </w:rPr>
+        <w:t>leerling</w:t>
+      </w:r>
+      <w:proofErr w:type="spellEnd"/>
     </w:p>
     <w:p>
       <w:pPr>
@@ -11642,7 +12282,21 @@
         <w:rPr>
           <w:rFonts w:ascii="Aptos" w:hAnsi="Aptos" w:cs="Helvetica Neue"/>
         </w:rPr>
-        <w:t xml:space="preserve"> gemotiveerd worden door subtiele hints in het programma, zoals een “learning streak” op het dashboard</w:t>
+        <w:t xml:space="preserve"> gemotiveerd worden door subtiele hints in het programma, zoals een “</w:t>
+      </w:r>
+      <w:proofErr w:type="spellStart"/>
+      <w:r>
+        <w:rPr>
+          <w:rFonts w:ascii="Aptos" w:hAnsi="Aptos" w:cs="Helvetica Neue"/>
+        </w:rPr>
+        <w:t>learning</w:t>
+      </w:r>
+      <w:proofErr w:type="spellEnd"/>
+      <w:r>
+        <w:rPr>
+          <w:rFonts w:ascii="Aptos" w:hAnsi="Aptos" w:cs="Helvetica Neue"/>
+        </w:rPr>
+        <w:t xml:space="preserve"> streak” op het dashboard</w:t>
       </w:r>
     </w:p>
     <w:p>
@@ -11698,7 +12352,21 @@
         <w:rPr>
           <w:rFonts w:ascii="Aptos" w:hAnsi="Aptos" w:cs="Helvetica Neue"/>
         </w:rPr>
-        <w:t>De learning streak wordt weergegeven op het dashboard.</w:t>
+        <w:t xml:space="preserve">De </w:t>
+      </w:r>
+      <w:proofErr w:type="spellStart"/>
+      <w:r>
+        <w:rPr>
+          <w:rFonts w:ascii="Aptos" w:hAnsi="Aptos" w:cs="Helvetica Neue"/>
+        </w:rPr>
+        <w:t>learning</w:t>
+      </w:r>
+      <w:proofErr w:type="spellEnd"/>
+      <w:r>
+        <w:rPr>
+          <w:rFonts w:ascii="Aptos" w:hAnsi="Aptos" w:cs="Helvetica Neue"/>
+        </w:rPr>
+        <w:t xml:space="preserve"> streak wordt weergegeven op het dashboard.</w:t>
       </w:r>
     </w:p>
     <w:p>
@@ -11716,7 +12384,21 @@
         <w:rPr>
           <w:rFonts w:ascii="Aptos" w:hAnsi="Aptos" w:cs="Helvetica Neue"/>
         </w:rPr>
-        <w:t>De duur van de learning streak wordt weergegeven met behulp van sterren.</w:t>
+        <w:t xml:space="preserve">De duur van de </w:t>
+      </w:r>
+      <w:proofErr w:type="spellStart"/>
+      <w:r>
+        <w:rPr>
+          <w:rFonts w:ascii="Aptos" w:hAnsi="Aptos" w:cs="Helvetica Neue"/>
+        </w:rPr>
+        <w:t>learning</w:t>
+      </w:r>
+      <w:proofErr w:type="spellEnd"/>
+      <w:r>
+        <w:rPr>
+          <w:rFonts w:ascii="Aptos" w:hAnsi="Aptos" w:cs="Helvetica Neue"/>
+        </w:rPr>
+        <w:t xml:space="preserve"> streak wordt weergegeven met behulp van sterren.</w:t>
       </w:r>
     </w:p>
     <w:p>
@@ -11752,8 +12434,33 @@
           <w:rFonts w:ascii="Aptos" w:hAnsi="Aptos"/>
           <w:lang w:val="en-US"/>
         </w:rPr>
-        <w:t>Use Case 5: Voortgang Bekijken</w:t>
-      </w:r>
+        <w:t xml:space="preserve">Use Case 5: </w:t>
+      </w:r>
+      <w:proofErr w:type="spellStart"/>
+      <w:r>
+        <w:rPr>
+          <w:rFonts w:ascii="Aptos" w:hAnsi="Aptos"/>
+          <w:lang w:val="en-US"/>
+        </w:rPr>
+        <w:t>Voortgang</w:t>
+      </w:r>
+      <w:proofErr w:type="spellEnd"/>
+      <w:r>
+        <w:rPr>
+          <w:rFonts w:ascii="Aptos" w:hAnsi="Aptos"/>
+          <w:lang w:val="en-US"/>
+        </w:rPr>
+        <w:t xml:space="preserve"> </w:t>
+      </w:r>
+      <w:proofErr w:type="spellStart"/>
+      <w:r>
+        <w:rPr>
+          <w:rFonts w:ascii="Aptos" w:hAnsi="Aptos"/>
+          <w:lang w:val="en-US"/>
+        </w:rPr>
+        <w:t>Bekijken</w:t>
+      </w:r>
+      <w:proofErr w:type="spellEnd"/>
     </w:p>
     <w:p>
       <w:pPr>
@@ -11928,8 +12635,33 @@
           <w:rFonts w:ascii="Aptos" w:hAnsi="Aptos"/>
           <w:lang w:val="en-US"/>
         </w:rPr>
-        <w:t>Use Case 6: Leeractiviteit Uitvoeren</w:t>
-      </w:r>
+        <w:t xml:space="preserve">Use Case 6: </w:t>
+      </w:r>
+      <w:proofErr w:type="spellStart"/>
+      <w:r>
+        <w:rPr>
+          <w:rFonts w:ascii="Aptos" w:hAnsi="Aptos"/>
+          <w:lang w:val="en-US"/>
+        </w:rPr>
+        <w:t>Leeractiviteit</w:t>
+      </w:r>
+      <w:proofErr w:type="spellEnd"/>
+      <w:r>
+        <w:rPr>
+          <w:rFonts w:ascii="Aptos" w:hAnsi="Aptos"/>
+          <w:lang w:val="en-US"/>
+        </w:rPr>
+        <w:t xml:space="preserve"> </w:t>
+      </w:r>
+      <w:proofErr w:type="spellStart"/>
+      <w:r>
+        <w:rPr>
+          <w:rFonts w:ascii="Aptos" w:hAnsi="Aptos"/>
+          <w:lang w:val="en-US"/>
+        </w:rPr>
+        <w:t>Uitvoeren</w:t>
+      </w:r>
+      <w:proofErr w:type="spellEnd"/>
     </w:p>
     <w:p>
       <w:pPr>
@@ -12105,8 +12837,33 @@
           <w:rFonts w:ascii="Aptos" w:hAnsi="Aptos"/>
           <w:lang w:val="en-US"/>
         </w:rPr>
-        <w:t>Use Case 5: Voortgang Bekijken</w:t>
-      </w:r>
+        <w:t xml:space="preserve">Use Case 5: </w:t>
+      </w:r>
+      <w:proofErr w:type="spellStart"/>
+      <w:r>
+        <w:rPr>
+          <w:rFonts w:ascii="Aptos" w:hAnsi="Aptos"/>
+          <w:lang w:val="en-US"/>
+        </w:rPr>
+        <w:t>Voortgang</w:t>
+      </w:r>
+      <w:proofErr w:type="spellEnd"/>
+      <w:r>
+        <w:rPr>
+          <w:rFonts w:ascii="Aptos" w:hAnsi="Aptos"/>
+          <w:lang w:val="en-US"/>
+        </w:rPr>
+        <w:t xml:space="preserve"> </w:t>
+      </w:r>
+      <w:proofErr w:type="spellStart"/>
+      <w:r>
+        <w:rPr>
+          <w:rFonts w:ascii="Aptos" w:hAnsi="Aptos"/>
+          <w:lang w:val="en-US"/>
+        </w:rPr>
+        <w:t>Bekijken</w:t>
+      </w:r>
+      <w:proofErr w:type="spellEnd"/>
     </w:p>
     <w:p>
       <w:pPr>
@@ -12119,11 +12876,19 @@
           <w:rFonts w:ascii="Aptos" w:hAnsi="Aptos" w:cs="Helvetica Neue"/>
         </w:rPr>
       </w:pPr>
+      <w:proofErr w:type="spellStart"/>
       <w:r>
         <w:rPr>
           <w:rFonts w:ascii="Aptos" w:hAnsi="Aptos"/>
         </w:rPr>
-        <w:t>Use Case 8: Voortgang Delen met Medeleerlingen</w:t>
+        <w:t>Use</w:t>
+      </w:r>
+      <w:proofErr w:type="spellEnd"/>
+      <w:r>
+        <w:rPr>
+          <w:rFonts w:ascii="Aptos" w:hAnsi="Aptos"/>
+        </w:rPr>
+        <w:t xml:space="preserve"> Case 8: Voortgang Delen met Medeleerlingen</w:t>
       </w:r>
     </w:p>
     <w:p>
@@ -12317,8 +13082,33 @@
           <w:rFonts w:ascii="Aptos" w:hAnsi="Aptos"/>
           <w:lang w:val="en-US"/>
         </w:rPr>
-        <w:t>Use Case 3: Leermodule Aanmaken</w:t>
-      </w:r>
+        <w:t xml:space="preserve">Use Case 3: </w:t>
+      </w:r>
+      <w:proofErr w:type="spellStart"/>
+      <w:r>
+        <w:rPr>
+          <w:rFonts w:ascii="Aptos" w:hAnsi="Aptos"/>
+          <w:lang w:val="en-US"/>
+        </w:rPr>
+        <w:t>Leermodule</w:t>
+      </w:r>
+      <w:proofErr w:type="spellEnd"/>
+      <w:r>
+        <w:rPr>
+          <w:rFonts w:ascii="Aptos" w:hAnsi="Aptos"/>
+          <w:lang w:val="en-US"/>
+        </w:rPr>
+        <w:t xml:space="preserve"> </w:t>
+      </w:r>
+      <w:proofErr w:type="spellStart"/>
+      <w:r>
+        <w:rPr>
+          <w:rFonts w:ascii="Aptos" w:hAnsi="Aptos"/>
+          <w:lang w:val="en-US"/>
+        </w:rPr>
+        <w:t>Aanmaken</w:t>
+      </w:r>
+      <w:proofErr w:type="spellEnd"/>
     </w:p>
     <w:p>
       <w:pPr>
@@ -12483,8 +13273,33 @@
           <w:rFonts w:ascii="Aptos" w:hAnsi="Aptos"/>
           <w:lang w:val="en-US"/>
         </w:rPr>
-        <w:t>Use Case 4: Leeractiviteit Aanmaken</w:t>
-      </w:r>
+        <w:t xml:space="preserve">Use Case 4: </w:t>
+      </w:r>
+      <w:proofErr w:type="spellStart"/>
+      <w:r>
+        <w:rPr>
+          <w:rFonts w:ascii="Aptos" w:hAnsi="Aptos"/>
+          <w:lang w:val="en-US"/>
+        </w:rPr>
+        <w:t>Leeractiviteit</w:t>
+      </w:r>
+      <w:proofErr w:type="spellEnd"/>
+      <w:r>
+        <w:rPr>
+          <w:rFonts w:ascii="Aptos" w:hAnsi="Aptos"/>
+          <w:lang w:val="en-US"/>
+        </w:rPr>
+        <w:t xml:space="preserve"> </w:t>
+      </w:r>
+      <w:proofErr w:type="spellStart"/>
+      <w:r>
+        <w:rPr>
+          <w:rFonts w:ascii="Aptos" w:hAnsi="Aptos"/>
+          <w:lang w:val="en-US"/>
+        </w:rPr>
+        <w:t>Aanmaken</w:t>
+      </w:r>
+      <w:proofErr w:type="spellEnd"/>
     </w:p>
     <w:p>
       <w:pPr>
@@ -12668,8 +13483,33 @@
           <w:rFonts w:ascii="Aptos" w:hAnsi="Aptos"/>
           <w:lang w:val="en-US"/>
         </w:rPr>
-        <w:t>Use Case 5: Voortgang Bekijken</w:t>
-      </w:r>
+        <w:t xml:space="preserve">Use Case 5: </w:t>
+      </w:r>
+      <w:proofErr w:type="spellStart"/>
+      <w:r>
+        <w:rPr>
+          <w:rFonts w:ascii="Aptos" w:hAnsi="Aptos"/>
+          <w:lang w:val="en-US"/>
+        </w:rPr>
+        <w:t>Voortgang</w:t>
+      </w:r>
+      <w:proofErr w:type="spellEnd"/>
+      <w:r>
+        <w:rPr>
+          <w:rFonts w:ascii="Aptos" w:hAnsi="Aptos"/>
+          <w:lang w:val="en-US"/>
+        </w:rPr>
+        <w:t xml:space="preserve"> </w:t>
+      </w:r>
+      <w:proofErr w:type="spellStart"/>
+      <w:r>
+        <w:rPr>
+          <w:rFonts w:ascii="Aptos" w:hAnsi="Aptos"/>
+          <w:lang w:val="en-US"/>
+        </w:rPr>
+        <w:t>Bekijken</w:t>
+      </w:r>
+      <w:proofErr w:type="spellEnd"/>
     </w:p>
     <w:p>
       <w:pPr>
@@ -12870,8 +13710,33 @@
           <w:rFonts w:ascii="Aptos" w:hAnsi="Aptos"/>
           <w:lang w:val="en-US"/>
         </w:rPr>
-        <w:t>Use Case 5: Voortgang Bekijken</w:t>
-      </w:r>
+        <w:t xml:space="preserve">Use Case 5: </w:t>
+      </w:r>
+      <w:proofErr w:type="spellStart"/>
+      <w:r>
+        <w:rPr>
+          <w:rFonts w:ascii="Aptos" w:hAnsi="Aptos"/>
+          <w:lang w:val="en-US"/>
+        </w:rPr>
+        <w:t>Voortgang</w:t>
+      </w:r>
+      <w:proofErr w:type="spellEnd"/>
+      <w:r>
+        <w:rPr>
+          <w:rFonts w:ascii="Aptos" w:hAnsi="Aptos"/>
+          <w:lang w:val="en-US"/>
+        </w:rPr>
+        <w:t xml:space="preserve"> </w:t>
+      </w:r>
+      <w:proofErr w:type="spellStart"/>
+      <w:r>
+        <w:rPr>
+          <w:rFonts w:ascii="Aptos" w:hAnsi="Aptos"/>
+          <w:lang w:val="en-US"/>
+        </w:rPr>
+        <w:t>Bekijken</w:t>
+      </w:r>
+      <w:proofErr w:type="spellEnd"/>
     </w:p>
     <w:p>
       <w:pPr>
@@ -12884,11 +13749,19 @@
           <w:rFonts w:ascii="Aptos" w:hAnsi="Aptos" w:cs="Helvetica Neue"/>
         </w:rPr>
       </w:pPr>
+      <w:proofErr w:type="spellStart"/>
       <w:r>
         <w:rPr>
           <w:rFonts w:ascii="Aptos" w:hAnsi="Aptos"/>
         </w:rPr>
-        <w:t>Use Case 8: Voortgang Delen met Medeleerlingen</w:t>
+        <w:t>Use</w:t>
+      </w:r>
+      <w:proofErr w:type="spellEnd"/>
+      <w:r>
+        <w:rPr>
+          <w:rFonts w:ascii="Aptos" w:hAnsi="Aptos"/>
+        </w:rPr>
+        <w:t xml:space="preserve"> Case 8: Voortgang Delen met Medeleerlingen</w:t>
       </w:r>
     </w:p>
     <w:p>
@@ -13067,7 +13940,21 @@
         <w:rPr>
           <w:rFonts w:ascii="Aptos" w:hAnsi="Aptos"/>
         </w:rPr>
-        <w:t>Relevant Use Cases:</w:t>
+        <w:t xml:space="preserve">Relevant </w:t>
+      </w:r>
+      <w:proofErr w:type="spellStart"/>
+      <w:r>
+        <w:rPr>
+          <w:rFonts w:ascii="Aptos" w:hAnsi="Aptos"/>
+        </w:rPr>
+        <w:t>Use</w:t>
+      </w:r>
+      <w:proofErr w:type="spellEnd"/>
+      <w:r>
+        <w:rPr>
+          <w:rFonts w:ascii="Aptos" w:hAnsi="Aptos"/>
+        </w:rPr>
+        <w:t xml:space="preserve"> Cases:</w:t>
       </w:r>
     </w:p>
     <w:p>
@@ -13081,11 +13968,19 @@
           <w:rFonts w:ascii="Aptos" w:hAnsi="Aptos" w:cs="Helvetica Neue"/>
         </w:rPr>
       </w:pPr>
+      <w:proofErr w:type="spellStart"/>
       <w:r>
         <w:rPr>
           <w:rFonts w:ascii="Aptos" w:hAnsi="Aptos"/>
         </w:rPr>
-        <w:t>Use Case 8: Voortgang Delen met Medeleerlingen</w:t>
+        <w:t>Use</w:t>
+      </w:r>
+      <w:proofErr w:type="spellEnd"/>
+      <w:r>
+        <w:rPr>
+          <w:rFonts w:ascii="Aptos" w:hAnsi="Aptos"/>
+        </w:rPr>
+        <w:t xml:space="preserve"> Case 8: Voortgang Delen met Medeleerlingen</w:t>
       </w:r>
     </w:p>
     <w:p>
@@ -13130,10 +14025,35 @@
           <w:rFonts w:ascii="Aptos" w:hAnsi="Aptos"/>
           <w:lang w:val="en-US"/>
         </w:rPr>
-        <w:t>User Story 10: Gebruikersaccounts beheren</w:t>
+        <w:t xml:space="preserve">User Story 10: </w:t>
+      </w:r>
+      <w:proofErr w:type="spellStart"/>
+      <w:r>
+        <w:rPr>
+          <w:rFonts w:ascii="Aptos" w:hAnsi="Aptos"/>
+          <w:lang w:val="en-US"/>
+        </w:rPr>
+        <w:t>Gebruikersaccounts</w:t>
+      </w:r>
+      <w:proofErr w:type="spellEnd"/>
+      <w:r>
+        <w:rPr>
+          <w:rFonts w:ascii="Aptos" w:hAnsi="Aptos"/>
+          <w:lang w:val="en-US"/>
+        </w:rPr>
+        <w:t xml:space="preserve"> </w:t>
+      </w:r>
+      <w:proofErr w:type="spellStart"/>
+      <w:r>
+        <w:rPr>
+          <w:rFonts w:ascii="Aptos" w:hAnsi="Aptos"/>
+          <w:lang w:val="en-US"/>
+        </w:rPr>
+        <w:t>beheren</w:t>
       </w:r>
       <w:bookmarkEnd w:id="50"/>
       <w:bookmarkEnd w:id="51"/>
+      <w:proofErr w:type="spellEnd"/>
     </w:p>
     <w:p>
       <w:pPr>
@@ -13156,8 +14076,16 @@
         <w:rPr>
           <w:rFonts w:ascii="Aptos" w:hAnsi="Aptos" w:cs="Helvetica Neue"/>
         </w:rPr>
-        <w:t xml:space="preserve"> admin</w:t>
-      </w:r>
+        <w:t xml:space="preserve"> </w:t>
+      </w:r>
+      <w:proofErr w:type="spellStart"/>
+      <w:r>
+        <w:rPr>
+          <w:rFonts w:ascii="Aptos" w:hAnsi="Aptos" w:cs="Helvetica Neue"/>
+        </w:rPr>
+        <w:t>admin</w:t>
+      </w:r>
+      <w:proofErr w:type="spellEnd"/>
     </w:p>
     <w:p>
       <w:pPr>
@@ -13236,7 +14164,21 @@
         <w:rPr>
           <w:rFonts w:ascii="Aptos" w:hAnsi="Aptos" w:cs="Helvetica Neue"/>
         </w:rPr>
-        <w:t>Er moet een beheerdersdashboard zijn waar admins accounts kunnen aanmaken, bewerken en verwijderen.</w:t>
+        <w:t xml:space="preserve">Er moet een beheerdersdashboard zijn waar </w:t>
+      </w:r>
+      <w:proofErr w:type="spellStart"/>
+      <w:r>
+        <w:rPr>
+          <w:rFonts w:ascii="Aptos" w:hAnsi="Aptos" w:cs="Helvetica Neue"/>
+        </w:rPr>
+        <w:t>admins</w:t>
+      </w:r>
+      <w:proofErr w:type="spellEnd"/>
+      <w:r>
+        <w:rPr>
+          <w:rFonts w:ascii="Aptos" w:hAnsi="Aptos" w:cs="Helvetica Neue"/>
+        </w:rPr>
+        <w:t xml:space="preserve"> accounts kunnen aanmaken, bewerken en verwijderen.</w:t>
       </w:r>
     </w:p>
     <w:p>
@@ -13250,11 +14192,19 @@
           <w:rFonts w:ascii="Aptos" w:hAnsi="Aptos" w:cs="Helvetica Neue"/>
         </w:rPr>
       </w:pPr>
-      <w:r>
-        <w:rPr>
-          <w:rFonts w:ascii="Aptos" w:hAnsi="Aptos" w:cs="Helvetica Neue"/>
-        </w:rPr>
-        <w:t>Admins moeten wachtwoorden kunnen resetten en gebruikersrollen kunnen toewijzen.</w:t>
+      <w:proofErr w:type="spellStart"/>
+      <w:r>
+        <w:rPr>
+          <w:rFonts w:ascii="Aptos" w:hAnsi="Aptos" w:cs="Helvetica Neue"/>
+        </w:rPr>
+        <w:t>Admins</w:t>
+      </w:r>
+      <w:proofErr w:type="spellEnd"/>
+      <w:r>
+        <w:rPr>
+          <w:rFonts w:ascii="Aptos" w:hAnsi="Aptos" w:cs="Helvetica Neue"/>
+        </w:rPr>
+        <w:t xml:space="preserve"> moeten wachtwoorden kunnen resetten en gebruikersrollen kunnen toewijzen.</w:t>
       </w:r>
     </w:p>
     <w:p>
@@ -13290,8 +14240,33 @@
           <w:rFonts w:ascii="Aptos" w:hAnsi="Aptos"/>
           <w:lang w:val="en-US"/>
         </w:rPr>
-        <w:t>Use Case 1: Gebruiker Aanmaken</w:t>
-      </w:r>
+        <w:t xml:space="preserve">Use Case 1: </w:t>
+      </w:r>
+      <w:proofErr w:type="spellStart"/>
+      <w:r>
+        <w:rPr>
+          <w:rFonts w:ascii="Aptos" w:hAnsi="Aptos"/>
+          <w:lang w:val="en-US"/>
+        </w:rPr>
+        <w:t>Gebruiker</w:t>
+      </w:r>
+      <w:proofErr w:type="spellEnd"/>
+      <w:r>
+        <w:rPr>
+          <w:rFonts w:ascii="Aptos" w:hAnsi="Aptos"/>
+          <w:lang w:val="en-US"/>
+        </w:rPr>
+        <w:t xml:space="preserve"> </w:t>
+      </w:r>
+      <w:proofErr w:type="spellStart"/>
+      <w:r>
+        <w:rPr>
+          <w:rFonts w:ascii="Aptos" w:hAnsi="Aptos"/>
+          <w:lang w:val="en-US"/>
+        </w:rPr>
+        <w:t>Aanmaken</w:t>
+      </w:r>
+      <w:proofErr w:type="spellEnd"/>
     </w:p>
     <w:p>
       <w:pPr>
@@ -13514,7 +14489,15 @@
         </w:rPr>
       </w:pPr>
       <w:r>
-        <w:t>Relevant Use Cases:</w:t>
+        <w:t xml:space="preserve">Relevant </w:t>
+      </w:r>
+      <w:proofErr w:type="spellStart"/>
+      <w:r>
+        <w:t>Use</w:t>
+      </w:r>
+      <w:proofErr w:type="spellEnd"/>
+      <w:r>
+        <w:t xml:space="preserve"> Cases:</w:t>
       </w:r>
     </w:p>
     <w:p>
@@ -13538,13 +14521,23 @@
           <w:kern w:val="0"/>
         </w:rPr>
       </w:pPr>
+      <w:proofErr w:type="spellStart"/>
       <w:r>
         <w:rPr>
           <w:rFonts w:ascii="Aptos" w:hAnsi="Aptos" w:cs="System Font"/>
           <w:color w:val="0C0C0C"/>
           <w:kern w:val="0"/>
         </w:rPr>
-        <w:t>Use Case 2: Profiel Aanpassen</w:t>
+        <w:t>Use</w:t>
+      </w:r>
+      <w:proofErr w:type="spellEnd"/>
+      <w:r>
+        <w:rPr>
+          <w:rFonts w:ascii="Aptos" w:hAnsi="Aptos" w:cs="System Font"/>
+          <w:color w:val="0C0C0C"/>
+          <w:kern w:val="0"/>
+        </w:rPr>
+        <w:t xml:space="preserve"> Case 2: Profiel Aanpassen</w:t>
       </w:r>
     </w:p>
     <w:p>
@@ -13759,7 +14752,15 @@
         </w:rPr>
       </w:pPr>
       <w:r>
-        <w:t>Relevant Use Cases:</w:t>
+        <w:t xml:space="preserve">Relevant </w:t>
+      </w:r>
+      <w:proofErr w:type="spellStart"/>
+      <w:r>
+        <w:t>Use</w:t>
+      </w:r>
+      <w:proofErr w:type="spellEnd"/>
+      <w:r>
+        <w:t xml:space="preserve"> Cases:</w:t>
       </w:r>
     </w:p>
     <w:p>
@@ -13783,13 +14784,23 @@
           <w:kern w:val="0"/>
         </w:rPr>
       </w:pPr>
+      <w:proofErr w:type="spellStart"/>
       <w:r>
         <w:rPr>
           <w:rFonts w:ascii="Aptos" w:hAnsi="Aptos" w:cs="System Font"/>
           <w:color w:val="0C0C0C"/>
           <w:kern w:val="0"/>
         </w:rPr>
-        <w:t>Use Case 7: Reeds Gestarte Collectie Hervatten</w:t>
+        <w:t>Use</w:t>
+      </w:r>
+      <w:proofErr w:type="spellEnd"/>
+      <w:r>
+        <w:rPr>
+          <w:rFonts w:ascii="Aptos" w:hAnsi="Aptos" w:cs="System Font"/>
+          <w:color w:val="0C0C0C"/>
+          <w:kern w:val="0"/>
+        </w:rPr>
+        <w:t xml:space="preserve"> Case 7: Reeds Gestarte Collectie Hervatten</w:t>
       </w:r>
     </w:p>
     <w:p>
@@ -13830,7 +14841,31 @@
     </w:p>
     <w:p>
       <w:r>
-        <w:t>Het doel van dit acceptatie test plan is om te verifiëren dat de “LingoPartner” console applicatie voldoet aan de gespecificeerde user stories en use cases, en dat het systeem correct functioneert volgens de opgegeven acceptatiecriteria.</w:t>
+        <w:t>Het doel van dit acceptatie test plan is om te verifiëren dat de “</w:t>
+      </w:r>
+      <w:proofErr w:type="spellStart"/>
+      <w:r>
+        <w:t>LingoPartner</w:t>
+      </w:r>
+      <w:proofErr w:type="spellEnd"/>
+      <w:r>
+        <w:t xml:space="preserve">” console applicatie voldoet aan de gespecificeerde user </w:t>
+      </w:r>
+      <w:proofErr w:type="spellStart"/>
+      <w:r>
+        <w:t>stories</w:t>
+      </w:r>
+      <w:proofErr w:type="spellEnd"/>
+      <w:r>
+        <w:t xml:space="preserve"> en </w:t>
+      </w:r>
+      <w:proofErr w:type="spellStart"/>
+      <w:r>
+        <w:t>use</w:t>
+      </w:r>
+      <w:proofErr w:type="spellEnd"/>
+      <w:r>
+        <w:t xml:space="preserve"> cases, en dat het systeem correct functioneert volgens de opgegeven acceptatiecriteria.</w:t>
       </w:r>
     </w:p>
     <w:p>
@@ -13861,7 +14896,15 @@
         <w:t xml:space="preserve"> </w:t>
       </w:r>
       <w:r>
-        <w:t>actoren en hun respectieve user stories:</w:t>
+        <w:t xml:space="preserve">actoren en hun respectieve user </w:t>
+      </w:r>
+      <w:proofErr w:type="spellStart"/>
+      <w:r>
+        <w:t>stories</w:t>
+      </w:r>
+      <w:proofErr w:type="spellEnd"/>
+      <w:r>
+        <w:t>:</w:t>
       </w:r>
     </w:p>
     <w:p>
@@ -13908,9 +14951,11 @@
           <w:numId w:val="7"/>
         </w:numPr>
       </w:pPr>
+      <w:proofErr w:type="spellStart"/>
       <w:r>
         <w:t>Admin</w:t>
       </w:r>
+      <w:proofErr w:type="spellEnd"/>
     </w:p>
     <w:p>
       <w:pPr>
@@ -13970,10 +15015,26 @@
     </w:p>
     <w:p>
       <w:r>
-        <w:t xml:space="preserve">Elke user story en use case wordt getest door het uitvoeren van specifieke testcases die zijn ontworpen om te verifiëren </w:t>
-      </w:r>
-      <w:r>
-        <w:t>dat de acceptatiecriteria worden nageleefd. De testcases omvatten zowel de hoofd stroom als alternatieve stromen.</w:t>
+        <w:t xml:space="preserve">Elke user story en </w:t>
+      </w:r>
+      <w:proofErr w:type="spellStart"/>
+      <w:r>
+        <w:t>use</w:t>
+      </w:r>
+      <w:proofErr w:type="spellEnd"/>
+      <w:r>
+        <w:t xml:space="preserve"> case wordt getest door het uitvoeren van specifieke testcases die zijn ontworpen om te verifiëren </w:t>
+      </w:r>
+      <w:r>
+        <w:t xml:space="preserve">dat de acceptatiecriteria worden nageleefd. De testcases omvatten zowel de </w:t>
+      </w:r>
+      <w:proofErr w:type="gramStart"/>
+      <w:r>
+        <w:t>hoofd stroom</w:t>
+      </w:r>
+      <w:proofErr w:type="gramEnd"/>
+      <w:r>
+        <w:t xml:space="preserve"> als alternatieve stromen.</w:t>
       </w:r>
     </w:p>
     <w:p>
@@ -14015,10 +15076,32 @@
         <w:rPr>
           <w:lang w:val="en-US"/>
         </w:rPr>
-        <w:t>Use Case 1: Gebruiker Aanmaken</w:t>
+        <w:t xml:space="preserve">Use Case 1: </w:t>
+      </w:r>
+      <w:proofErr w:type="spellStart"/>
+      <w:r>
+        <w:rPr>
+          <w:lang w:val="en-US"/>
+        </w:rPr>
+        <w:t>Gebruiker</w:t>
+      </w:r>
+      <w:proofErr w:type="spellEnd"/>
+      <w:r>
+        <w:rPr>
+          <w:lang w:val="en-US"/>
+        </w:rPr>
+        <w:t xml:space="preserve"> </w:t>
+      </w:r>
+      <w:proofErr w:type="spellStart"/>
+      <w:r>
+        <w:rPr>
+          <w:lang w:val="en-US"/>
+        </w:rPr>
+        <w:t>Aanmaken</w:t>
       </w:r>
       <w:bookmarkEnd w:id="64"/>
       <w:bookmarkEnd w:id="65"/>
+      <w:proofErr w:type="spellEnd"/>
     </w:p>
     <w:p>
       <w:pPr>
@@ -14087,7 +15170,25 @@
           <w:color w:val="0C0C0C"/>
           <w:kern w:val="0"/>
         </w:rPr>
-        <w:t xml:space="preserve"> Admin, Leerkracht</w:t>
+        <w:t xml:space="preserve"> </w:t>
+      </w:r>
+      <w:proofErr w:type="spellStart"/>
+      <w:r>
+        <w:rPr>
+          <w:rFonts w:ascii="Aptos" w:hAnsi="Aptos" w:cs="Helvetica Neue"/>
+          <w:color w:val="0C0C0C"/>
+          <w:kern w:val="0"/>
+        </w:rPr>
+        <w:t>Admin</w:t>
+      </w:r>
+      <w:proofErr w:type="spellEnd"/>
+      <w:r>
+        <w:rPr>
+          <w:rFonts w:ascii="Aptos" w:hAnsi="Aptos" w:cs="Helvetica Neue"/>
+          <w:color w:val="0C0C0C"/>
+          <w:kern w:val="0"/>
+        </w:rPr>
+        <w:t>, Leerkracht</w:t>
       </w:r>
     </w:p>
     <w:p>
@@ -14197,7 +15298,25 @@
           <w:color w:val="0C0C0C"/>
           <w:kern w:val="0"/>
         </w:rPr>
-        <w:t xml:space="preserve"> Admin of Leerkracht is ingelogd.</w:t>
+        <w:t xml:space="preserve"> </w:t>
+      </w:r>
+      <w:proofErr w:type="spellStart"/>
+      <w:r>
+        <w:rPr>
+          <w:rFonts w:ascii="Aptos" w:hAnsi="Aptos" w:cs="Helvetica Neue"/>
+          <w:color w:val="0C0C0C"/>
+          <w:kern w:val="0"/>
+        </w:rPr>
+        <w:t>Admin</w:t>
+      </w:r>
+      <w:proofErr w:type="spellEnd"/>
+      <w:r>
+        <w:rPr>
+          <w:rFonts w:ascii="Aptos" w:hAnsi="Aptos" w:cs="Helvetica Neue"/>
+          <w:color w:val="0C0C0C"/>
+          <w:kern w:val="0"/>
+        </w:rPr>
+        <w:t xml:space="preserve"> of Leerkracht is ingelogd.</w:t>
       </w:r>
     </w:p>
     <w:p>
@@ -14282,13 +15401,23 @@
           <w:kern w:val="0"/>
         </w:rPr>
       </w:pPr>
+      <w:proofErr w:type="spellStart"/>
       <w:r>
         <w:rPr>
           <w:rFonts w:ascii="Aptos" w:hAnsi="Aptos" w:cs="Helvetica Neue"/>
           <w:color w:val="0C0C0C"/>
           <w:kern w:val="0"/>
         </w:rPr>
-        <w:t>Admin of Leerkracht logt in op de console applicatie.</w:t>
+        <w:t>Admin</w:t>
+      </w:r>
+      <w:proofErr w:type="spellEnd"/>
+      <w:r>
+        <w:rPr>
+          <w:rFonts w:ascii="Aptos" w:hAnsi="Aptos" w:cs="Helvetica Neue"/>
+          <w:color w:val="0C0C0C"/>
+          <w:kern w:val="0"/>
+        </w:rPr>
+        <w:t xml:space="preserve"> of Leerkracht logt in op de console applicatie.</w:t>
       </w:r>
     </w:p>
     <w:p>
@@ -14311,13 +15440,23 @@
           <w:kern w:val="0"/>
         </w:rPr>
       </w:pPr>
+      <w:proofErr w:type="spellStart"/>
       <w:r>
         <w:rPr>
           <w:rFonts w:ascii="Aptos" w:hAnsi="Aptos" w:cs="Helvetica Neue"/>
           <w:color w:val="0C0C0C"/>
           <w:kern w:val="0"/>
         </w:rPr>
-        <w:t>Admin of Leerkracht kiest de optie “Gebruiker Aanmaken”.</w:t>
+        <w:t>Admin</w:t>
+      </w:r>
+      <w:proofErr w:type="spellEnd"/>
+      <w:r>
+        <w:rPr>
+          <w:rFonts w:ascii="Aptos" w:hAnsi="Aptos" w:cs="Helvetica Neue"/>
+          <w:color w:val="0C0C0C"/>
+          <w:kern w:val="0"/>
+        </w:rPr>
+        <w:t xml:space="preserve"> of Leerkracht kiest de optie “Gebruiker Aanmaken”.</w:t>
       </w:r>
     </w:p>
     <w:p>
@@ -14340,13 +15479,23 @@
           <w:kern w:val="0"/>
         </w:rPr>
       </w:pPr>
+      <w:proofErr w:type="spellStart"/>
       <w:r>
         <w:rPr>
           <w:rFonts w:ascii="Aptos" w:hAnsi="Aptos" w:cs="Helvetica Neue"/>
           <w:color w:val="0C0C0C"/>
           <w:kern w:val="0"/>
         </w:rPr>
-        <w:t>Admin of Leerkracht voert de vereiste gegevens in (gebruikersnaam, wachtwoord, rol, etc.).</w:t>
+        <w:t>Admin</w:t>
+      </w:r>
+      <w:proofErr w:type="spellEnd"/>
+      <w:r>
+        <w:rPr>
+          <w:rFonts w:ascii="Aptos" w:hAnsi="Aptos" w:cs="Helvetica Neue"/>
+          <w:color w:val="0C0C0C"/>
+          <w:kern w:val="0"/>
+        </w:rPr>
+        <w:t xml:space="preserve"> of Leerkracht voert de vereiste gegevens in (gebruikersnaam, wachtwoord, rol, etc.).</w:t>
       </w:r>
     </w:p>
     <w:p>
@@ -14461,7 +15610,25 @@
           <w:color w:val="0C0C0C"/>
           <w:kern w:val="0"/>
         </w:rPr>
-        <w:t>3a. Als de ingevoerde gebruikersnaam al bestaat, geeft het systeem een foutmelding en vraagt om een andere gebruikersnaam. De admin of leerkracht voert een andere gebruikersnaam in en gaat verder met stap 3.</w:t>
+        <w:t xml:space="preserve">3a. Als de ingevoerde gebruikersnaam al bestaat, geeft het systeem een foutmelding en vraagt om een andere gebruikersnaam. De </w:t>
+      </w:r>
+      <w:proofErr w:type="spellStart"/>
+      <w:r>
+        <w:rPr>
+          <w:rFonts w:ascii="Aptos" w:hAnsi="Aptos" w:cs="Helvetica Neue"/>
+          <w:color w:val="0C0C0C"/>
+          <w:kern w:val="0"/>
+        </w:rPr>
+        <w:t>admin</w:t>
+      </w:r>
+      <w:proofErr w:type="spellEnd"/>
+      <w:r>
+        <w:rPr>
+          <w:rFonts w:ascii="Aptos" w:hAnsi="Aptos" w:cs="Helvetica Neue"/>
+          <w:color w:val="0C0C0C"/>
+          <w:kern w:val="0"/>
+        </w:rPr>
+        <w:t xml:space="preserve"> of leerkracht voert een andere gebruikersnaam in en gaat verder met stap 3.</w:t>
       </w:r>
     </w:p>
     <w:p>
@@ -14487,8 +15654,13 @@
       </w:pPr>
       <w:bookmarkStart w:id="66" w:name="_Toc168937352"/>
       <w:bookmarkStart w:id="67" w:name="_Toc169380229"/>
-      <w:r>
-        <w:t>Use Case 2: Profiel Aanpassen</w:t>
+      <w:proofErr w:type="spellStart"/>
+      <w:r>
+        <w:t>Use</w:t>
+      </w:r>
+      <w:proofErr w:type="spellEnd"/>
+      <w:r>
+        <w:t xml:space="preserve"> Case 2: Profiel Aanpassen</w:t>
       </w:r>
       <w:bookmarkEnd w:id="66"/>
       <w:bookmarkEnd w:id="67"/>
@@ -14560,7 +15732,25 @@
           <w:color w:val="0C0C0C"/>
           <w:kern w:val="0"/>
         </w:rPr>
-        <w:t xml:space="preserve"> Leerling, Leerkracht, Medeleerling, Admin.</w:t>
+        <w:t xml:space="preserve"> Leerling, Leerkracht, Medeleerling, </w:t>
+      </w:r>
+      <w:proofErr w:type="spellStart"/>
+      <w:r>
+        <w:rPr>
+          <w:rFonts w:ascii="Aptos" w:hAnsi="Aptos" w:cs="Helvetica Neue"/>
+          <w:color w:val="0C0C0C"/>
+          <w:kern w:val="0"/>
+        </w:rPr>
+        <w:t>Admin</w:t>
+      </w:r>
+      <w:proofErr w:type="spellEnd"/>
+      <w:r>
+        <w:rPr>
+          <w:rFonts w:ascii="Aptos" w:hAnsi="Aptos" w:cs="Helvetica Neue"/>
+          <w:color w:val="0C0C0C"/>
+          <w:kern w:val="0"/>
+        </w:rPr>
+        <w:t>.</w:t>
       </w:r>
     </w:p>
     <w:p>
@@ -14926,8 +16116,13 @@
       </w:pPr>
       <w:bookmarkStart w:id="68" w:name="_Toc168937353"/>
       <w:bookmarkStart w:id="69" w:name="_Toc169380230"/>
-      <w:r>
-        <w:t>Use Case 3: Leermodule Aanmaken</w:t>
+      <w:proofErr w:type="spellStart"/>
+      <w:r>
+        <w:t>Use</w:t>
+      </w:r>
+      <w:proofErr w:type="spellEnd"/>
+      <w:r>
+        <w:t xml:space="preserve"> Case 3: Leermodule Aanmaken</w:t>
       </w:r>
       <w:bookmarkEnd w:id="68"/>
       <w:bookmarkEnd w:id="69"/>
@@ -15347,8 +16542,13 @@
       </w:pPr>
       <w:bookmarkStart w:id="70" w:name="_Toc168937354"/>
       <w:bookmarkStart w:id="71" w:name="_Toc169380231"/>
-      <w:r>
-        <w:t>Use Case 4: Leeractiviteit Aanmaken</w:t>
+      <w:proofErr w:type="spellStart"/>
+      <w:r>
+        <w:t>Use</w:t>
+      </w:r>
+      <w:proofErr w:type="spellEnd"/>
+      <w:r>
+        <w:t xml:space="preserve"> Case 4: Leeractiviteit Aanmaken</w:t>
       </w:r>
       <w:bookmarkEnd w:id="70"/>
       <w:bookmarkEnd w:id="71"/>
@@ -15816,8 +17016,13 @@
       </w:pPr>
       <w:bookmarkStart w:id="72" w:name="_Toc168937355"/>
       <w:bookmarkStart w:id="73" w:name="_Toc169380232"/>
-      <w:r>
-        <w:t>Use Case 5: Voortgang Bekijken</w:t>
+      <w:proofErr w:type="spellStart"/>
+      <w:r>
+        <w:t>Use</w:t>
+      </w:r>
+      <w:proofErr w:type="spellEnd"/>
+      <w:r>
+        <w:t xml:space="preserve"> Case 5: Voortgang Bekijken</w:t>
       </w:r>
       <w:bookmarkEnd w:id="72"/>
       <w:bookmarkEnd w:id="73"/>
@@ -15862,7 +17067,25 @@
           <w:color w:val="0C0C0C"/>
           <w:kern w:val="0"/>
         </w:rPr>
-        <w:t>Een leerling, leerkracht of medeleerling bekijkt het dashboard van de leerling om de voortgang, inclusief scores, badges, diploma’s, voortgangsindicatoren, huidige en afgeronde modules, en de learning streak te zien.</w:t>
+        <w:t xml:space="preserve">Een leerling, leerkracht of medeleerling bekijkt het dashboard van de leerling om de voortgang, inclusief scores, badges, diploma’s, voortgangsindicatoren, huidige en afgeronde modules, en de </w:t>
+      </w:r>
+      <w:proofErr w:type="spellStart"/>
+      <w:r>
+        <w:rPr>
+          <w:rFonts w:ascii="Aptos" w:hAnsi="Aptos" w:cs="Helvetica Neue"/>
+          <w:color w:val="0C0C0C"/>
+          <w:kern w:val="0"/>
+        </w:rPr>
+        <w:t>learning</w:t>
+      </w:r>
+      <w:proofErr w:type="spellEnd"/>
+      <w:r>
+        <w:rPr>
+          <w:rFonts w:ascii="Aptos" w:hAnsi="Aptos" w:cs="Helvetica Neue"/>
+          <w:color w:val="0C0C0C"/>
+          <w:kern w:val="0"/>
+        </w:rPr>
+        <w:t xml:space="preserve"> streak te zien.</w:t>
       </w:r>
     </w:p>
     <w:p>
@@ -16225,7 +17448,25 @@
           <w:color w:val="0C0C0C"/>
           <w:kern w:val="0"/>
         </w:rPr>
-        <w:t>De learning streak van de leerling wordt weergegeven, inclusief de activiteitenscore.</w:t>
+        <w:t xml:space="preserve">De </w:t>
+      </w:r>
+      <w:proofErr w:type="spellStart"/>
+      <w:r>
+        <w:rPr>
+          <w:rFonts w:ascii="Aptos" w:hAnsi="Aptos" w:cs="Helvetica Neue"/>
+          <w:color w:val="0C0C0C"/>
+          <w:kern w:val="0"/>
+        </w:rPr>
+        <w:t>learning</w:t>
+      </w:r>
+      <w:proofErr w:type="spellEnd"/>
+      <w:r>
+        <w:rPr>
+          <w:rFonts w:ascii="Aptos" w:hAnsi="Aptos" w:cs="Helvetica Neue"/>
+          <w:color w:val="0C0C0C"/>
+          <w:kern w:val="0"/>
+        </w:rPr>
+        <w:t xml:space="preserve"> streak van de leerling wordt weergegeven, inclusief de activiteitenscore.</w:t>
       </w:r>
     </w:p>
     <w:p>
@@ -16493,7 +17734,25 @@
           <w:color w:val="0C0C0C"/>
           <w:kern w:val="0"/>
         </w:rPr>
-        <w:t>Het systeem toont de learning streak van de leerling met behulp van een score die de activiteit weergeeft (relevant voor User Story 2).</w:t>
+        <w:t xml:space="preserve">Het systeem toont de </w:t>
+      </w:r>
+      <w:proofErr w:type="spellStart"/>
+      <w:r>
+        <w:rPr>
+          <w:rFonts w:ascii="Aptos" w:hAnsi="Aptos" w:cs="Helvetica Neue"/>
+          <w:color w:val="0C0C0C"/>
+          <w:kern w:val="0"/>
+        </w:rPr>
+        <w:t>learning</w:t>
+      </w:r>
+      <w:proofErr w:type="spellEnd"/>
+      <w:r>
+        <w:rPr>
+          <w:rFonts w:ascii="Aptos" w:hAnsi="Aptos" w:cs="Helvetica Neue"/>
+          <w:color w:val="0C0C0C"/>
+          <w:kern w:val="0"/>
+        </w:rPr>
+        <w:t xml:space="preserve"> streak van de leerling met behulp van een score die de activiteit weergeeft (relevant voor User Story 2).</w:t>
       </w:r>
     </w:p>
     <w:p>
@@ -16755,8 +18014,13 @@
       </w:pPr>
       <w:bookmarkStart w:id="74" w:name="_Toc168937356"/>
       <w:bookmarkStart w:id="75" w:name="_Toc169380233"/>
-      <w:r>
-        <w:t>Use Case 6: Leeractiviteit Uitvoeren</w:t>
+      <w:proofErr w:type="spellStart"/>
+      <w:r>
+        <w:t>Use</w:t>
+      </w:r>
+      <w:proofErr w:type="spellEnd"/>
+      <w:r>
+        <w:t xml:space="preserve"> Case 6: Leeractiviteit Uitvoeren</w:t>
       </w:r>
       <w:bookmarkEnd w:id="74"/>
       <w:bookmarkEnd w:id="75"/>
@@ -16793,7 +18057,25 @@
           <w:color w:val="0C0C0C"/>
           <w:kern w:val="0"/>
         </w:rPr>
-        <w:t xml:space="preserve"> Een leerling voert een leeractiviteit uit, zoals een interactief spel, invuloefening of multiple choice vraag.</w:t>
+        <w:t xml:space="preserve"> Een leerling voert een leeractiviteit uit, zoals een interactief spel, invuloefening of multiple </w:t>
+      </w:r>
+      <w:proofErr w:type="spellStart"/>
+      <w:r>
+        <w:rPr>
+          <w:rFonts w:ascii="Aptos" w:hAnsi="Aptos" w:cs="Helvetica Neue"/>
+          <w:color w:val="0C0C0C"/>
+          <w:kern w:val="0"/>
+        </w:rPr>
+        <w:t>choice</w:t>
+      </w:r>
+      <w:proofErr w:type="spellEnd"/>
+      <w:r>
+        <w:rPr>
+          <w:rFonts w:ascii="Aptos" w:hAnsi="Aptos" w:cs="Helvetica Neue"/>
+          <w:color w:val="0C0C0C"/>
+          <w:kern w:val="0"/>
+        </w:rPr>
+        <w:t xml:space="preserve"> vraag.</w:t>
       </w:r>
     </w:p>
     <w:p>
@@ -17255,9 +18537,14 @@
       </w:pPr>
       <w:bookmarkStart w:id="76" w:name="_Toc168937357"/>
       <w:bookmarkStart w:id="77" w:name="_Toc169380234"/>
+      <w:proofErr w:type="spellStart"/>
       <w:r>
         <w:lastRenderedPageBreak/>
-        <w:t>Use Case 7: Reeds Gestarte Collectie Hervatten</w:t>
+        <w:t>Use</w:t>
+      </w:r>
+      <w:proofErr w:type="spellEnd"/>
+      <w:r>
+        <w:t xml:space="preserve"> Case 7: Reeds Gestarte Collectie Hervatten</w:t>
       </w:r>
       <w:bookmarkEnd w:id="76"/>
       <w:bookmarkEnd w:id="77"/>
@@ -17762,8 +19049,13 @@
       </w:pPr>
       <w:bookmarkStart w:id="78" w:name="_Toc168937358"/>
       <w:bookmarkStart w:id="79" w:name="_Toc169380235"/>
-      <w:r>
-        <w:t>Use Case 8: Voortgang Delen met Medeleerlingen</w:t>
+      <w:proofErr w:type="spellStart"/>
+      <w:r>
+        <w:t>Use</w:t>
+      </w:r>
+      <w:proofErr w:type="spellEnd"/>
+      <w:r>
+        <w:t xml:space="preserve"> Case 8: Voortgang Delen met Medeleerlingen</w:t>
       </w:r>
       <w:bookmarkEnd w:id="78"/>
       <w:bookmarkEnd w:id="79"/>
@@ -18325,8 +19617,13 @@
         <w:pStyle w:val="Kop4"/>
       </w:pPr>
       <w:bookmarkStart w:id="81" w:name="_Toc169380237"/>
-      <w:r>
-        <w:t>Use Case 1: Gebruiker Aanmaken</w:t>
+      <w:proofErr w:type="spellStart"/>
+      <w:r>
+        <w:t>Use</w:t>
+      </w:r>
+      <w:proofErr w:type="spellEnd"/>
+      <w:r>
+        <w:t xml:space="preserve"> Case 1: Gebruiker Aanmaken</w:t>
       </w:r>
       <w:bookmarkEnd w:id="81"/>
     </w:p>
@@ -18442,7 +19739,21 @@
               <w:rPr>
                 <w:lang w:eastAsia="nl-NL"/>
               </w:rPr>
-              <w:t>1. Admin of Leerkracht logt in op de console applicatie.</w:t>
+              <w:t xml:space="preserve">1. </w:t>
+            </w:r>
+            <w:proofErr w:type="spellStart"/>
+            <w:r>
+              <w:rPr>
+                <w:lang w:eastAsia="nl-NL"/>
+              </w:rPr>
+              <w:t>Admin</w:t>
+            </w:r>
+            <w:proofErr w:type="spellEnd"/>
+            <w:r>
+              <w:rPr>
+                <w:lang w:eastAsia="nl-NL"/>
+              </w:rPr>
+              <w:t xml:space="preserve"> of Leerkracht logt in op de console applicatie.</w:t>
             </w:r>
           </w:p>
         </w:tc>
@@ -18511,7 +19822,21 @@
               <w:rPr>
                 <w:lang w:eastAsia="nl-NL"/>
               </w:rPr>
-              <w:t>2. Admin of Leerkracht kiest de optie “Gebruiker Aanmaken”.</w:t>
+              <w:t xml:space="preserve">2. </w:t>
+            </w:r>
+            <w:proofErr w:type="spellStart"/>
+            <w:r>
+              <w:rPr>
+                <w:lang w:eastAsia="nl-NL"/>
+              </w:rPr>
+              <w:t>Admin</w:t>
+            </w:r>
+            <w:proofErr w:type="spellEnd"/>
+            <w:r>
+              <w:rPr>
+                <w:lang w:eastAsia="nl-NL"/>
+              </w:rPr>
+              <w:t xml:space="preserve"> of Leerkracht kiest de optie “Gebruiker Aanmaken”.</w:t>
             </w:r>
           </w:p>
         </w:tc>
@@ -18583,7 +19908,21 @@
               <w:rPr>
                 <w:lang w:eastAsia="nl-NL"/>
               </w:rPr>
-              <w:t>3. Admin of Leerkracht voert de vereiste gegevens in.</w:t>
+              <w:t xml:space="preserve">3. </w:t>
+            </w:r>
+            <w:proofErr w:type="spellStart"/>
+            <w:r>
+              <w:rPr>
+                <w:lang w:eastAsia="nl-NL"/>
+              </w:rPr>
+              <w:t>Admin</w:t>
+            </w:r>
+            <w:proofErr w:type="spellEnd"/>
+            <w:r>
+              <w:rPr>
+                <w:lang w:eastAsia="nl-NL"/>
+              </w:rPr>
+              <w:t xml:space="preserve"> of Leerkracht voert de vereiste gegevens in.</w:t>
             </w:r>
           </w:p>
         </w:tc>
@@ -18933,8 +20272,13 @@
         <w:pStyle w:val="Kop4"/>
       </w:pPr>
       <w:bookmarkStart w:id="82" w:name="_Toc169380238"/>
-      <w:r>
-        <w:t>Use Case 2: Profiel Aanpassen</w:t>
+      <w:proofErr w:type="spellStart"/>
+      <w:r>
+        <w:t>Use</w:t>
+      </w:r>
+      <w:proofErr w:type="spellEnd"/>
+      <w:r>
+        <w:t xml:space="preserve"> Case 2: Profiel Aanpassen</w:t>
       </w:r>
       <w:bookmarkEnd w:id="82"/>
     </w:p>
@@ -19517,9 +20861,14 @@
         <w:pStyle w:val="Kop4"/>
       </w:pPr>
       <w:bookmarkStart w:id="83" w:name="_Toc169380239"/>
+      <w:proofErr w:type="spellStart"/>
       <w:r>
         <w:lastRenderedPageBreak/>
-        <w:t>Use Case 3: Leermodule Aanmaken</w:t>
+        <w:t>Use</w:t>
+      </w:r>
+      <w:proofErr w:type="spellEnd"/>
+      <w:r>
+        <w:t xml:space="preserve"> Case 3: Leermodule Aanmaken</w:t>
       </w:r>
       <w:bookmarkEnd w:id="83"/>
     </w:p>
@@ -20126,9 +21475,14 @@
         <w:pStyle w:val="Kop4"/>
       </w:pPr>
       <w:bookmarkStart w:id="84" w:name="_Toc169380240"/>
+      <w:proofErr w:type="spellStart"/>
       <w:r>
         <w:lastRenderedPageBreak/>
-        <w:t>Use Case 4: Leeractiviteit Aanmaken</w:t>
+        <w:t>Use</w:t>
+      </w:r>
+      <w:proofErr w:type="spellEnd"/>
+      <w:r>
+        <w:t xml:space="preserve"> Case 4: Leeractiviteit Aanmaken</w:t>
       </w:r>
       <w:bookmarkEnd w:id="84"/>
     </w:p>
@@ -20792,9 +22146,14 @@
         <w:pStyle w:val="Kop4"/>
       </w:pPr>
       <w:bookmarkStart w:id="85" w:name="_Toc169380241"/>
+      <w:proofErr w:type="spellStart"/>
       <w:r>
         <w:lastRenderedPageBreak/>
-        <w:t>Use Case 5: Voortgang Bekijken</w:t>
+        <w:t>Use</w:t>
+      </w:r>
+      <w:proofErr w:type="spellEnd"/>
+      <w:r>
+        <w:t xml:space="preserve"> Case 5: Voortgang Bekijken</w:t>
       </w:r>
       <w:bookmarkEnd w:id="85"/>
     </w:p>
@@ -21192,7 +22551,21 @@
               <w:rPr>
                 <w:lang w:eastAsia="nl-NL"/>
               </w:rPr>
-              <w:t>5. Het systeem toont de learning streak van de leerling.</w:t>
+              <w:t xml:space="preserve">5. Het systeem toont de </w:t>
+            </w:r>
+            <w:proofErr w:type="spellStart"/>
+            <w:r>
+              <w:rPr>
+                <w:lang w:eastAsia="nl-NL"/>
+              </w:rPr>
+              <w:t>learning</w:t>
+            </w:r>
+            <w:proofErr w:type="spellEnd"/>
+            <w:r>
+              <w:rPr>
+                <w:lang w:eastAsia="nl-NL"/>
+              </w:rPr>
+              <w:t xml:space="preserve"> streak van de leerling.</w:t>
             </w:r>
           </w:p>
         </w:tc>
@@ -21777,9 +23150,14 @@
         <w:pStyle w:val="Kop4"/>
       </w:pPr>
       <w:bookmarkStart w:id="86" w:name="_Toc169380242"/>
+      <w:proofErr w:type="spellStart"/>
       <w:r>
         <w:lastRenderedPageBreak/>
-        <w:t>Use Case 6: Leeractiviteit Uitvoeren</w:t>
+        <w:t>Use</w:t>
+      </w:r>
+      <w:proofErr w:type="spellEnd"/>
+      <w:r>
+        <w:t xml:space="preserve"> Case 6: Leeractiviteit Uitvoeren</w:t>
       </w:r>
       <w:bookmarkEnd w:id="86"/>
     </w:p>
@@ -22493,9 +23871,14 @@
         <w:pStyle w:val="Kop4"/>
       </w:pPr>
       <w:bookmarkStart w:id="87" w:name="_Toc169380243"/>
+      <w:proofErr w:type="spellStart"/>
       <w:r>
         <w:lastRenderedPageBreak/>
-        <w:t>Use Case 7: Reeds Gestarte Collectie Hervatten</w:t>
+        <w:t>Use</w:t>
+      </w:r>
+      <w:proofErr w:type="spellEnd"/>
+      <w:r>
+        <w:t xml:space="preserve"> Case 7: Reeds Gestarte Collectie Hervatten</w:t>
       </w:r>
       <w:bookmarkEnd w:id="87"/>
     </w:p>
@@ -23188,9 +24571,14 @@
         <w:pStyle w:val="Kop4"/>
       </w:pPr>
       <w:bookmarkStart w:id="88" w:name="_Toc169380244"/>
+      <w:proofErr w:type="spellStart"/>
       <w:r>
         <w:lastRenderedPageBreak/>
-        <w:t>Use Case 8: Voortgang Delen met Medeleerlingen</w:t>
+        <w:t>Use</w:t>
+      </w:r>
+      <w:proofErr w:type="spellEnd"/>
+      <w:r>
+        <w:t xml:space="preserve"> Case 8: Voortgang Delen met Medeleerlingen</w:t>
       </w:r>
       <w:bookmarkEnd w:id="88"/>
     </w:p>
@@ -23829,14 +25217,68 @@
           <w:color w:val="0C0C0C"/>
           <w:kern w:val="0"/>
         </w:rPr>
-        <w:t>Dit document schetst het technische ontwerp voor de LingoPartner-applicatie, die in meerdere lagen is gestructureerd om modulariteit, onderhoudbaarheid en schaalbaarheid te garanderen. Het ontwerp omvat domeinmodellen, databaseschema's en verschillende algoritmen om gebruikersinteracties en leervoortgangen af te handelen.</w:t>
-      </w:r>
+        <w:t xml:space="preserve">Dit document schetst het technische ontwerp voor de </w:t>
+      </w:r>
+      <w:proofErr w:type="spellStart"/>
       <w:r>
         <w:rPr>
           <w:rFonts w:ascii="Aptos" w:hAnsi="Aptos" w:cs="Helvetica Neue"/>
           <w:color w:val="0C0C0C"/>
           <w:kern w:val="0"/>
         </w:rPr>
+        <w:t>LingoPartner</w:t>
+      </w:r>
+      <w:proofErr w:type="spellEnd"/>
+      <w:r>
+        <w:rPr>
+          <w:rFonts w:ascii="Aptos" w:hAnsi="Aptos" w:cs="Helvetica Neue"/>
+          <w:color w:val="0C0C0C"/>
+          <w:kern w:val="0"/>
+        </w:rPr>
+        <w:t xml:space="preserve">-applicatie, die in meerdere lagen is gestructureerd om </w:t>
+      </w:r>
+      <w:proofErr w:type="spellStart"/>
+      <w:r>
+        <w:rPr>
+          <w:rFonts w:ascii="Aptos" w:hAnsi="Aptos" w:cs="Helvetica Neue"/>
+          <w:color w:val="0C0C0C"/>
+          <w:kern w:val="0"/>
+        </w:rPr>
+        <w:t>modulariteit</w:t>
+      </w:r>
+      <w:proofErr w:type="spellEnd"/>
+      <w:r>
+        <w:rPr>
+          <w:rFonts w:ascii="Aptos" w:hAnsi="Aptos" w:cs="Helvetica Neue"/>
+          <w:color w:val="0C0C0C"/>
+          <w:kern w:val="0"/>
+        </w:rPr>
+        <w:t xml:space="preserve">, </w:t>
+      </w:r>
+      <w:proofErr w:type="spellStart"/>
+      <w:r>
+        <w:rPr>
+          <w:rFonts w:ascii="Aptos" w:hAnsi="Aptos" w:cs="Helvetica Neue"/>
+          <w:color w:val="0C0C0C"/>
+          <w:kern w:val="0"/>
+        </w:rPr>
+        <w:t>onderhoudbaarheid</w:t>
+      </w:r>
+      <w:proofErr w:type="spellEnd"/>
+      <w:r>
+        <w:rPr>
+          <w:rFonts w:ascii="Aptos" w:hAnsi="Aptos" w:cs="Helvetica Neue"/>
+          <w:color w:val="0C0C0C"/>
+          <w:kern w:val="0"/>
+        </w:rPr>
+        <w:t xml:space="preserve"> en schaalbaarheid te garanderen. Het ontwerp omvat domeinmodellen, databaseschema's en verschillende algoritmen om gebruikersinteracties en leervoortgangen af te handelen.</w:t>
+      </w:r>
+      <w:r>
+        <w:rPr>
+          <w:rFonts w:ascii="Aptos" w:hAnsi="Aptos" w:cs="Helvetica Neue"/>
+          <w:color w:val="0C0C0C"/>
+          <w:kern w:val="0"/>
+        </w:rPr>
         <w:br w:type="page"/>
       </w:r>
     </w:p>
@@ -23847,7 +25289,15 @@
       <w:bookmarkStart w:id="91" w:name="_Toc169380247"/>
       <w:r>
         <w:lastRenderedPageBreak/>
-        <w:t>Domain Layer UML Diagram</w:t>
+        <w:t xml:space="preserve">Domain </w:t>
+      </w:r>
+      <w:proofErr w:type="spellStart"/>
+      <w:r>
+        <w:t>Layer</w:t>
+      </w:r>
+      <w:proofErr w:type="spellEnd"/>
+      <w:r>
+        <w:t xml:space="preserve"> UML Diagram</w:t>
       </w:r>
       <w:bookmarkEnd w:id="91"/>
     </w:p>
@@ -23869,7 +25319,43 @@
           <w:color w:val="0C0C0C"/>
           <w:kern w:val="0"/>
         </w:rPr>
-        <w:t xml:space="preserve">Het Domain Layer UML-diagram toont de kernentiteiten en hun relaties binnen de LingoPartner-applicatie. De belangrijkste klassen zijn </w:t>
+        <w:t xml:space="preserve">Het Domain </w:t>
+      </w:r>
+      <w:proofErr w:type="spellStart"/>
+      <w:r>
+        <w:rPr>
+          <w:rFonts w:ascii="Aptos" w:hAnsi="Aptos" w:cs="Helvetica Neue"/>
+          <w:color w:val="0C0C0C"/>
+          <w:kern w:val="0"/>
+        </w:rPr>
+        <w:t>Layer</w:t>
+      </w:r>
+      <w:proofErr w:type="spellEnd"/>
+      <w:r>
+        <w:rPr>
+          <w:rFonts w:ascii="Aptos" w:hAnsi="Aptos" w:cs="Helvetica Neue"/>
+          <w:color w:val="0C0C0C"/>
+          <w:kern w:val="0"/>
+        </w:rPr>
+        <w:t xml:space="preserve"> UML-diagram toont de kernentiteiten en hun relaties binnen de </w:t>
+      </w:r>
+      <w:proofErr w:type="spellStart"/>
+      <w:r>
+        <w:rPr>
+          <w:rFonts w:ascii="Aptos" w:hAnsi="Aptos" w:cs="Helvetica Neue"/>
+          <w:color w:val="0C0C0C"/>
+          <w:kern w:val="0"/>
+        </w:rPr>
+        <w:t>LingoPartner</w:t>
+      </w:r>
+      <w:proofErr w:type="spellEnd"/>
+      <w:r>
+        <w:rPr>
+          <w:rFonts w:ascii="Aptos" w:hAnsi="Aptos" w:cs="Helvetica Neue"/>
+          <w:color w:val="0C0C0C"/>
+          <w:kern w:val="0"/>
+        </w:rPr>
+        <w:t xml:space="preserve">-applicatie. De belangrijkste klassen zijn </w:t>
       </w:r>
       <w:r>
         <w:rPr>
@@ -23889,6 +25375,7 @@
         </w:rPr>
         <w:t xml:space="preserve">, </w:t>
       </w:r>
+      <w:proofErr w:type="spellStart"/>
       <w:r>
         <w:rPr>
           <w:rFonts w:ascii="Aptos" w:hAnsi="Aptos" w:cs="System Font"/>
@@ -23899,6 +25386,7 @@
         </w:rPr>
         <w:t>LearningModule</w:t>
       </w:r>
+      <w:proofErr w:type="spellEnd"/>
       <w:r>
         <w:rPr>
           <w:rFonts w:ascii="Aptos" w:hAnsi="Aptos" w:cs="Helvetica Neue"/>
@@ -23907,6 +25395,7 @@
         </w:rPr>
         <w:t xml:space="preserve">, </w:t>
       </w:r>
+      <w:proofErr w:type="spellStart"/>
       <w:r>
         <w:rPr>
           <w:rFonts w:ascii="Aptos" w:hAnsi="Aptos" w:cs="System Font"/>
@@ -23917,6 +25406,7 @@
         </w:rPr>
         <w:t>LearningActivity</w:t>
       </w:r>
+      <w:proofErr w:type="spellEnd"/>
       <w:r>
         <w:rPr>
           <w:rFonts w:ascii="Aptos" w:hAnsi="Aptos" w:cs="Helvetica Neue"/>
@@ -23925,6 +25415,7 @@
         </w:rPr>
         <w:t xml:space="preserve">, </w:t>
       </w:r>
+      <w:proofErr w:type="spellStart"/>
       <w:r>
         <w:rPr>
           <w:rFonts w:ascii="Aptos" w:hAnsi="Aptos" w:cs="System Font"/>
@@ -23935,6 +25426,7 @@
         </w:rPr>
         <w:t>Progress</w:t>
       </w:r>
+      <w:proofErr w:type="spellEnd"/>
       <w:r>
         <w:rPr>
           <w:rFonts w:ascii="Aptos" w:hAnsi="Aptos" w:cs="Helvetica Neue"/>
@@ -23943,6 +25435,7 @@
         </w:rPr>
         <w:t xml:space="preserve">, en </w:t>
       </w:r>
+      <w:proofErr w:type="spellStart"/>
       <w:r>
         <w:rPr>
           <w:rFonts w:ascii="Aptos" w:hAnsi="Aptos" w:cs="System Font"/>
@@ -23953,13 +25446,50 @@
         </w:rPr>
         <w:t>Reward</w:t>
       </w:r>
+      <w:proofErr w:type="spellEnd"/>
       <w:r>
         <w:rPr>
           <w:rFonts w:ascii="Aptos" w:hAnsi="Aptos" w:cs="Helvetica Neue"/>
           <w:color w:val="0C0C0C"/>
           <w:kern w:val="0"/>
         </w:rPr>
-        <w:t>. Enumeraties definiëren vaste sets constanten zoals gebruikersrollen, leeractiviteittypes, en voortgangsstatussen. Deze laag bevat de bedrijfslogica en regels.</w:t>
+        <w:t xml:space="preserve">. Enumeraties definiëren vaste sets constanten zoals gebruikersrollen, </w:t>
+      </w:r>
+      <w:proofErr w:type="spellStart"/>
+      <w:r>
+        <w:rPr>
+          <w:rFonts w:ascii="Aptos" w:hAnsi="Aptos" w:cs="Helvetica Neue"/>
+          <w:color w:val="0C0C0C"/>
+          <w:kern w:val="0"/>
+        </w:rPr>
+        <w:t>leeractiviteittypes</w:t>
+      </w:r>
+      <w:proofErr w:type="spellEnd"/>
+      <w:r>
+        <w:rPr>
+          <w:rFonts w:ascii="Aptos" w:hAnsi="Aptos" w:cs="Helvetica Neue"/>
+          <w:color w:val="0C0C0C"/>
+          <w:kern w:val="0"/>
+        </w:rPr>
+        <w:t xml:space="preserve">, en </w:t>
+      </w:r>
+      <w:proofErr w:type="spellStart"/>
+      <w:r>
+        <w:rPr>
+          <w:rFonts w:ascii="Aptos" w:hAnsi="Aptos" w:cs="Helvetica Neue"/>
+          <w:color w:val="0C0C0C"/>
+          <w:kern w:val="0"/>
+        </w:rPr>
+        <w:t>voortgangsstatussen</w:t>
+      </w:r>
+      <w:proofErr w:type="spellEnd"/>
+      <w:r>
+        <w:rPr>
+          <w:rFonts w:ascii="Aptos" w:hAnsi="Aptos" w:cs="Helvetica Neue"/>
+          <w:color w:val="0C0C0C"/>
+          <w:kern w:val="0"/>
+        </w:rPr>
+        <w:t>. Deze laag bevat de bedrijfslogica en regels.</w:t>
       </w:r>
     </w:p>
     <w:p>
@@ -24018,6 +25548,7 @@
         </w:sectPr>
       </w:pPr>
     </w:p>
+    <w:bookmarkStart w:id="92" w:name="_Toc166146756"/>
     <w:p>
       <w:pPr>
         <w:sectPr>
@@ -24027,7 +25558,6 @@
           <w:docGrid w:linePitch="360"/>
         </w:sectPr>
       </w:pPr>
-      <w:bookmarkStart w:id="92" w:name="_Toc166146756"/>
       <w:r>
         <w:rPr>
           <w:noProof/>
@@ -24358,7 +25888,7 @@
       <w:pPr>
         <w:pStyle w:val="Kop2"/>
       </w:pPr>
-      <w:bookmarkStart w:id="95" w:name="_Toc169380248"/>
+      <w:bookmarkStart w:id="94" w:name="_Toc169380248"/>
       <w:r>
         <w:lastRenderedPageBreak/>
         <w:t>Databaseschema</w:t>
@@ -24369,7 +25899,7 @@
       <w:r>
         <w:t>diagram</w:t>
       </w:r>
-      <w:bookmarkEnd w:id="95"/>
+      <w:bookmarkEnd w:id="94"/>
     </w:p>
     <w:p>
       <w:pPr>
@@ -24395,7 +25925,25 @@
           <w:color w:val="0C0C0C"/>
           <w:kern w:val="0"/>
         </w:rPr>
-        <w:t>Het databaseschemadiagram biedt een gedetailleerd overzicht van de databasestructuur, inclusief tabellen, kolommen en relaties. Dit schema waarborgt gegevensintegriteit en ondersteunt efficiënt gegevensbeheer</w:t>
+        <w:t xml:space="preserve">Het </w:t>
+      </w:r>
+      <w:proofErr w:type="spellStart"/>
+      <w:r>
+        <w:rPr>
+          <w:rFonts w:ascii="Aptos" w:hAnsi="Aptos" w:cs="Helvetica Neue"/>
+          <w:color w:val="0C0C0C"/>
+          <w:kern w:val="0"/>
+        </w:rPr>
+        <w:t>databaseschemadiagram</w:t>
+      </w:r>
+      <w:proofErr w:type="spellEnd"/>
+      <w:r>
+        <w:rPr>
+          <w:rFonts w:ascii="Aptos" w:hAnsi="Aptos" w:cs="Helvetica Neue"/>
+          <w:color w:val="0C0C0C"/>
+          <w:kern w:val="0"/>
+        </w:rPr>
+        <w:t xml:space="preserve"> biedt een gedetailleerd overzicht van de databasestructuur, inclusief tabellen, kolommen en relaties. Dit schema waarborgt gegevensintegriteit en ondersteunt efficiënt gegevensbeheer</w:t>
       </w:r>
       <w:r>
         <w:rPr>
@@ -24465,27 +26013,29 @@
       <w:pPr>
         <w:pStyle w:val="Kop2"/>
       </w:pPr>
-      <w:bookmarkStart w:id="96" w:name="_Toc169380249"/>
+      <w:bookmarkStart w:id="95" w:name="_Toc169380249"/>
       <w:r>
         <w:lastRenderedPageBreak/>
         <w:t>Pakketdiagram</w:t>
       </w:r>
+      <w:bookmarkEnd w:id="95"/>
+    </w:p>
+    <w:p>
+      <w:r>
+        <w:t>Het pakketdiagram toont de organisatie van de codebase in verschillende pakketten, elk verantwoordelijk voor specifieke functionaliteit:</w:t>
+      </w:r>
+    </w:p>
+    <w:p>
+      <w:pPr>
+        <w:pStyle w:val="Kop3"/>
+      </w:pPr>
+      <w:bookmarkStart w:id="96" w:name="_Toc169380250"/>
+      <w:proofErr w:type="spellStart"/>
+      <w:r>
+        <w:t>LingoPartnerConsole</w:t>
+      </w:r>
       <w:bookmarkEnd w:id="96"/>
-    </w:p>
-    <w:p>
-      <w:r>
-        <w:t>Het pakketdiagram toont de organisatie van de codebase in verschillende pakketten, elk verantwoordelijk voor specifieke functionaliteit:</w:t>
-      </w:r>
-    </w:p>
-    <w:p>
-      <w:pPr>
-        <w:pStyle w:val="Kop3"/>
-      </w:pPr>
-      <w:bookmarkStart w:id="97" w:name="_Toc169380250"/>
-      <w:r>
-        <w:t>LingoPartnerConsole</w:t>
-      </w:r>
-      <w:bookmarkEnd w:id="97"/>
+      <w:proofErr w:type="spellEnd"/>
     </w:p>
     <w:p>
       <w:pPr>
@@ -24504,7 +26054,15 @@
     </w:p>
     <w:p>
       <w:r>
-        <w:t>Bevat het toegangspunt van de applicatie en verwerkt de consolegebaseerde gebruikersinterface.</w:t>
+        <w:t xml:space="preserve">Bevat het toegangspunt van de applicatie en verwerkt de </w:t>
+      </w:r>
+      <w:proofErr w:type="spellStart"/>
+      <w:r>
+        <w:t>consolegebaseerde</w:t>
+      </w:r>
+      <w:proofErr w:type="spellEnd"/>
+      <w:r>
+        <w:t xml:space="preserve"> gebruikersinterface.</w:t>
       </w:r>
     </w:p>
     <w:p>
@@ -24562,17 +26120,187 @@
           <w:lang w:val="en-US"/>
         </w:rPr>
       </w:pPr>
+      <w:proofErr w:type="spellStart"/>
       <w:r>
         <w:rPr>
           <w:lang w:val="en-US"/>
         </w:rPr>
         <w:t>Weergaven</w:t>
       </w:r>
+      <w:proofErr w:type="spellEnd"/>
       <w:r>
         <w:rPr>
           <w:lang w:val="en-US"/>
         </w:rPr>
-        <w:t>: ConsoleDashboardView, UserList, UserAdd, LearningActivityList, LearningActivityAdd, LearningModuleList, LearningModuleAdd en andere welke de usecases ondersteunen.</w:t>
+        <w:t xml:space="preserve">: </w:t>
+      </w:r>
+      <w:proofErr w:type="spellStart"/>
+      <w:r>
+        <w:rPr>
+          <w:lang w:val="en-US"/>
+        </w:rPr>
+        <w:t>ConsoleDashboardView</w:t>
+      </w:r>
+      <w:proofErr w:type="spellEnd"/>
+      <w:r>
+        <w:rPr>
+          <w:lang w:val="en-US"/>
+        </w:rPr>
+        <w:t xml:space="preserve">, </w:t>
+      </w:r>
+      <w:proofErr w:type="spellStart"/>
+      <w:r>
+        <w:rPr>
+          <w:lang w:val="en-US"/>
+        </w:rPr>
+        <w:t>UserList</w:t>
+      </w:r>
+      <w:proofErr w:type="spellEnd"/>
+      <w:r>
+        <w:rPr>
+          <w:lang w:val="en-US"/>
+        </w:rPr>
+        <w:t xml:space="preserve">, </w:t>
+      </w:r>
+      <w:proofErr w:type="spellStart"/>
+      <w:r>
+        <w:rPr>
+          <w:lang w:val="en-US"/>
+        </w:rPr>
+        <w:t>UserAdd</w:t>
+      </w:r>
+      <w:proofErr w:type="spellEnd"/>
+      <w:r>
+        <w:rPr>
+          <w:lang w:val="en-US"/>
+        </w:rPr>
+        <w:t xml:space="preserve">, </w:t>
+      </w:r>
+      <w:proofErr w:type="spellStart"/>
+      <w:r>
+        <w:rPr>
+          <w:lang w:val="en-US"/>
+        </w:rPr>
+        <w:t>LearningActivityList</w:t>
+      </w:r>
+      <w:proofErr w:type="spellEnd"/>
+      <w:r>
+        <w:rPr>
+          <w:lang w:val="en-US"/>
+        </w:rPr>
+        <w:t xml:space="preserve">, </w:t>
+      </w:r>
+      <w:proofErr w:type="spellStart"/>
+      <w:r>
+        <w:rPr>
+          <w:lang w:val="en-US"/>
+        </w:rPr>
+        <w:t>LearningActivityAdd</w:t>
+      </w:r>
+      <w:proofErr w:type="spellEnd"/>
+      <w:r>
+        <w:rPr>
+          <w:lang w:val="en-US"/>
+        </w:rPr>
+        <w:t xml:space="preserve">, </w:t>
+      </w:r>
+      <w:proofErr w:type="spellStart"/>
+      <w:r>
+        <w:rPr>
+          <w:lang w:val="en-US"/>
+        </w:rPr>
+        <w:t>LearningModuleList</w:t>
+      </w:r>
+      <w:proofErr w:type="spellEnd"/>
+      <w:r>
+        <w:rPr>
+          <w:lang w:val="en-US"/>
+        </w:rPr>
+        <w:t xml:space="preserve">, </w:t>
+      </w:r>
+      <w:proofErr w:type="spellStart"/>
+      <w:r>
+        <w:rPr>
+          <w:lang w:val="en-US"/>
+        </w:rPr>
+        <w:t>LearningModuleAdd</w:t>
+      </w:r>
+      <w:proofErr w:type="spellEnd"/>
+      <w:r>
+        <w:rPr>
+          <w:lang w:val="en-US"/>
+        </w:rPr>
+        <w:t xml:space="preserve"> </w:t>
+      </w:r>
+      <w:proofErr w:type="spellStart"/>
+      <w:r>
+        <w:rPr>
+          <w:lang w:val="en-US"/>
+        </w:rPr>
+        <w:t>en</w:t>
+      </w:r>
+      <w:proofErr w:type="spellEnd"/>
+      <w:r>
+        <w:rPr>
+          <w:lang w:val="en-US"/>
+        </w:rPr>
+        <w:t xml:space="preserve"> </w:t>
+      </w:r>
+      <w:proofErr w:type="spellStart"/>
+      <w:r>
+        <w:rPr>
+          <w:lang w:val="en-US"/>
+        </w:rPr>
+        <w:t>andere</w:t>
+      </w:r>
+      <w:proofErr w:type="spellEnd"/>
+      <w:r>
+        <w:rPr>
+          <w:lang w:val="en-US"/>
+        </w:rPr>
+        <w:t xml:space="preserve"> </w:t>
+      </w:r>
+      <w:proofErr w:type="spellStart"/>
+      <w:r>
+        <w:rPr>
+          <w:lang w:val="en-US"/>
+        </w:rPr>
+        <w:t>welke</w:t>
+      </w:r>
+      <w:proofErr w:type="spellEnd"/>
+      <w:r>
+        <w:rPr>
+          <w:lang w:val="en-US"/>
+        </w:rPr>
+        <w:t xml:space="preserve"> de </w:t>
+      </w:r>
+      <w:proofErr w:type="spellStart"/>
+      <w:r>
+        <w:rPr>
+          <w:lang w:val="en-US"/>
+        </w:rPr>
+        <w:t>usecases</w:t>
+      </w:r>
+      <w:proofErr w:type="spellEnd"/>
+      <w:r>
+        <w:rPr>
+          <w:lang w:val="en-US"/>
+        </w:rPr>
+        <w:t xml:space="preserve"> </w:t>
+      </w:r>
+      <w:proofErr w:type="spellStart"/>
+      <w:r>
+        <w:rPr>
+          <w:lang w:val="en-US"/>
+        </w:rPr>
+        <w:t>ondersteunen</w:t>
+      </w:r>
+      <w:proofErr w:type="spellEnd"/>
+      <w:r>
+        <w:rPr>
+          <w:lang w:val="en-US"/>
+        </w:rPr>
+        <w:t>.</w:t>
       </w:r>
     </w:p>
     <w:p>
@@ -24587,8 +26315,13 @@
         <w:t>Menu</w:t>
       </w:r>
       <w:r>
-        <w:t>: Menu, MenuHelper</w:t>
-      </w:r>
+        <w:t xml:space="preserve">: Menu, </w:t>
+      </w:r>
+      <w:proofErr w:type="spellStart"/>
+      <w:r>
+        <w:t>MenuHelper</w:t>
+      </w:r>
+      <w:proofErr w:type="spellEnd"/>
     </w:p>
     <w:p>
       <w:pPr>
@@ -24602,8 +26335,29 @@
         <w:t>Helpers</w:t>
       </w:r>
       <w:r>
-        <w:t>: ConsoleHelper, AuthenticatieHelper, LoggingHelper</w:t>
-      </w:r>
+        <w:t xml:space="preserve">: </w:t>
+      </w:r>
+      <w:proofErr w:type="spellStart"/>
+      <w:r>
+        <w:t>ConsoleHelper</w:t>
+      </w:r>
+      <w:proofErr w:type="spellEnd"/>
+      <w:r>
+        <w:t xml:space="preserve">, </w:t>
+      </w:r>
+      <w:proofErr w:type="spellStart"/>
+      <w:r>
+        <w:t>AuthenticatieHelper</w:t>
+      </w:r>
+      <w:proofErr w:type="spellEnd"/>
+      <w:r>
+        <w:t xml:space="preserve">, </w:t>
+      </w:r>
+      <w:proofErr w:type="spellStart"/>
+      <w:r>
+        <w:t>LoggingHelper</w:t>
+      </w:r>
+      <w:proofErr w:type="spellEnd"/>
     </w:p>
     <w:p>
       <w:pPr>
@@ -24629,9 +26383,11 @@
         </w:numPr>
         <w:jc w:val="both"/>
       </w:pPr>
+      <w:proofErr w:type="spellStart"/>
       <w:r>
         <w:t>LingoPartnerDomain</w:t>
       </w:r>
+      <w:proofErr w:type="spellEnd"/>
     </w:p>
     <w:p>
       <w:pPr>
@@ -24642,9 +26398,11 @@
         </w:numPr>
         <w:jc w:val="both"/>
       </w:pPr>
+      <w:proofErr w:type="spellStart"/>
       <w:r>
         <w:t>LingoPartnerInfrastructure</w:t>
       </w:r>
+      <w:proofErr w:type="spellEnd"/>
     </w:p>
     <w:p>
       <w:pPr>
@@ -24655,8 +26413,13 @@
         </w:numPr>
         <w:jc w:val="both"/>
       </w:pPr>
-      <w:r>
-        <w:t>LingoPartnerShared.</w:t>
+      <w:proofErr w:type="spellStart"/>
+      <w:r>
+        <w:t>LingoPartnerShared</w:t>
+      </w:r>
+      <w:proofErr w:type="spellEnd"/>
+      <w:r>
+        <w:t>.</w:t>
       </w:r>
     </w:p>
     <w:p>
@@ -24680,18 +26443,52 @@
         <w:jc w:val="left"/>
       </w:pPr>
       <w:r>
-        <w:t>In het LingoPartnerConsole-project wordt de consolegebaseerde gebruikersinterface geïmplementeerd. Het project bevat verschillende weergaven die de gebruiker in staat stellen om de applicatie te gebruiken. De weergaven zijn verantwoordelijk voor het weergeven van informatie en het verwerken van invoer van de gebruiker. Het project bevat ook een menuklasse die de navigatie tussen de verschillende weergaven regelt. De menuklasse maakt gebruik van een menuhelperklasse om de navigatie te vergemakkelijken. Het project bevat ook verschillende hulpprogramma’s die worden gebruikt om de gebruikersinterface te ondersteunen, zoals een hulpprogramma voor authenticatie en een hulpprogramma voor logging.</w:t>
+        <w:t xml:space="preserve">In het </w:t>
+      </w:r>
+      <w:proofErr w:type="spellStart"/>
+      <w:r>
+        <w:t>LingoPartnerConsole</w:t>
+      </w:r>
+      <w:proofErr w:type="spellEnd"/>
+      <w:r>
+        <w:t xml:space="preserve">-project wordt de </w:t>
+      </w:r>
+      <w:proofErr w:type="spellStart"/>
+      <w:r>
+        <w:t>consolegebaseerde</w:t>
+      </w:r>
+      <w:proofErr w:type="spellEnd"/>
+      <w:r>
+        <w:t xml:space="preserve"> gebruikersinterface geïmplementeerd. Het project bevat verschillende weergaven die de gebruiker in staat stellen om de applicatie te gebruiken. De weergaven zijn verantwoordelijk voor het weergeven van informatie en het verwerken van invoer van de gebruiker. Het project bevat ook een menuklasse die de navigatie tussen de verschillende weergaven regelt. De menuklasse maakt gebruik van een </w:t>
+      </w:r>
+      <w:proofErr w:type="spellStart"/>
+      <w:r>
+        <w:t>menuhelperklasse</w:t>
+      </w:r>
+      <w:proofErr w:type="spellEnd"/>
+      <w:r>
+        <w:t xml:space="preserve"> om de navigatie te vergemakkelijken. Het project bevat ook verschillende hulpprogramma’s die worden gebruikt om de gebruikersinterface te ondersteunen, zoals een hulpprogramma voor authenticatie en een hulpprogramma voor </w:t>
+      </w:r>
+      <w:proofErr w:type="spellStart"/>
+      <w:r>
+        <w:t>logging</w:t>
+      </w:r>
+      <w:proofErr w:type="spellEnd"/>
+      <w:r>
+        <w:t>.</w:t>
       </w:r>
     </w:p>
     <w:p>
       <w:pPr>
         <w:pStyle w:val="Kop3"/>
       </w:pPr>
-      <w:bookmarkStart w:id="98" w:name="_Toc169380251"/>
+      <w:bookmarkStart w:id="97" w:name="_Toc169380251"/>
+      <w:proofErr w:type="spellStart"/>
       <w:r>
         <w:t>LingoPartnerDomain</w:t>
       </w:r>
-      <w:bookmarkEnd w:id="98"/>
+      <w:bookmarkEnd w:id="97"/>
+      <w:proofErr w:type="spellEnd"/>
     </w:p>
     <w:p>
       <w:pPr>
@@ -24721,6 +26518,7 @@
           <w:lang w:val="en-US"/>
         </w:rPr>
       </w:pPr>
+      <w:proofErr w:type="spellStart"/>
       <w:r>
         <w:rPr>
           <w:b/>
@@ -24729,14 +26527,25 @@
         </w:rPr>
         <w:t>Bevat</w:t>
       </w:r>
+      <w:proofErr w:type="spellEnd"/>
       <w:r>
         <w:rPr>
           <w:b/>
           <w:bCs/>
           <w:lang w:val="en-US"/>
         </w:rPr>
-        <w:t xml:space="preserve"> o.a.</w:t>
-      </w:r>
+        <w:t xml:space="preserve"> </w:t>
+      </w:r>
+      <w:proofErr w:type="spellStart"/>
+      <w:r>
+        <w:rPr>
+          <w:b/>
+          <w:bCs/>
+          <w:lang w:val="en-US"/>
+        </w:rPr>
+        <w:t>o.a.</w:t>
+      </w:r>
+      <w:proofErr w:type="spellEnd"/>
       <w:r>
         <w:rPr>
           <w:b/>
@@ -24757,11 +26566,75 @@
           <w:lang w:val="en-US"/>
         </w:rPr>
       </w:pPr>
+      <w:proofErr w:type="spellStart"/>
       <w:r>
         <w:rPr>
           <w:lang w:val="en-US"/>
         </w:rPr>
-        <w:t>Domeinmodellen: FriendRequest, LearningModule, LearningActivity, User, Progress, Reward, LearningStreak.</w:t>
+        <w:t>Domeinmodellen</w:t>
+      </w:r>
+      <w:proofErr w:type="spellEnd"/>
+      <w:r>
+        <w:rPr>
+          <w:lang w:val="en-US"/>
+        </w:rPr>
+        <w:t xml:space="preserve">: </w:t>
+      </w:r>
+      <w:proofErr w:type="spellStart"/>
+      <w:r>
+        <w:rPr>
+          <w:lang w:val="en-US"/>
+        </w:rPr>
+        <w:t>FriendRequest</w:t>
+      </w:r>
+      <w:proofErr w:type="spellEnd"/>
+      <w:r>
+        <w:rPr>
+          <w:lang w:val="en-US"/>
+        </w:rPr>
+        <w:t xml:space="preserve">, </w:t>
+      </w:r>
+      <w:proofErr w:type="spellStart"/>
+      <w:r>
+        <w:rPr>
+          <w:lang w:val="en-US"/>
+        </w:rPr>
+        <w:t>LearningModule</w:t>
+      </w:r>
+      <w:proofErr w:type="spellEnd"/>
+      <w:r>
+        <w:rPr>
+          <w:lang w:val="en-US"/>
+        </w:rPr>
+        <w:t xml:space="preserve">, </w:t>
+      </w:r>
+      <w:proofErr w:type="spellStart"/>
+      <w:r>
+        <w:rPr>
+          <w:lang w:val="en-US"/>
+        </w:rPr>
+        <w:t>LearningActivity</w:t>
+      </w:r>
+      <w:proofErr w:type="spellEnd"/>
+      <w:r>
+        <w:rPr>
+          <w:lang w:val="en-US"/>
+        </w:rPr>
+        <w:t xml:space="preserve">, User, Progress, Reward, </w:t>
+      </w:r>
+      <w:proofErr w:type="spellStart"/>
+      <w:r>
+        <w:rPr>
+          <w:lang w:val="en-US"/>
+        </w:rPr>
+        <w:t>LearningStreak</w:t>
+      </w:r>
+      <w:proofErr w:type="spellEnd"/>
+      <w:r>
+        <w:rPr>
+          <w:lang w:val="en-US"/>
+        </w:rPr>
+        <w:t>.</w:t>
       </w:r>
     </w:p>
     <w:p>
@@ -24779,7 +26652,63 @@
         <w:rPr>
           <w:lang w:val="en-US"/>
         </w:rPr>
-        <w:t>Interfaces: ILearningModuleRepository, ILearningActivityRepository, IUserRepository, IProgressRepository.</w:t>
+        <w:t xml:space="preserve">Interfaces: </w:t>
+      </w:r>
+      <w:proofErr w:type="spellStart"/>
+      <w:r>
+        <w:rPr>
+          <w:lang w:val="en-US"/>
+        </w:rPr>
+        <w:t>ILearningModuleRepository</w:t>
+      </w:r>
+      <w:proofErr w:type="spellEnd"/>
+      <w:r>
+        <w:rPr>
+          <w:lang w:val="en-US"/>
+        </w:rPr>
+        <w:t xml:space="preserve">, </w:t>
+      </w:r>
+      <w:proofErr w:type="spellStart"/>
+      <w:r>
+        <w:rPr>
+          <w:lang w:val="en-US"/>
+        </w:rPr>
+        <w:t>ILearningActivityRepository</w:t>
+      </w:r>
+      <w:proofErr w:type="spellEnd"/>
+      <w:r>
+        <w:rPr>
+          <w:lang w:val="en-US"/>
+        </w:rPr>
+        <w:t xml:space="preserve">, </w:t>
+      </w:r>
+      <w:proofErr w:type="spellStart"/>
+      <w:r>
+        <w:rPr>
+          <w:lang w:val="en-US"/>
+        </w:rPr>
+        <w:t>IUserRepository</w:t>
+      </w:r>
+      <w:proofErr w:type="spellEnd"/>
+      <w:r>
+        <w:rPr>
+          <w:lang w:val="en-US"/>
+        </w:rPr>
+        <w:t xml:space="preserve">, </w:t>
+      </w:r>
+      <w:proofErr w:type="spellStart"/>
+      <w:r>
+        <w:rPr>
+          <w:lang w:val="en-US"/>
+        </w:rPr>
+        <w:t>IProgressRepository</w:t>
+      </w:r>
+      <w:proofErr w:type="spellEnd"/>
+      <w:r>
+        <w:rPr>
+          <w:lang w:val="en-US"/>
+        </w:rPr>
+        <w:t>.</w:t>
       </w:r>
     </w:p>
     <w:p>
@@ -24793,17 +26722,109 @@
           <w:lang w:val="en-US"/>
         </w:rPr>
       </w:pPr>
+      <w:proofErr w:type="spellStart"/>
       <w:r>
         <w:rPr>
           <w:lang w:val="en-US"/>
         </w:rPr>
-        <w:t>Diensten: LearningStreakService, LearningModuleService, AuthenticatieService.</w:t>
-      </w:r>
+        <w:t>Diensten</w:t>
+      </w:r>
+      <w:proofErr w:type="spellEnd"/>
       <w:r>
         <w:rPr>
           <w:lang w:val="en-US"/>
         </w:rPr>
-        <w:t xml:space="preserve"> (hebben tevens hun eigen interfaces)</w:t>
+        <w:t xml:space="preserve">: </w:t>
+      </w:r>
+      <w:proofErr w:type="spellStart"/>
+      <w:r>
+        <w:rPr>
+          <w:lang w:val="en-US"/>
+        </w:rPr>
+        <w:t>LearningStreakService</w:t>
+      </w:r>
+      <w:proofErr w:type="spellEnd"/>
+      <w:r>
+        <w:rPr>
+          <w:lang w:val="en-US"/>
+        </w:rPr>
+        <w:t xml:space="preserve">, </w:t>
+      </w:r>
+      <w:proofErr w:type="spellStart"/>
+      <w:r>
+        <w:rPr>
+          <w:lang w:val="en-US"/>
+        </w:rPr>
+        <w:t>LearningModuleService</w:t>
+      </w:r>
+      <w:proofErr w:type="spellEnd"/>
+      <w:r>
+        <w:rPr>
+          <w:lang w:val="en-US"/>
+        </w:rPr>
+        <w:t xml:space="preserve">, </w:t>
+      </w:r>
+      <w:proofErr w:type="spellStart"/>
+      <w:r>
+        <w:rPr>
+          <w:lang w:val="en-US"/>
+        </w:rPr>
+        <w:t>AuthenticatieService</w:t>
+      </w:r>
+      <w:proofErr w:type="spellEnd"/>
+      <w:r>
+        <w:rPr>
+          <w:lang w:val="en-US"/>
+        </w:rPr>
+        <w:t>.</w:t>
+      </w:r>
+      <w:r>
+        <w:rPr>
+          <w:lang w:val="en-US"/>
+        </w:rPr>
+        <w:t xml:space="preserve"> (</w:t>
+      </w:r>
+      <w:proofErr w:type="spellStart"/>
+      <w:r>
+        <w:rPr>
+          <w:lang w:val="en-US"/>
+        </w:rPr>
+        <w:t>hebben</w:t>
+      </w:r>
+      <w:proofErr w:type="spellEnd"/>
+      <w:r>
+        <w:rPr>
+          <w:lang w:val="en-US"/>
+        </w:rPr>
+        <w:t xml:space="preserve"> </w:t>
+      </w:r>
+      <w:proofErr w:type="spellStart"/>
+      <w:r>
+        <w:rPr>
+          <w:lang w:val="en-US"/>
+        </w:rPr>
+        <w:t>tevens</w:t>
+      </w:r>
+      <w:proofErr w:type="spellEnd"/>
+      <w:r>
+        <w:rPr>
+          <w:lang w:val="en-US"/>
+        </w:rPr>
+        <w:t xml:space="preserve"> </w:t>
+      </w:r>
+      <w:proofErr w:type="spellStart"/>
+      <w:r>
+        <w:rPr>
+          <w:lang w:val="en-US"/>
+        </w:rPr>
+        <w:t>hun</w:t>
+      </w:r>
+      <w:proofErr w:type="spellEnd"/>
+      <w:r>
+        <w:rPr>
+          <w:lang w:val="en-US"/>
+        </w:rPr>
+        <w:t xml:space="preserve"> eigen interfaces)</w:t>
       </w:r>
     </w:p>
     <w:p>
@@ -24815,7 +26836,39 @@
         </w:numPr>
       </w:pPr>
       <w:r>
-        <w:t>Strategieën: SimpleScoringStrategie, BonusScoringStrategie, Opeenvolgende DagenStrategie, WeekendSkipStrategie.</w:t>
+        <w:t xml:space="preserve">Strategieën: </w:t>
+      </w:r>
+      <w:proofErr w:type="spellStart"/>
+      <w:r>
+        <w:t>SimpleScoringStrategie</w:t>
+      </w:r>
+      <w:proofErr w:type="spellEnd"/>
+      <w:r>
+        <w:t xml:space="preserve">, </w:t>
+      </w:r>
+      <w:proofErr w:type="spellStart"/>
+      <w:r>
+        <w:t>BonusScoringStrategie</w:t>
+      </w:r>
+      <w:proofErr w:type="spellEnd"/>
+      <w:r>
+        <w:t xml:space="preserve">, Opeenvolgende </w:t>
+      </w:r>
+      <w:proofErr w:type="spellStart"/>
+      <w:r>
+        <w:t>DagenStrategie</w:t>
+      </w:r>
+      <w:proofErr w:type="spellEnd"/>
+      <w:r>
+        <w:t xml:space="preserve">, </w:t>
+      </w:r>
+      <w:proofErr w:type="spellStart"/>
+      <w:r>
+        <w:t>WeekendSkipStrategie</w:t>
+      </w:r>
+      <w:proofErr w:type="spellEnd"/>
+      <w:r>
+        <w:t>.</w:t>
       </w:r>
     </w:p>
     <w:p>
@@ -24833,7 +26886,91 @@
         <w:rPr>
           <w:lang w:val="en-US"/>
         </w:rPr>
-        <w:t>Enums: UserRole, RewardType, ProgressType, ProgressStatus, LearningActivityType, FriendRequestStatus.</w:t>
+        <w:t xml:space="preserve">Enums: </w:t>
+      </w:r>
+      <w:proofErr w:type="spellStart"/>
+      <w:r>
+        <w:rPr>
+          <w:lang w:val="en-US"/>
+        </w:rPr>
+        <w:t>UserRole</w:t>
+      </w:r>
+      <w:proofErr w:type="spellEnd"/>
+      <w:r>
+        <w:rPr>
+          <w:lang w:val="en-US"/>
+        </w:rPr>
+        <w:t xml:space="preserve">, </w:t>
+      </w:r>
+      <w:proofErr w:type="spellStart"/>
+      <w:r>
+        <w:rPr>
+          <w:lang w:val="en-US"/>
+        </w:rPr>
+        <w:t>RewardType</w:t>
+      </w:r>
+      <w:proofErr w:type="spellEnd"/>
+      <w:r>
+        <w:rPr>
+          <w:lang w:val="en-US"/>
+        </w:rPr>
+        <w:t xml:space="preserve">, </w:t>
+      </w:r>
+      <w:proofErr w:type="spellStart"/>
+      <w:r>
+        <w:rPr>
+          <w:lang w:val="en-US"/>
+        </w:rPr>
+        <w:t>ProgressType</w:t>
+      </w:r>
+      <w:proofErr w:type="spellEnd"/>
+      <w:r>
+        <w:rPr>
+          <w:lang w:val="en-US"/>
+        </w:rPr>
+        <w:t xml:space="preserve">, </w:t>
+      </w:r>
+      <w:proofErr w:type="spellStart"/>
+      <w:r>
+        <w:rPr>
+          <w:lang w:val="en-US"/>
+        </w:rPr>
+        <w:t>ProgressStatus</w:t>
+      </w:r>
+      <w:proofErr w:type="spellEnd"/>
+      <w:r>
+        <w:rPr>
+          <w:lang w:val="en-US"/>
+        </w:rPr>
+        <w:t xml:space="preserve">, </w:t>
+      </w:r>
+      <w:proofErr w:type="spellStart"/>
+      <w:r>
+        <w:rPr>
+          <w:lang w:val="en-US"/>
+        </w:rPr>
+        <w:t>LearningActivityType</w:t>
+      </w:r>
+      <w:proofErr w:type="spellEnd"/>
+      <w:r>
+        <w:rPr>
+          <w:lang w:val="en-US"/>
+        </w:rPr>
+        <w:t xml:space="preserve">, </w:t>
+      </w:r>
+      <w:proofErr w:type="spellStart"/>
+      <w:r>
+        <w:rPr>
+          <w:lang w:val="en-US"/>
+        </w:rPr>
+        <w:t>FriendRequestStatus</w:t>
+      </w:r>
+      <w:proofErr w:type="spellEnd"/>
+      <w:r>
+        <w:rPr>
+          <w:lang w:val="en-US"/>
+        </w:rPr>
+        <w:t>.</w:t>
       </w:r>
     </w:p>
     <w:p>
@@ -24844,13 +26981,23 @@
           <w:lang w:val="en-US"/>
         </w:rPr>
       </w:pPr>
+      <w:proofErr w:type="spellStart"/>
       <w:r>
         <w:rPr>
           <w:b/>
           <w:bCs/>
           <w:lang w:val="en-US"/>
         </w:rPr>
-        <w:t>Afhankelijk van:</w:t>
+        <w:t>Afhankelijk</w:t>
+      </w:r>
+      <w:proofErr w:type="spellEnd"/>
+      <w:r>
+        <w:rPr>
+          <w:b/>
+          <w:bCs/>
+          <w:lang w:val="en-US"/>
+        </w:rPr>
+        <w:t xml:space="preserve"> van:</w:t>
       </w:r>
     </w:p>
     <w:p>
@@ -24864,12 +27011,20 @@
           <w:lang w:val="en-US"/>
         </w:rPr>
       </w:pPr>
+      <w:proofErr w:type="spellStart"/>
       <w:r>
         <w:rPr>
           <w:lang w:val="en-US"/>
         </w:rPr>
         <w:lastRenderedPageBreak/>
-        <w:t>LingoPartnerShared.</w:t>
+        <w:t>LingoPartnerShared</w:t>
+      </w:r>
+      <w:proofErr w:type="spellEnd"/>
+      <w:r>
+        <w:rPr>
+          <w:lang w:val="en-US"/>
+        </w:rPr>
+        <w:t>.</w:t>
       </w:r>
     </w:p>
     <w:p>
@@ -24893,18 +27048,36 @@
         <w:jc w:val="left"/>
       </w:pPr>
       <w:r>
-        <w:t>In het LingoPartnerDomain-project wordt de kernbedrijfslogica van de applicatie geïmplementeerd. Het project bevat domeinmodellen die de entiteiten van de applicatie vertegenwoordigen, zoals gebruikers, leermodules, leeractiviteiten en voortgang. Het project bevat ook interfaces die worden gebruikt om de toegang tot gegevens en services te definiëren. Daarnaast bevat het project diensten die de bedrijfslogica implementeren en strategieën die worden gebruikt om de scoring en streaks te berekenen. Het project bevat ook enumeraties die worden gebruikt om verschillende statussen en typen te definiëren.</w:t>
+        <w:t xml:space="preserve">In het </w:t>
+      </w:r>
+      <w:proofErr w:type="spellStart"/>
+      <w:r>
+        <w:t>LingoPartnerDomain</w:t>
+      </w:r>
+      <w:proofErr w:type="spellEnd"/>
+      <w:r>
+        <w:t xml:space="preserve">-project wordt de kernbedrijfslogica van de applicatie geïmplementeerd. Het project bevat domeinmodellen die de entiteiten van de applicatie vertegenwoordigen, zoals gebruikers, leermodules, leeractiviteiten en voortgang. Het project bevat ook interfaces die worden gebruikt om de toegang tot gegevens en services te definiëren. Daarnaast bevat het project diensten die de bedrijfslogica implementeren en strategieën die worden gebruikt om de scoring en </w:t>
+      </w:r>
+      <w:proofErr w:type="spellStart"/>
+      <w:r>
+        <w:t>streaks</w:t>
+      </w:r>
+      <w:proofErr w:type="spellEnd"/>
+      <w:r>
+        <w:t xml:space="preserve"> te berekenen. Het project bevat ook enumeraties die worden gebruikt om verschillende statussen en typen te definiëren.</w:t>
       </w:r>
     </w:p>
     <w:p>
       <w:pPr>
         <w:pStyle w:val="Kop3"/>
       </w:pPr>
-      <w:bookmarkStart w:id="99" w:name="_Toc169380252"/>
+      <w:bookmarkStart w:id="98" w:name="_Toc169380252"/>
+      <w:proofErr w:type="spellStart"/>
       <w:r>
         <w:t>LingoPartnerInfrastructuur</w:t>
       </w:r>
-      <w:bookmarkEnd w:id="99"/>
+      <w:bookmarkEnd w:id="98"/>
+      <w:proofErr w:type="spellEnd"/>
     </w:p>
     <w:p>
       <w:pPr>
@@ -24934,13 +27107,23 @@
           <w:lang w:val="en-US"/>
         </w:rPr>
       </w:pPr>
+      <w:proofErr w:type="spellStart"/>
       <w:r>
         <w:rPr>
           <w:b/>
           <w:bCs/>
           <w:lang w:val="en-US"/>
         </w:rPr>
-        <w:t>Bevat:</w:t>
+        <w:t>Bevat</w:t>
+      </w:r>
+      <w:proofErr w:type="spellEnd"/>
+      <w:r>
+        <w:rPr>
+          <w:b/>
+          <w:bCs/>
+          <w:lang w:val="en-US"/>
+        </w:rPr>
+        <w:t>:</w:t>
       </w:r>
     </w:p>
     <w:p>
@@ -24954,11 +27137,75 @@
           <w:lang w:val="en-US"/>
         </w:rPr>
       </w:pPr>
+      <w:proofErr w:type="spellStart"/>
       <w:r>
         <w:rPr>
           <w:lang w:val="en-US"/>
         </w:rPr>
-        <w:t>Opslagplaatsen: ProgressRepository, LearningActivityRepository, UserRepository, LearningModuleRepository.</w:t>
+        <w:t>Opslagplaatsen</w:t>
+      </w:r>
+      <w:proofErr w:type="spellEnd"/>
+      <w:r>
+        <w:rPr>
+          <w:lang w:val="en-US"/>
+        </w:rPr>
+        <w:t xml:space="preserve">: </w:t>
+      </w:r>
+      <w:proofErr w:type="spellStart"/>
+      <w:r>
+        <w:rPr>
+          <w:lang w:val="en-US"/>
+        </w:rPr>
+        <w:t>ProgressRepository</w:t>
+      </w:r>
+      <w:proofErr w:type="spellEnd"/>
+      <w:r>
+        <w:rPr>
+          <w:lang w:val="en-US"/>
+        </w:rPr>
+        <w:t xml:space="preserve">, </w:t>
+      </w:r>
+      <w:proofErr w:type="spellStart"/>
+      <w:r>
+        <w:rPr>
+          <w:lang w:val="en-US"/>
+        </w:rPr>
+        <w:t>LearningActivityRepository</w:t>
+      </w:r>
+      <w:proofErr w:type="spellEnd"/>
+      <w:r>
+        <w:rPr>
+          <w:lang w:val="en-US"/>
+        </w:rPr>
+        <w:t xml:space="preserve">, </w:t>
+      </w:r>
+      <w:proofErr w:type="spellStart"/>
+      <w:r>
+        <w:rPr>
+          <w:lang w:val="en-US"/>
+        </w:rPr>
+        <w:t>UserRepository</w:t>
+      </w:r>
+      <w:proofErr w:type="spellEnd"/>
+      <w:r>
+        <w:rPr>
+          <w:lang w:val="en-US"/>
+        </w:rPr>
+        <w:t xml:space="preserve">, </w:t>
+      </w:r>
+      <w:proofErr w:type="spellStart"/>
+      <w:r>
+        <w:rPr>
+          <w:lang w:val="en-US"/>
+        </w:rPr>
+        <w:t>LearningModuleRepository</w:t>
+      </w:r>
+      <w:proofErr w:type="spellEnd"/>
+      <w:r>
+        <w:rPr>
+          <w:lang w:val="en-US"/>
+        </w:rPr>
+        <w:t>.</w:t>
       </w:r>
     </w:p>
     <w:p>
@@ -24970,7 +27217,15 @@
         </w:numPr>
       </w:pPr>
       <w:r>
-        <w:t>Helpers: InfraStructureHelper.</w:t>
+        <w:t xml:space="preserve">Helpers: </w:t>
+      </w:r>
+      <w:proofErr w:type="spellStart"/>
+      <w:r>
+        <w:t>InfraStructureHelper</w:t>
+      </w:r>
+      <w:proofErr w:type="spellEnd"/>
+      <w:r>
+        <w:t>.</w:t>
       </w:r>
     </w:p>
     <w:p>
@@ -24996,9 +27251,11 @@
           <w:numId w:val="52"/>
         </w:numPr>
       </w:pPr>
+      <w:proofErr w:type="spellStart"/>
       <w:r>
         <w:t>LingoPartnerDomain</w:t>
       </w:r>
+      <w:proofErr w:type="spellEnd"/>
     </w:p>
     <w:p>
       <w:pPr>
@@ -25008,8 +27265,13 @@
           <w:numId w:val="52"/>
         </w:numPr>
       </w:pPr>
-      <w:r>
-        <w:t>LingoPartnerShared.</w:t>
+      <w:proofErr w:type="spellStart"/>
+      <w:r>
+        <w:t>LingoPartnerShared</w:t>
+      </w:r>
+      <w:proofErr w:type="spellEnd"/>
+      <w:r>
+        <w:t>.</w:t>
       </w:r>
     </w:p>
     <w:p>
@@ -25033,18 +27295,28 @@
         <w:jc w:val="left"/>
       </w:pPr>
       <w:r>
-        <w:t>In het LingoPartnerInfrastructure-project wordt de toegang tot en opslag van gegevens geïmplementeerd. Het project bevat opslagplaatsen die worden gebruikt om gegevens op te halen en op te slaan. Het project bevat ook hulpprogramma’s die worden gebruikt om de toegang tot gegevens te vergemakkelijken.</w:t>
+        <w:t xml:space="preserve">In het </w:t>
+      </w:r>
+      <w:proofErr w:type="spellStart"/>
+      <w:r>
+        <w:t>LingoPartnerInfrastructure</w:t>
+      </w:r>
+      <w:proofErr w:type="spellEnd"/>
+      <w:r>
+        <w:t>-project wordt de toegang tot en opslag van gegevens geïmplementeerd. Het project bevat opslagplaatsen die worden gebruikt om gegevens op te halen en op te slaan. Het project bevat ook hulpprogramma’s die worden gebruikt om de toegang tot gegevens te vergemakkelijken.</w:t>
       </w:r>
     </w:p>
     <w:p>
       <w:pPr>
         <w:pStyle w:val="Kop3"/>
       </w:pPr>
-      <w:bookmarkStart w:id="100" w:name="_Toc169380253"/>
+      <w:bookmarkStart w:id="99" w:name="_Toc169380253"/>
+      <w:proofErr w:type="spellStart"/>
       <w:r>
         <w:t>LingoPartnerShared</w:t>
       </w:r>
-      <w:bookmarkEnd w:id="100"/>
+      <w:bookmarkEnd w:id="99"/>
+      <w:proofErr w:type="spellEnd"/>
     </w:p>
     <w:p>
       <w:pPr>
@@ -25089,8 +27361,21 @@
           <w:numId w:val="53"/>
         </w:numPr>
       </w:pPr>
-      <w:r>
-        <w:t>algemene utility classes, uitbreidingsmethoden, gedeelde bronnen.</w:t>
+      <w:proofErr w:type="gramStart"/>
+      <w:r>
+        <w:t>algemene</w:t>
+      </w:r>
+      <w:proofErr w:type="gramEnd"/>
+      <w:r>
+        <w:t xml:space="preserve"> </w:t>
+      </w:r>
+      <w:proofErr w:type="spellStart"/>
+      <w:r>
+        <w:t>utility</w:t>
+      </w:r>
+      <w:proofErr w:type="spellEnd"/>
+      <w:r>
+        <w:t xml:space="preserve"> classes, uitbreidingsmethoden, gedeelde bronnen.</w:t>
       </w:r>
     </w:p>
     <w:p>
@@ -25134,7 +27419,47 @@
         <w:jc w:val="left"/>
       </w:pPr>
       <w:r>
-        <w:t>In het LingoPartnerShared-project worden hulpprogramma’s, helpers en gemeenschappelijke klassen geïmplementeerd die in verschillende projecten worden gebruikt. Het project bevat algemene hulpprogramma’s die worden gebruikt om de ontwikkeling van de applicatie te vergemakkelijken. Vooralsnog heeft dit project alleen een LoggingHelper en een Resultclass. De resultclass is niet gebruikt in de huidige implementatie, maar kan in de toekomst worden gebruikt om resultaten van bewerkingen terug te geven. De logginghelper wordt gebruikt om logboeken te schrijven naar de console en naar een logbestand.</w:t>
+        <w:t xml:space="preserve">In het </w:t>
+      </w:r>
+      <w:proofErr w:type="spellStart"/>
+      <w:r>
+        <w:t>LingoPartnerShared</w:t>
+      </w:r>
+      <w:proofErr w:type="spellEnd"/>
+      <w:r>
+        <w:t xml:space="preserve">-project worden hulpprogramma’s, helpers en gemeenschappelijke klassen geïmplementeerd die in verschillende projecten worden gebruikt. Het project bevat algemene hulpprogramma’s die worden gebruikt om de ontwikkeling van de applicatie te vergemakkelijken. Vooralsnog heeft dit project alleen een </w:t>
+      </w:r>
+      <w:proofErr w:type="spellStart"/>
+      <w:r>
+        <w:t>LoggingHelper</w:t>
+      </w:r>
+      <w:proofErr w:type="spellEnd"/>
+      <w:r>
+        <w:t xml:space="preserve"> en een </w:t>
+      </w:r>
+      <w:proofErr w:type="spellStart"/>
+      <w:r>
+        <w:t>Resultclass</w:t>
+      </w:r>
+      <w:proofErr w:type="spellEnd"/>
+      <w:r>
+        <w:t xml:space="preserve">. De </w:t>
+      </w:r>
+      <w:proofErr w:type="spellStart"/>
+      <w:r>
+        <w:t>resultclass</w:t>
+      </w:r>
+      <w:proofErr w:type="spellEnd"/>
+      <w:r>
+        <w:t xml:space="preserve"> is niet gebruikt in de huidige implementatie, maar kan in de toekomst worden gebruikt om resultaten van bewerkingen terug te geven. De </w:t>
+      </w:r>
+      <w:proofErr w:type="spellStart"/>
+      <w:r>
+        <w:t>logginghelper</w:t>
+      </w:r>
+      <w:proofErr w:type="spellEnd"/>
+      <w:r>
+        <w:t xml:space="preserve"> wordt gebruikt om logboeken te schrijven naar de console en naar een logbestand.</w:t>
       </w:r>
     </w:p>
     <w:p/>
@@ -25142,11 +27467,13 @@
       <w:pPr>
         <w:pStyle w:val="Kop3"/>
       </w:pPr>
-      <w:bookmarkStart w:id="101" w:name="_Toc169380254"/>
+      <w:bookmarkStart w:id="100" w:name="_Toc169380254"/>
+      <w:proofErr w:type="spellStart"/>
       <w:r>
         <w:t>LingoPartnerTests</w:t>
       </w:r>
-      <w:bookmarkEnd w:id="101"/>
+      <w:bookmarkEnd w:id="100"/>
+      <w:proofErr w:type="spellEnd"/>
     </w:p>
     <w:p>
       <w:pPr>
@@ -25192,7 +27519,15 @@
         </w:numPr>
       </w:pPr>
       <w:r>
-        <w:t>Testklassen zoals AdministrationTests.</w:t>
+        <w:t xml:space="preserve">Testklassen zoals </w:t>
+      </w:r>
+      <w:proofErr w:type="spellStart"/>
+      <w:r>
+        <w:t>AdministrationTests</w:t>
+      </w:r>
+      <w:proofErr w:type="spellEnd"/>
+      <w:r>
+        <w:t>.</w:t>
       </w:r>
     </w:p>
     <w:p>
@@ -25243,18 +27578,34 @@
         <w:jc w:val="left"/>
       </w:pPr>
       <w:r>
-        <w:t>In het LingoPartnerTests-project worden verschillende soorten tests geïmplementeerd, zoals unit-tests en integratietests. De testklassen worden gebruikt om de functionaliteit van de applicatie te testen en ervoor te zorgen dat de applicatie correct werkt. De testklassen zijn afhankelijk van de andere projecten in de oplossing en maken gebruik van de interfaces en klassen die in die projecten zijn geïmplementeerd.</w:t>
+        <w:t xml:space="preserve">In het </w:t>
+      </w:r>
+      <w:proofErr w:type="spellStart"/>
+      <w:r>
+        <w:t>LingoPartnerTests</w:t>
+      </w:r>
+      <w:proofErr w:type="spellEnd"/>
+      <w:r>
+        <w:t>-project worden verschillende soorten tests geïmplementeerd, zoals unit-tests en integratietests. De testklassen worden gebruikt om de functionaliteit van de applicatie te testen en ervoor te zorgen dat de applicatie correct werkt. De testklassen zijn afhankelijk van de andere projecten in de oplossing en maken gebruik van de interfaces en klassen die in die projecten zijn geïmplementeerd.</w:t>
       </w:r>
     </w:p>
     <w:p>
       <w:pPr>
         <w:pStyle w:val="Kop3"/>
       </w:pPr>
-      <w:bookmarkStart w:id="102" w:name="_Toc169380255"/>
-      <w:r>
-        <w:t>Toelichting op PackageDiagram schema.</w:t>
-      </w:r>
-      <w:bookmarkEnd w:id="102"/>
+      <w:bookmarkStart w:id="101" w:name="_Toc169380255"/>
+      <w:r>
+        <w:t xml:space="preserve">Toelichting op </w:t>
+      </w:r>
+      <w:proofErr w:type="spellStart"/>
+      <w:r>
+        <w:t>PackageDiagram</w:t>
+      </w:r>
+      <w:proofErr w:type="spellEnd"/>
+      <w:r>
+        <w:t xml:space="preserve"> schema.</w:t>
+      </w:r>
+      <w:bookmarkEnd w:id="101"/>
       <w:r>
         <w:t xml:space="preserve"> </w:t>
       </w:r>
@@ -25265,7 +27616,31 @@
         <w:jc w:val="left"/>
       </w:pPr>
       <w:r>
-        <w:t>Hetgeen hierboven beschreven is, wordt weergegeven in het onderstaande packagediagram. Het diagram toont de structuur van de codebase en de relaties tussen de verschillende projecten. De pijlen geven de afhankelijkheden tussen de pakketten aan. Je ziet dat het Console project afhankelijk is van het Domain, Infrastructure en Shared project. Het Domain project is afhankelijk van het Shared project en het Infrastructure project. Het Infrastructure project is afhankelijk van het Domain en Shared project. Het Shared project is niet afhankelijk van andere projecten. Het Tests project is afhankelijk van alle andere projecten voor testdoeleinden.</w:t>
+        <w:t xml:space="preserve">Hetgeen hierboven beschreven is, wordt weergegeven in het onderstaande packagediagram. Het diagram toont de structuur van de codebase en de relaties tussen de verschillende projecten. De pijlen geven de afhankelijkheden tussen de pakketten aan. Je ziet dat het Console project afhankelijk is van het Domain, </w:t>
+      </w:r>
+      <w:proofErr w:type="spellStart"/>
+      <w:r>
+        <w:t>Infrastructure</w:t>
+      </w:r>
+      <w:proofErr w:type="spellEnd"/>
+      <w:r>
+        <w:t xml:space="preserve"> en Shared project. Het Domain project is afhankelijk van het Shared project en het </w:t>
+      </w:r>
+      <w:proofErr w:type="spellStart"/>
+      <w:r>
+        <w:t>Infrastructure</w:t>
+      </w:r>
+      <w:proofErr w:type="spellEnd"/>
+      <w:r>
+        <w:t xml:space="preserve"> project. Het </w:t>
+      </w:r>
+      <w:proofErr w:type="spellStart"/>
+      <w:r>
+        <w:t>Infrastructure</w:t>
+      </w:r>
+      <w:proofErr w:type="spellEnd"/>
+      <w:r>
+        <w:t xml:space="preserve"> project is afhankelijk van het Domain en Shared project. Het Shared project is niet afhankelijk van andere projecten. Het Tests project is afhankelijk van alle andere projecten voor testdoeleinden.</w:t>
       </w:r>
     </w:p>
     <w:p>
@@ -25355,7 +27730,7 @@
           <w:kern w:val="0"/>
         </w:rPr>
       </w:pPr>
-      <w:bookmarkStart w:id="103" w:name="_Toc169380020"/>
+      <w:bookmarkStart w:id="102" w:name="_Toc169380020"/>
       <w:r>
         <w:t xml:space="preserve">Figuur </w:t>
       </w:r>
@@ -25383,7 +27758,7 @@
       <w:r>
         <w:t>Package Diagram</w:t>
       </w:r>
-      <w:bookmarkEnd w:id="103"/>
+      <w:bookmarkEnd w:id="102"/>
       <w:r>
         <w:rPr>
           <w:rFonts w:ascii="Aptos" w:hAnsi="Aptos" w:cs="Helvetica Neue"/>
@@ -25397,136 +27772,283 @@
       <w:pPr>
         <w:pStyle w:val="Kop2"/>
       </w:pPr>
-      <w:bookmarkStart w:id="104" w:name="_Toc169380256"/>
+      <w:bookmarkStart w:id="103" w:name="_Toc169380256"/>
       <w:r>
         <w:lastRenderedPageBreak/>
         <w:t>Algoritme</w:t>
       </w:r>
+      <w:bookmarkEnd w:id="103"/>
+    </w:p>
+    <w:p>
+      <w:pPr>
+        <w:pStyle w:val="Kop3"/>
+      </w:pPr>
+      <w:bookmarkStart w:id="104" w:name="_Toc169380257"/>
+      <w:r>
+        <w:t>Het “</w:t>
+      </w:r>
+      <w:proofErr w:type="spellStart"/>
+      <w:r>
+        <w:t>LearningStreak</w:t>
+      </w:r>
+      <w:proofErr w:type="spellEnd"/>
+      <w:r>
+        <w:t>” Algoritme.</w:t>
+      </w:r>
       <w:bookmarkEnd w:id="104"/>
     </w:p>
     <w:p>
+      <w:r>
+        <w:t>In de volgende paragraaf wordt de interne werking van het algoritme uitgelegd. Ik heb een specifieke service voor dit algoritme gemaakt, genaamd ‘</w:t>
+      </w:r>
+      <w:proofErr w:type="spellStart"/>
+      <w:r>
+        <w:t>LearningStreakService</w:t>
+      </w:r>
+      <w:proofErr w:type="spellEnd"/>
+      <w:r>
+        <w:t xml:space="preserve">’. Ik dacht dat het een goed idee zou zijn om een specifieke klasse te hebben die verantwoordelijk is voor het </w:t>
+      </w:r>
+      <w:proofErr w:type="spellStart"/>
+      <w:r>
+        <w:t>LearningStreak</w:t>
+      </w:r>
+      <w:proofErr w:type="spellEnd"/>
+      <w:r>
+        <w:t>-algoritme.</w:t>
+      </w:r>
+    </w:p>
+    <w:p/>
+    <w:p>
+      <w:r>
+        <w:t xml:space="preserve">Het </w:t>
+      </w:r>
+      <w:proofErr w:type="spellStart"/>
+      <w:r>
+        <w:t>LearningStreak</w:t>
+      </w:r>
+      <w:proofErr w:type="spellEnd"/>
+      <w:r>
+        <w:t xml:space="preserve"> algoritme is ingebed in de </w:t>
+      </w:r>
+      <w:proofErr w:type="spellStart"/>
+      <w:r>
+        <w:t>LearningStreakService</w:t>
+      </w:r>
+      <w:proofErr w:type="spellEnd"/>
+      <w:r>
+        <w:t xml:space="preserve">. Deze wordt aangeroepen in een view. Deze view heb ik </w:t>
+      </w:r>
+      <w:proofErr w:type="spellStart"/>
+      <w:r>
+        <w:t>ConsoleDashboardView</w:t>
+      </w:r>
+      <w:proofErr w:type="spellEnd"/>
+      <w:r>
+        <w:t xml:space="preserve"> genoemd. </w:t>
+      </w:r>
+    </w:p>
+    <w:p/>
+    <w:p>
+      <w:r>
+        <w:t xml:space="preserve">Het </w:t>
+      </w:r>
+      <w:r>
+        <w:t>algoritme</w:t>
+      </w:r>
+      <w:r>
+        <w:t xml:space="preserve"> </w:t>
+      </w:r>
+      <w:r>
+        <w:t xml:space="preserve">heeft een paar ingrediënten nodig om goed te kunnen werken: het moet de gebruiker kennen, het moet weten wanneer (niet noodzakelijkerwijs precies wat) een gebruiker interactie had of activiteiten deed met de app. Wanneer een gebruiker iets doet, wordt dit in de database bijgehouden in de </w:t>
+      </w:r>
+      <w:r>
+        <w:t>“</w:t>
+      </w:r>
+      <w:proofErr w:type="spellStart"/>
+      <w:r>
+        <w:t>progress</w:t>
+      </w:r>
+      <w:proofErr w:type="spellEnd"/>
+      <w:r>
+        <w:t xml:space="preserve">” </w:t>
+      </w:r>
+      <w:r>
+        <w:t>tabel. Om het simpel te houden, zijn we alleen geïnteresseerd in de datum van de interactie en maken we indien nodig een lijst met unieke data.</w:t>
+      </w:r>
+    </w:p>
+    <w:p/>
+    <w:p>
+      <w:r>
+        <w:t>Terwijl we gebruik maken van de serviceprovider, kunnen we de </w:t>
+      </w:r>
+      <w:proofErr w:type="spellStart"/>
+      <w:r>
+        <w:t>ProgressRepository</w:t>
+      </w:r>
+      <w:proofErr w:type="spellEnd"/>
+      <w:r>
+        <w:t> en de </w:t>
+      </w:r>
+      <w:proofErr w:type="spellStart"/>
+      <w:r>
+        <w:t>UserAuthenticationService</w:t>
+      </w:r>
+      <w:proofErr w:type="spellEnd"/>
+      <w:r>
+        <w:t xml:space="preserve"> injecteren om de benodigde gegevens te verkrijgen. Ik vind dit soort abstracties wel leuk. Voor het gebruiksgemak heb ik dit als toelichting in het diagram </w:t>
+      </w:r>
+      <w:proofErr w:type="gramStart"/>
+      <w:r>
+        <w:t>vermeld.</w:t>
+      </w:r>
+      <w:r>
+        <w:t>(</w:t>
+      </w:r>
+      <w:proofErr w:type="gramEnd"/>
+      <w:r>
+        <w:t>// De gele “</w:t>
+      </w:r>
+      <w:proofErr w:type="spellStart"/>
+      <w:r>
+        <w:t>notes</w:t>
+      </w:r>
+      <w:proofErr w:type="spellEnd"/>
+      <w:r>
+        <w:t>” in het “</w:t>
+      </w:r>
+      <w:proofErr w:type="spellStart"/>
+      <w:r>
+        <w:t>learningStreak</w:t>
+      </w:r>
+      <w:proofErr w:type="spellEnd"/>
+      <w:r>
+        <w:t xml:space="preserve"> </w:t>
+      </w:r>
+      <w:proofErr w:type="spellStart"/>
+      <w:r>
+        <w:t>activity</w:t>
+      </w:r>
+      <w:proofErr w:type="spellEnd"/>
+      <w:r>
+        <w:t xml:space="preserve"> diagram” op de volgende pagina. )</w:t>
+      </w:r>
+    </w:p>
+    <w:p/>
+    <w:p>
       <w:pPr>
         <w:pStyle w:val="Kop3"/>
       </w:pPr>
-      <w:bookmarkStart w:id="105" w:name="_Toc169380257"/>
-      <w:r>
-        <w:t>Het “LearningStreak” Algoritme.</w:t>
+      <w:bookmarkStart w:id="105" w:name="_Toc169380258"/>
+      <w:proofErr w:type="spellStart"/>
+      <w:r>
+        <w:t>Learni</w:t>
+      </w:r>
+      <w:r>
+        <w:t>ng</w:t>
+      </w:r>
+      <w:r>
+        <w:t>StreakService</w:t>
       </w:r>
       <w:bookmarkEnd w:id="105"/>
-    </w:p>
-    <w:p>
-      <w:r>
-        <w:t>In de volgende paragraaf wordt de interne werking van het algoritme uitgelegd. Ik heb een specifieke service voor dit algoritme gemaakt, genaamd ‘LearningStreakService’. Ik dacht dat het een goed idee zou zijn om een specifieke klasse te hebben die verantwoordelijk is voor het LearningStreak-algoritme.</w:t>
+      <w:proofErr w:type="spellEnd"/>
+    </w:p>
+    <w:p>
+      <w:r>
+        <w:t xml:space="preserve">Ik wil graag één plek hebben die verantwoordelijk is voor “leerresultaten”. Dit is de reden waarom ik de </w:t>
+      </w:r>
+      <w:proofErr w:type="spellStart"/>
+      <w:r>
+        <w:t>LearningStreakService</w:t>
+      </w:r>
+      <w:proofErr w:type="spellEnd"/>
+      <w:r>
+        <w:t xml:space="preserve"> heb gemaakt. Deze dienst is verantwoordelijk voor het berekenen van de </w:t>
+      </w:r>
+      <w:r>
+        <w:t>“</w:t>
+      </w:r>
+      <w:proofErr w:type="spellStart"/>
+      <w:r>
+        <w:t>LearningStreaks</w:t>
+      </w:r>
+      <w:proofErr w:type="spellEnd"/>
+      <w:r>
+        <w:t>”</w:t>
+      </w:r>
+      <w:r>
+        <w:t xml:space="preserve"> en het scoren ervan.</w:t>
       </w:r>
     </w:p>
     <w:p/>
     <w:p>
       <w:r>
-        <w:t xml:space="preserve">Het </w:t>
-      </w:r>
-      <w:r>
-        <w:t>algoritme</w:t>
-      </w:r>
-      <w:r>
-        <w:t xml:space="preserve"> </w:t>
-      </w:r>
-      <w:r>
-        <w:t xml:space="preserve">heeft een paar ingrediënten nodig om goed te kunnen werken: het moet de gebruiker kennen, het moet weten wanneer (niet noodzakelijkerwijs precies wat) een gebruiker interactie had of activiteiten deed met de app. Wanneer een gebruiker iets doet, wordt dit in de database bijgehouden in de </w:t>
-      </w:r>
-      <w:r>
-        <w:t xml:space="preserve">“progress” </w:t>
-      </w:r>
-      <w:r>
-        <w:t>tabel. Om het simpel te houden, zijn we alleen geïnteresseerd in de datum van de interactie en maken we indien nodig een lijst met unieke data.</w:t>
+        <w:t xml:space="preserve">We kunnen de </w:t>
+      </w:r>
+      <w:r>
+        <w:t>“</w:t>
+      </w:r>
+      <w:proofErr w:type="spellStart"/>
+      <w:r>
+        <w:t>progressRepository</w:t>
+      </w:r>
+      <w:proofErr w:type="spellEnd"/>
+      <w:r>
+        <w:t>”</w:t>
+      </w:r>
+      <w:r>
+        <w:t xml:space="preserve"> en </w:t>
+      </w:r>
+      <w:r>
+        <w:t>“</w:t>
+      </w:r>
+      <w:proofErr w:type="spellStart"/>
+      <w:r>
+        <w:t>userAuthenticationService</w:t>
+      </w:r>
+      <w:proofErr w:type="spellEnd"/>
+      <w:r>
+        <w:t>”</w:t>
+      </w:r>
+      <w:r>
+        <w:t xml:space="preserve"> in de </w:t>
+      </w:r>
+      <w:proofErr w:type="spellStart"/>
+      <w:r>
+        <w:t>constructor</w:t>
+      </w:r>
+      <w:proofErr w:type="spellEnd"/>
+      <w:r>
+        <w:t xml:space="preserve"> van de </w:t>
+      </w:r>
+      <w:r>
+        <w:t>“</w:t>
+      </w:r>
+      <w:proofErr w:type="spellStart"/>
+      <w:r>
+        <w:t>LearningStreakService</w:t>
+      </w:r>
+      <w:proofErr w:type="spellEnd"/>
+      <w:r>
+        <w:t>”</w:t>
+      </w:r>
+      <w:r>
+        <w:t xml:space="preserve"> injecteren en we hoeven ons geen zorgen te maken over hun exacte implementatiedetails; de interne werking wordt beschreven in interfaces. </w:t>
       </w:r>
     </w:p>
     <w:p/>
     <w:p>
       <w:r>
-        <w:t>Terwijl we gebruik maken van de serviceprovider, kunnen we de ProgressRepository en de UserAuthenticationService injecteren om de benodigde gegevens te verkrijgen. Ik vind dit soort abstracties wel leuk. Voor het gebruiksgemak heb ik dit als toelichting in het diagram vermeld.</w:t>
-      </w:r>
-    </w:p>
-    <w:p/>
-    <w:p>
-      <w:pPr>
-        <w:pStyle w:val="Kop3"/>
-      </w:pPr>
-      <w:bookmarkStart w:id="106" w:name="_Toc169380258"/>
-      <w:r>
-        <w:t>Learni</w:t>
-      </w:r>
-      <w:r>
-        <w:t>ng</w:t>
-      </w:r>
-      <w:r>
-        <w:t>StreakService</w:t>
-      </w:r>
-      <w:bookmarkEnd w:id="106"/>
-    </w:p>
-    <w:p>
-      <w:r>
-        <w:t xml:space="preserve">Ik wil graag één plek hebben die verantwoordelijk is voor “leerresultaten”. Dit is de reden waarom ik de LearningStreakService heb gemaakt. Deze dienst is verantwoordelijk voor het berekenen van de </w:t>
-      </w:r>
-      <w:r>
-        <w:t>“LearningStreaks”</w:t>
-      </w:r>
-      <w:r>
-        <w:t xml:space="preserve"> en het scoren ervan.</w:t>
-      </w:r>
-    </w:p>
-    <w:p/>
-    <w:p>
-      <w:r>
-        <w:t xml:space="preserve">We kunnen de </w:t>
+        <w:t xml:space="preserve">Ik heb alles samengebracht in een activiteitendiagram. Dit diagram toont de stappen die de </w:t>
       </w:r>
       <w:r>
         <w:t>“</w:t>
       </w:r>
-      <w:r>
-        <w:t>progressRepository</w:t>
-      </w:r>
-      <w:r>
-        <w:t>”</w:t>
-      </w:r>
-      <w:r>
-        <w:t xml:space="preserve"> en </w:t>
-      </w:r>
-      <w:r>
-        <w:t>“</w:t>
-      </w:r>
-      <w:r>
-        <w:t>userAuthenticationService</w:t>
-      </w:r>
-      <w:r>
-        <w:t>”</w:t>
-      </w:r>
-      <w:r>
-        <w:t xml:space="preserve"> in de constructor van de </w:t>
-      </w:r>
-      <w:r>
-        <w:t>“</w:t>
-      </w:r>
+      <w:proofErr w:type="spellStart"/>
       <w:r>
         <w:t>LearningStreakService</w:t>
       </w:r>
-      <w:r>
-        <w:t>”</w:t>
-      </w:r>
-      <w:r>
-        <w:t xml:space="preserve"> injecteren en we hoeven ons geen zorgen te maken over hun exacte implementatiedetails; de interne werking wordt beschreven in interfaces. </w:t>
-      </w:r>
-    </w:p>
-    <w:p/>
-    <w:p>
-      <w:r>
-        <w:t xml:space="preserve">Ik heb alles samengebracht in een activiteitendiagram. Dit diagram toont de stappen die de </w:t>
-      </w:r>
-      <w:r>
-        <w:t>“</w:t>
-      </w:r>
-      <w:r>
-        <w:t>LearningStreakService</w:t>
-      </w:r>
+      <w:proofErr w:type="spellEnd"/>
       <w:r>
         <w:t>”</w:t>
       </w:r>
@@ -25601,7 +28123,7 @@
           <w:rFonts w:ascii="Roboto Mono" w:eastAsiaTheme="majorEastAsia" w:hAnsi="Roboto Mono"/>
         </w:rPr>
       </w:pPr>
-      <w:bookmarkStart w:id="107" w:name="_Toc169380021"/>
+      <w:bookmarkStart w:id="106" w:name="_Toc169380021"/>
       <w:r>
         <w:t xml:space="preserve">Figuur </w:t>
       </w:r>
@@ -25624,9 +28146,17 @@
         <w:fldChar w:fldCharType="end"/>
       </w:r>
       <w:r>
-        <w:t xml:space="preserve"> LearningStreakService activiteiten diagram</w:t>
-      </w:r>
-      <w:bookmarkEnd w:id="107"/>
+        <w:t xml:space="preserve"> </w:t>
+      </w:r>
+      <w:proofErr w:type="spellStart"/>
+      <w:r>
+        <w:t>LearningStreakService</w:t>
+      </w:r>
+      <w:proofErr w:type="spellEnd"/>
+      <w:r>
+        <w:t xml:space="preserve"> activiteiten diagram</w:t>
+      </w:r>
+      <w:bookmarkEnd w:id="106"/>
     </w:p>
     <w:p>
       <w:pPr>
@@ -25642,12 +28172,14 @@
       <w:pPr>
         <w:pStyle w:val="Kop3"/>
       </w:pPr>
-      <w:bookmarkStart w:id="108" w:name="_Toc169380259"/>
+      <w:bookmarkStart w:id="107" w:name="_Toc169380259"/>
+      <w:proofErr w:type="spellStart"/>
       <w:r>
         <w:lastRenderedPageBreak/>
         <w:t>LearningStreak</w:t>
       </w:r>
-      <w:bookmarkEnd w:id="108"/>
+      <w:bookmarkEnd w:id="107"/>
+      <w:proofErr w:type="spellEnd"/>
     </w:p>
     <w:p>
       <w:pPr>
@@ -25669,12 +28201,14 @@
         </w:rPr>
         <w:t>“</w:t>
       </w:r>
+      <w:proofErr w:type="spellStart"/>
       <w:r>
         <w:rPr>
           <w:rFonts w:ascii="Lato" w:hAnsi="Lato"/>
         </w:rPr>
         <w:t>LearningStreakService</w:t>
       </w:r>
+      <w:proofErr w:type="spellEnd"/>
       <w:r>
         <w:rPr>
           <w:rFonts w:ascii="Lato" w:hAnsi="Lato"/>
@@ -25693,12 +28227,14 @@
         </w:rPr>
         <w:t>“</w:t>
       </w:r>
+      <w:proofErr w:type="spellStart"/>
       <w:r>
         <w:rPr>
           <w:rFonts w:ascii="Lato" w:hAnsi="Lato"/>
         </w:rPr>
         <w:t>LearningStreak</w:t>
       </w:r>
+      <w:proofErr w:type="spellEnd"/>
       <w:r>
         <w:rPr>
           <w:rFonts w:ascii="Lato" w:hAnsi="Lato"/>
@@ -25747,12 +28283,14 @@
         </w:rPr>
         <w:t>“</w:t>
       </w:r>
+      <w:proofErr w:type="spellStart"/>
       <w:r>
         <w:rPr>
           <w:rFonts w:ascii="Lato" w:hAnsi="Lato"/>
         </w:rPr>
         <w:t>scoringStrategy</w:t>
       </w:r>
+      <w:proofErr w:type="spellEnd"/>
       <w:r>
         <w:rPr>
           <w:rFonts w:ascii="Lato" w:hAnsi="Lato"/>
@@ -25771,16 +28309,24 @@
         </w:rPr>
         <w:t>“</w:t>
       </w:r>
+      <w:proofErr w:type="spellStart"/>
       <w:r>
         <w:rPr>
           <w:rFonts w:ascii="Lato" w:hAnsi="Lato"/>
         </w:rPr>
-        <w:t>LearningStreak-klasse</w:t>
-      </w:r>
+        <w:t>LearningStreak</w:t>
+      </w:r>
+      <w:proofErr w:type="spellEnd"/>
       <w:r>
         <w:rPr>
           <w:rFonts w:ascii="Lato" w:hAnsi="Lato"/>
         </w:rPr>
+        <w:t>-klasse</w:t>
+      </w:r>
+      <w:r>
+        <w:rPr>
+          <w:rFonts w:ascii="Lato" w:hAnsi="Lato"/>
+        </w:rPr>
         <w:t>”</w:t>
       </w:r>
       <w:r>
@@ -25795,12 +28341,14 @@
         </w:rPr>
         <w:t>“</w:t>
       </w:r>
+      <w:proofErr w:type="spellStart"/>
       <w:r>
         <w:rPr>
           <w:rFonts w:ascii="Lato" w:hAnsi="Lato"/>
         </w:rPr>
         <w:t>LearningStreakService</w:t>
       </w:r>
+      <w:proofErr w:type="spellEnd"/>
       <w:r>
         <w:rPr>
           <w:rFonts w:ascii="Lato" w:hAnsi="Lato"/>
@@ -25822,7 +28370,7 @@
           <w:rFonts w:ascii="Lato" w:hAnsi="Lato"/>
         </w:rPr>
       </w:pPr>
-      <w:bookmarkStart w:id="109" w:name="_Toc169380260"/>
+      <w:bookmarkStart w:id="108" w:name="_Toc169380260"/>
       <w:r>
         <w:rPr>
           <w:rFonts w:ascii="Roboto Mono" w:hAnsi="Roboto Mono"/>
@@ -25888,13 +28436,21 @@
           </wp:anchor>
         </w:drawing>
       </w:r>
+      <w:proofErr w:type="spellStart"/>
       <w:r>
         <w:rPr>
           <w:rFonts w:ascii="Lato" w:hAnsi="Lato"/>
         </w:rPr>
-        <w:t>LearningStreak Activity Diagram</w:t>
-      </w:r>
-      <w:bookmarkEnd w:id="109"/>
+        <w:t>LearningStreak</w:t>
+      </w:r>
+      <w:proofErr w:type="spellEnd"/>
+      <w:r>
+        <w:rPr>
+          <w:rFonts w:ascii="Lato" w:hAnsi="Lato"/>
+        </w:rPr>
+        <w:t xml:space="preserve"> Activity Diagram</w:t>
+      </w:r>
+      <w:bookmarkEnd w:id="108"/>
     </w:p>
     <w:p>
       <w:pPr>
@@ -25921,6 +28477,7 @@
         </w:rPr>
         <w:t>“</w:t>
       </w:r>
+      <w:proofErr w:type="spellStart"/>
       <w:r>
         <w:rPr>
           <w:rFonts w:ascii="Lato" w:hAnsi="Lato" w:cs="Times New Roman"/>
@@ -25929,6 +28486,7 @@
         </w:rPr>
         <w:t>LearningStreak</w:t>
       </w:r>
+      <w:proofErr w:type="spellEnd"/>
       <w:r>
         <w:rPr>
           <w:rFonts w:ascii="Lato" w:hAnsi="Lato" w:cs="Times New Roman"/>
@@ -25953,6 +28511,7 @@
         </w:rPr>
         <w:t>“</w:t>
       </w:r>
+      <w:proofErr w:type="spellStart"/>
       <w:r>
         <w:rPr>
           <w:rFonts w:ascii="Lato" w:hAnsi="Lato" w:cs="Times New Roman"/>
@@ -25961,6 +28520,7 @@
         </w:rPr>
         <w:t>LearningStreak</w:t>
       </w:r>
+      <w:proofErr w:type="spellEnd"/>
       <w:r>
         <w:rPr>
           <w:rFonts w:ascii="Lato" w:hAnsi="Lato" w:cs="Times New Roman"/>
@@ -26037,7 +28597,7 @@
                                 <w:lang w:val="en-US"/>
                               </w:rPr>
                             </w:pPr>
-                            <w:bookmarkStart w:id="110" w:name="_Toc169380022"/>
+                            <w:bookmarkStart w:id="109" w:name="_Toc169380022"/>
                             <w:r>
                               <w:t xml:space="preserve">Figuur </w:t>
                             </w:r>
@@ -26060,9 +28620,17 @@
                               <w:fldChar w:fldCharType="end"/>
                             </w:r>
                             <w:r>
-                              <w:t xml:space="preserve"> LearningStreak Class Activity Diagram</w:t>
+                              <w:t xml:space="preserve"> </w:t>
                             </w:r>
-                            <w:bookmarkEnd w:id="110"/>
+                            <w:proofErr w:type="spellStart"/>
+                            <w:r>
+                              <w:t>LearningStreak</w:t>
+                            </w:r>
+                            <w:proofErr w:type="spellEnd"/>
+                            <w:r>
+                              <w:t xml:space="preserve"> Class Activity Diagram</w:t>
+                            </w:r>
+                            <w:bookmarkEnd w:id="109"/>
                           </w:p>
                         </w:txbxContent>
                       </wps:txbx>
@@ -26141,27 +28709,118 @@
           <w:lang w:val="en-US"/>
         </w:rPr>
       </w:pPr>
-      <w:bookmarkStart w:id="112" w:name="_Toc169380261"/>
+      <w:bookmarkStart w:id="110" w:name="_Toc169380261"/>
+      <w:proofErr w:type="spellStart"/>
       <w:r>
         <w:rPr>
           <w:lang w:val="en-US"/>
         </w:rPr>
         <w:lastRenderedPageBreak/>
-        <w:t>AddActivityDate Method Activity Diagram</w:t>
-      </w:r>
-      <w:bookmarkEnd w:id="112"/>
-    </w:p>
-    <w:p>
-      <w:pPr>
+        <w:t>AddActivityDate</w:t>
+      </w:r>
+      <w:proofErr w:type="spellEnd"/>
+      <w:r>
         <w:rPr>
           <w:lang w:val="en-US"/>
         </w:rPr>
-      </w:pPr>
-      <w:r>
-        <w:rPr>
-          <w:lang w:val="en-US"/>
-        </w:rPr>
-        <w:t>Just needed to add a date to the list, makes sure it is unique, and updates the date range.</w:t>
+        <w:t xml:space="preserve"> Method Activity Diagram</w:t>
+      </w:r>
+      <w:bookmarkEnd w:id="110"/>
+    </w:p>
+    <w:p>
+      <w:pPr>
+        <w:pStyle w:val="HTML-voorafopgemaakt"/>
+        <w:keepNext/>
+        <w:spacing w:before="288" w:after="288"/>
+        <w:rPr>
+          <w:rFonts w:asciiTheme="minorHAnsi" w:eastAsiaTheme="minorHAnsi" w:hAnsiTheme="minorHAnsi" w:cstheme="minorBidi"/>
+          <w:kern w:val="2"/>
+          <w:sz w:val="24"/>
+          <w:szCs w:val="24"/>
+          <w:lang w:eastAsia="en-US"/>
+          <w14:ligatures w14:val="standardContextual"/>
+        </w:rPr>
+      </w:pPr>
+      <w:proofErr w:type="spellStart"/>
+      <w:r>
+        <w:rPr>
+          <w:rFonts w:asciiTheme="minorHAnsi" w:eastAsiaTheme="minorHAnsi" w:hAnsiTheme="minorHAnsi" w:cstheme="minorBidi"/>
+          <w:kern w:val="2"/>
+          <w:sz w:val="24"/>
+          <w:szCs w:val="24"/>
+          <w:lang w:eastAsia="en-US"/>
+          <w14:ligatures w14:val="standardContextual"/>
+        </w:rPr>
+        <w:t>Toevogen</w:t>
+      </w:r>
+      <w:proofErr w:type="spellEnd"/>
+      <w:r>
+        <w:rPr>
+          <w:rFonts w:asciiTheme="minorHAnsi" w:eastAsiaTheme="minorHAnsi" w:hAnsiTheme="minorHAnsi" w:cstheme="minorBidi"/>
+          <w:kern w:val="2"/>
+          <w:sz w:val="24"/>
+          <w:szCs w:val="24"/>
+          <w:lang w:eastAsia="en-US"/>
+          <w14:ligatures w14:val="standardContextual"/>
+        </w:rPr>
+        <w:t xml:space="preserve"> van </w:t>
+      </w:r>
+      <w:r>
+        <w:rPr>
+          <w:rFonts w:asciiTheme="minorHAnsi" w:eastAsiaTheme="minorHAnsi" w:hAnsiTheme="minorHAnsi" w:cstheme="minorBidi"/>
+          <w:kern w:val="2"/>
+          <w:sz w:val="24"/>
+          <w:szCs w:val="24"/>
+          <w:lang w:eastAsia="en-US"/>
+          <w14:ligatures w14:val="standardContextual"/>
+        </w:rPr>
+        <w:t xml:space="preserve">een datum aan de lijst, ervoor te zorgen dat deze uniek is en </w:t>
+      </w:r>
+      <w:r>
+        <w:rPr>
+          <w:rFonts w:asciiTheme="minorHAnsi" w:eastAsiaTheme="minorHAnsi" w:hAnsiTheme="minorHAnsi" w:cstheme="minorBidi"/>
+          <w:kern w:val="2"/>
+          <w:sz w:val="24"/>
+          <w:szCs w:val="24"/>
+          <w:lang w:eastAsia="en-US"/>
+          <w14:ligatures w14:val="standardContextual"/>
+        </w:rPr>
+        <w:t xml:space="preserve">de </w:t>
+      </w:r>
+      <w:proofErr w:type="gramStart"/>
+      <w:r>
+        <w:rPr>
+          <w:rFonts w:asciiTheme="minorHAnsi" w:eastAsiaTheme="minorHAnsi" w:hAnsiTheme="minorHAnsi" w:cstheme="minorBidi"/>
+          <w:kern w:val="2"/>
+          <w:sz w:val="24"/>
+          <w:szCs w:val="24"/>
+          <w:lang w:eastAsia="en-US"/>
+          <w14:ligatures w14:val="standardContextual"/>
+        </w:rPr>
+        <w:t xml:space="preserve">range </w:t>
+      </w:r>
+      <w:r>
+        <w:rPr>
+          <w:rFonts w:asciiTheme="minorHAnsi" w:eastAsiaTheme="minorHAnsi" w:hAnsiTheme="minorHAnsi" w:cstheme="minorBidi"/>
+          <w:kern w:val="2"/>
+          <w:sz w:val="24"/>
+          <w:szCs w:val="24"/>
+          <w:lang w:eastAsia="en-US"/>
+          <w14:ligatures w14:val="standardContextual"/>
+        </w:rPr>
+        <w:t xml:space="preserve"> datumbereik</w:t>
+      </w:r>
+      <w:proofErr w:type="gramEnd"/>
+      <w:r>
+        <w:rPr>
+          <w:rFonts w:asciiTheme="minorHAnsi" w:eastAsiaTheme="minorHAnsi" w:hAnsiTheme="minorHAnsi" w:cstheme="minorBidi"/>
+          <w:kern w:val="2"/>
+          <w:sz w:val="24"/>
+          <w:szCs w:val="24"/>
+          <w:lang w:eastAsia="en-US"/>
+          <w14:ligatures w14:val="standardContextual"/>
+        </w:rPr>
+        <w:t xml:space="preserve"> bij te werken.</w:t>
       </w:r>
     </w:p>
     <w:p>
@@ -26232,12 +28891,20 @@
           <w:lang w:val="en-US"/>
         </w:rPr>
       </w:pPr>
-      <w:bookmarkStart w:id="113" w:name="_Toc169380023"/>
+      <w:bookmarkStart w:id="111" w:name="_Toc169380023"/>
+      <w:proofErr w:type="spellStart"/>
       <w:r>
         <w:rPr>
           <w:lang w:val="en-US"/>
         </w:rPr>
-        <w:t xml:space="preserve">Figuur </w:t>
+        <w:t>Figuur</w:t>
+      </w:r>
+      <w:proofErr w:type="spellEnd"/>
+      <w:r>
+        <w:rPr>
+          <w:lang w:val="en-US"/>
+        </w:rPr>
+        <w:t xml:space="preserve"> </w:t>
       </w:r>
       <w:r>
         <w:fldChar w:fldCharType="begin"/>
@@ -26265,9 +28932,31 @@
         <w:rPr>
           <w:lang w:val="en-US"/>
         </w:rPr>
-        <w:t xml:space="preserve"> AddActivityDate Method ActivityDiagram</w:t>
-      </w:r>
-      <w:bookmarkEnd w:id="113"/>
+        <w:t xml:space="preserve"> </w:t>
+      </w:r>
+      <w:proofErr w:type="spellStart"/>
+      <w:r>
+        <w:rPr>
+          <w:lang w:val="en-US"/>
+        </w:rPr>
+        <w:t>AddActivityDate</w:t>
+      </w:r>
+      <w:proofErr w:type="spellEnd"/>
+      <w:r>
+        <w:rPr>
+          <w:lang w:val="en-US"/>
+        </w:rPr>
+        <w:t xml:space="preserve"> Method </w:t>
+      </w:r>
+      <w:proofErr w:type="spellStart"/>
+      <w:r>
+        <w:rPr>
+          <w:lang w:val="en-US"/>
+        </w:rPr>
+        <w:t>ActivityDiagram</w:t>
+      </w:r>
+      <w:bookmarkEnd w:id="111"/>
+      <w:proofErr w:type="spellEnd"/>
     </w:p>
     <w:p>
       <w:pPr>
@@ -26276,14 +28965,22 @@
           <w:lang w:val="en-US"/>
         </w:rPr>
       </w:pPr>
-      <w:bookmarkStart w:id="114" w:name="_Toc169380262"/>
+      <w:bookmarkStart w:id="112" w:name="_Toc169380262"/>
+      <w:proofErr w:type="spellStart"/>
       <w:r>
         <w:rPr>
           <w:lang w:val="en-US"/>
         </w:rPr>
-        <w:t>UpdateDateRange Method Activity Diagram</w:t>
-      </w:r>
-      <w:bookmarkEnd w:id="114"/>
+        <w:t>UpdateDateRange</w:t>
+      </w:r>
+      <w:proofErr w:type="spellEnd"/>
+      <w:r>
+        <w:rPr>
+          <w:lang w:val="en-US"/>
+        </w:rPr>
+        <w:t xml:space="preserve"> Method Activity Diagram</w:t>
+      </w:r>
+      <w:bookmarkEnd w:id="112"/>
     </w:p>
     <w:p>
       <w:pPr>
@@ -26369,7 +29066,7 @@
           <w:rFonts w:ascii="Roboto Mono" w:eastAsiaTheme="majorEastAsia" w:hAnsi="Roboto Mono"/>
         </w:rPr>
       </w:pPr>
-      <w:bookmarkStart w:id="115" w:name="_Toc169380024"/>
+      <w:bookmarkStart w:id="113" w:name="_Toc169380024"/>
       <w:r>
         <w:t xml:space="preserve">Figuur </w:t>
       </w:r>
@@ -26392,9 +29089,22 @@
         <w:fldChar w:fldCharType="end"/>
       </w:r>
       <w:r>
-        <w:t xml:space="preserve"> UpdateDateRange Method ActivityDiagram</w:t>
-      </w:r>
-      <w:bookmarkEnd w:id="115"/>
+        <w:t xml:space="preserve"> </w:t>
+      </w:r>
+      <w:proofErr w:type="spellStart"/>
+      <w:r>
+        <w:t>UpdateDateRange</w:t>
+      </w:r>
+      <w:proofErr w:type="spellEnd"/>
+      <w:r>
+        <w:t xml:space="preserve"> Method </w:t>
+      </w:r>
+      <w:proofErr w:type="spellStart"/>
+      <w:r>
+        <w:t>ActivityDiagram</w:t>
+      </w:r>
+      <w:bookmarkEnd w:id="113"/>
+      <w:proofErr w:type="spellEnd"/>
     </w:p>
     <w:p>
       <w:pPr>
@@ -26410,12 +29120,17 @@
       <w:pPr>
         <w:pStyle w:val="Kop4"/>
       </w:pPr>
-      <w:bookmarkStart w:id="116" w:name="_Toc169380263"/>
+      <w:bookmarkStart w:id="114" w:name="_Toc169380263"/>
+      <w:proofErr w:type="spellStart"/>
       <w:r>
         <w:lastRenderedPageBreak/>
-        <w:t>MeetCriteria Method Activity Diagram</w:t>
-      </w:r>
-      <w:bookmarkEnd w:id="116"/>
+        <w:t>MeetCriteria</w:t>
+      </w:r>
+      <w:proofErr w:type="spellEnd"/>
+      <w:r>
+        <w:t xml:space="preserve"> Method Activity Diagram</w:t>
+      </w:r>
+      <w:bookmarkEnd w:id="114"/>
     </w:p>
     <w:p>
       <w:pPr>
@@ -26435,7 +29150,35 @@
         <w:rPr>
           <w:rFonts w:ascii="Lato" w:hAnsi="Lato"/>
         </w:rPr>
-        <w:t>“learningStreak” aan specifieke voorwaarden voldoet. In dit geval moet de learningstreak uit ten minste 2 dagen bestaan</w:t>
+        <w:t>“</w:t>
+      </w:r>
+      <w:proofErr w:type="spellStart"/>
+      <w:r>
+        <w:rPr>
+          <w:rFonts w:ascii="Lato" w:hAnsi="Lato"/>
+        </w:rPr>
+        <w:t>learningStreak</w:t>
+      </w:r>
+      <w:proofErr w:type="spellEnd"/>
+      <w:r>
+        <w:rPr>
+          <w:rFonts w:ascii="Lato" w:hAnsi="Lato"/>
+        </w:rPr>
+        <w:t xml:space="preserve">” aan specifieke voorwaarden voldoet. In dit geval moet de </w:t>
+      </w:r>
+      <w:proofErr w:type="spellStart"/>
+      <w:r>
+        <w:rPr>
+          <w:rFonts w:ascii="Lato" w:hAnsi="Lato"/>
+        </w:rPr>
+        <w:t>learningstreak</w:t>
+      </w:r>
+      <w:proofErr w:type="spellEnd"/>
+      <w:r>
+        <w:rPr>
+          <w:rFonts w:ascii="Lato" w:hAnsi="Lato"/>
+        </w:rPr>
+        <w:t xml:space="preserve"> uit ten minste 2 dagen bestaan</w:t>
       </w:r>
     </w:p>
     <w:p>
@@ -26505,7 +29248,7 @@
           <w:rFonts w:ascii="Roboto Mono" w:eastAsiaTheme="majorEastAsia" w:hAnsi="Roboto Mono"/>
         </w:rPr>
       </w:pPr>
-      <w:bookmarkStart w:id="117" w:name="_Toc169380025"/>
+      <w:bookmarkStart w:id="115" w:name="_Toc169380025"/>
       <w:r>
         <w:t xml:space="preserve">Figuur </w:t>
       </w:r>
@@ -26528,9 +29271,17 @@
         <w:fldChar w:fldCharType="end"/>
       </w:r>
       <w:r>
-        <w:t xml:space="preserve"> MeetCriteria Method Activity Diagram</w:t>
-      </w:r>
-      <w:bookmarkEnd w:id="117"/>
+        <w:t xml:space="preserve"> </w:t>
+      </w:r>
+      <w:proofErr w:type="spellStart"/>
+      <w:r>
+        <w:t>MeetCriteria</w:t>
+      </w:r>
+      <w:proofErr w:type="spellEnd"/>
+      <w:r>
+        <w:t xml:space="preserve"> Method Activity Diagram</w:t>
+      </w:r>
+      <w:bookmarkEnd w:id="115"/>
     </w:p>
     <w:p>
       <w:pPr>
@@ -26550,11 +29301,19 @@
           <w:rFonts w:ascii="Lato" w:hAnsi="Lato"/>
         </w:rPr>
       </w:pPr>
+      <w:proofErr w:type="gramStart"/>
       <w:r>
         <w:rPr>
           <w:rFonts w:ascii="Lato" w:hAnsi="Lato"/>
         </w:rPr>
-        <w:t>hoe zat het ook alweer met de strategieën? Ik zal ze in de volgende paragraaf uitleggen.</w:t>
+        <w:t>hoe</w:t>
+      </w:r>
+      <w:proofErr w:type="gramEnd"/>
+      <w:r>
+        <w:rPr>
+          <w:rFonts w:ascii="Lato" w:hAnsi="Lato"/>
+        </w:rPr>
+        <w:t xml:space="preserve"> zat het ook alweer met de strategieën? Ik zal ze in de volgende paragraaf uitleggen.</w:t>
       </w:r>
     </w:p>
     <w:p>
@@ -26577,22 +29336,43 @@
       <w:pPr>
         <w:pStyle w:val="Kop3"/>
       </w:pPr>
-      <w:bookmarkStart w:id="118" w:name="_Toc169380264"/>
+      <w:bookmarkStart w:id="116" w:name="_Toc169380264"/>
+      <w:proofErr w:type="spellStart"/>
       <w:r>
         <w:lastRenderedPageBreak/>
         <w:t>S</w:t>
       </w:r>
       <w:r>
-        <w:t>trategy pattern</w:t>
-      </w:r>
-      <w:r>
-        <w:t>s.</w:t>
-      </w:r>
-      <w:bookmarkEnd w:id="118"/>
-    </w:p>
-    <w:p>
-      <w:r>
-        <w:t xml:space="preserve">Het learning streak-algoritme is gebaseerd op een aantal strategieën. Deze strategieën zijn verantwoordelijk voor het </w:t>
+        <w:t>trategy</w:t>
+      </w:r>
+      <w:proofErr w:type="spellEnd"/>
+      <w:r>
+        <w:t xml:space="preserve"> </w:t>
+      </w:r>
+      <w:proofErr w:type="spellStart"/>
+      <w:r>
+        <w:t>pattern</w:t>
+      </w:r>
+      <w:r>
+        <w:t>s</w:t>
+      </w:r>
+      <w:proofErr w:type="spellEnd"/>
+      <w:r>
+        <w:t>.</w:t>
+      </w:r>
+      <w:bookmarkEnd w:id="116"/>
+    </w:p>
+    <w:p>
+      <w:r>
+        <w:t xml:space="preserve">Het </w:t>
+      </w:r>
+      <w:proofErr w:type="spellStart"/>
+      <w:r>
+        <w:t>learning</w:t>
+      </w:r>
+      <w:proofErr w:type="spellEnd"/>
+      <w:r>
+        <w:t xml:space="preserve"> streak-algoritme is gebaseerd op een aantal strategieën. Deze strategieën zijn verantwoordelijk voor het </w:t>
       </w:r>
       <w:r>
         <w:t>verzamelen</w:t>
@@ -26601,30 +29381,139 @@
         <w:t xml:space="preserve"> van </w:t>
       </w:r>
       <w:r>
-        <w:t xml:space="preserve">“LearningStreaks” en er zijn die verantwoordelijk zijn voor het </w:t>
+        <w:t>“</w:t>
+      </w:r>
+      <w:proofErr w:type="spellStart"/>
+      <w:r>
+        <w:t>LearningStreaks</w:t>
+      </w:r>
+      <w:proofErr w:type="spellEnd"/>
+      <w:r>
+        <w:t xml:space="preserve">” en er zijn die verantwoordelijk zijn voor het </w:t>
       </w:r>
       <w:r>
         <w:t xml:space="preserve">scoren van de </w:t>
       </w:r>
       <w:r>
-        <w:t xml:space="preserve">“LearningStreaks”. </w:t>
+        <w:t>“</w:t>
+      </w:r>
+      <w:proofErr w:type="spellStart"/>
+      <w:r>
+        <w:t>LearningStreaks</w:t>
+      </w:r>
+      <w:proofErr w:type="spellEnd"/>
+      <w:r>
+        <w:t xml:space="preserve">”. </w:t>
       </w:r>
     </w:p>
     <w:p>
       <w:pPr>
         <w:pStyle w:val="Kop4"/>
       </w:pPr>
-      <w:bookmarkStart w:id="119" w:name="_Toc169380265"/>
-      <w:r>
-        <w:t>LearningStrategieën</w:t>
-      </w:r>
-      <w:bookmarkEnd w:id="119"/>
-    </w:p>
-    <w:p>
-      <w:r>
-        <w:t>Ik heb twee strategieën ontwikkeld, de ConsecutiveDaysStrategy en de WeekendSkipStrategy. De ConsecutiveDaysStrategy is verantwoordelijk voor het berekenen van de leerreeksen op basis van opeenvolgende dagen. De WeekendSkipStrategy is verantwoordelijk voor het berekenen van de leerreeksen op basis van het overslaan van de weekenden.</w:t>
-      </w:r>
-    </w:p>
+      <w:bookmarkStart w:id="117" w:name="_Toc169380265"/>
+      <w:proofErr w:type="spellStart"/>
+      <w:r>
+        <w:t>Learning</w:t>
+      </w:r>
+      <w:r>
+        <w:t>Streak</w:t>
+      </w:r>
+      <w:r>
+        <w:t>Strategieën</w:t>
+      </w:r>
+      <w:bookmarkEnd w:id="117"/>
+      <w:proofErr w:type="spellEnd"/>
+    </w:p>
+    <w:p>
+      <w:r>
+        <w:t xml:space="preserve">Ik heb twee strategieën ontwikkeld, de </w:t>
+      </w:r>
+      <w:proofErr w:type="spellStart"/>
+      <w:r>
+        <w:rPr>
+          <w:b/>
+          <w:bCs/>
+        </w:rPr>
+        <w:t>ConsecutiveDaysStrategy</w:t>
+      </w:r>
+      <w:proofErr w:type="spellEnd"/>
+      <w:r>
+        <w:t xml:space="preserve"> en de </w:t>
+      </w:r>
+      <w:proofErr w:type="spellStart"/>
+      <w:r>
+        <w:rPr>
+          <w:b/>
+          <w:bCs/>
+        </w:rPr>
+        <w:t>WeekendSkipStrategy</w:t>
+      </w:r>
+      <w:proofErr w:type="spellEnd"/>
+      <w:r>
+        <w:t xml:space="preserve">. </w:t>
+      </w:r>
+      <w:r>
+        <w:t xml:space="preserve">Ze maken </w:t>
+      </w:r>
+      <w:r>
+        <w:t xml:space="preserve">De </w:t>
+      </w:r>
+      <w:proofErr w:type="spellStart"/>
+      <w:r>
+        <w:rPr>
+          <w:b/>
+          <w:bCs/>
+        </w:rPr>
+        <w:t>ConsecutiveDaysStrategy</w:t>
+      </w:r>
+      <w:proofErr w:type="spellEnd"/>
+      <w:r>
+        <w:t xml:space="preserve"> is verantwoordelijk voor het berekenen van de leerreeksen op basis van opeenvolgende dagen. De </w:t>
+      </w:r>
+      <w:proofErr w:type="spellStart"/>
+      <w:r>
+        <w:rPr>
+          <w:b/>
+          <w:bCs/>
+        </w:rPr>
+        <w:t>WeekendSkipStrategy</w:t>
+      </w:r>
+      <w:proofErr w:type="spellEnd"/>
+      <w:r>
+        <w:t xml:space="preserve"> is verantwoordelijk voor het berekenen van de leerreeksen op basis van het overslaan van de weekenden.</w:t>
+      </w:r>
+    </w:p>
+    <w:p/>
+    <w:p>
+      <w:r>
+        <w:t xml:space="preserve">Deze twee beschreven </w:t>
+      </w:r>
+      <w:proofErr w:type="spellStart"/>
+      <w:r>
+        <w:t>strategien</w:t>
+      </w:r>
+      <w:proofErr w:type="spellEnd"/>
+      <w:r>
+        <w:t xml:space="preserve"> hebben een ‘</w:t>
+      </w:r>
+      <w:proofErr w:type="spellStart"/>
+      <w:r>
+        <w:t>ILearningStreak</w:t>
+      </w:r>
+      <w:proofErr w:type="spellEnd"/>
+      <w:r>
+        <w:t xml:space="preserve">’ interface en worden meegegeven als parameter van de </w:t>
+      </w:r>
+      <w:proofErr w:type="spellStart"/>
+      <w:r>
+        <w:t>LearningStreakService</w:t>
+      </w:r>
+      <w:proofErr w:type="spellEnd"/>
+      <w:r>
+        <w:t xml:space="preserve">. </w:t>
+      </w:r>
+    </w:p>
+    <w:p/>
     <w:p>
       <w:r>
         <w:br w:type="page"/>
@@ -26634,10 +29523,12 @@
       <w:pPr>
         <w:pStyle w:val="Kop5"/>
       </w:pPr>
+      <w:proofErr w:type="spellStart"/>
       <w:r>
         <w:lastRenderedPageBreak/>
         <w:t>ConsecutiveDaysStrategy</w:t>
       </w:r>
+      <w:proofErr w:type="spellEnd"/>
     </w:p>
     <w:p>
       <w:r>
@@ -26710,12 +29601,20 @@
           <w:lang w:val="en-US"/>
         </w:rPr>
       </w:pPr>
-      <w:bookmarkStart w:id="120" w:name="_Toc169380026"/>
+      <w:bookmarkStart w:id="118" w:name="_Toc169380026"/>
+      <w:proofErr w:type="spellStart"/>
       <w:r>
         <w:rPr>
           <w:lang w:val="en-US"/>
         </w:rPr>
-        <w:t xml:space="preserve">Figuur </w:t>
+        <w:t>Figuur</w:t>
+      </w:r>
+      <w:proofErr w:type="spellEnd"/>
+      <w:r>
+        <w:rPr>
+          <w:lang w:val="en-US"/>
+        </w:rPr>
+        <w:t xml:space="preserve"> </w:t>
       </w:r>
       <w:r>
         <w:fldChar w:fldCharType="begin"/>
@@ -26743,18 +29642,28 @@
         <w:rPr>
           <w:lang w:val="en-US"/>
         </w:rPr>
-        <w:t xml:space="preserve"> Calculate Learning Streaks with WeekendSkipStrategy</w:t>
-      </w:r>
-      <w:bookmarkEnd w:id="120"/>
+        <w:t xml:space="preserve"> Calculate Learning Streaks with </w:t>
+      </w:r>
+      <w:proofErr w:type="spellStart"/>
+      <w:r>
+        <w:rPr>
+          <w:lang w:val="en-US"/>
+        </w:rPr>
+        <w:t>WeekendSkipStrategy</w:t>
+      </w:r>
+      <w:bookmarkEnd w:id="118"/>
+      <w:proofErr w:type="spellEnd"/>
     </w:p>
     <w:p>
       <w:pPr>
         <w:pStyle w:val="Kop5"/>
       </w:pPr>
+      <w:proofErr w:type="spellStart"/>
       <w:r>
         <w:lastRenderedPageBreak/>
         <w:t>WeekendSkipStrategy</w:t>
       </w:r>
+      <w:proofErr w:type="spellEnd"/>
     </w:p>
     <w:p>
       <w:pPr>
@@ -26831,12 +29740,20 @@
           <w:lang w:val="en-US"/>
         </w:rPr>
       </w:pPr>
-      <w:bookmarkStart w:id="121" w:name="_Toc169380027"/>
+      <w:bookmarkStart w:id="119" w:name="_Toc169380027"/>
+      <w:proofErr w:type="spellStart"/>
       <w:r>
         <w:rPr>
           <w:lang w:val="en-US"/>
         </w:rPr>
-        <w:t xml:space="preserve">Figuur </w:t>
+        <w:t>Figuur</w:t>
+      </w:r>
+      <w:proofErr w:type="spellEnd"/>
+      <w:r>
+        <w:rPr>
+          <w:lang w:val="en-US"/>
+        </w:rPr>
+        <w:t xml:space="preserve"> </w:t>
       </w:r>
       <w:r>
         <w:fldChar w:fldCharType="begin"/>
@@ -26864,9 +29781,31 @@
         <w:rPr>
           <w:lang w:val="en-US"/>
         </w:rPr>
-        <w:t xml:space="preserve"> Calculate learning Streaks With WeekendSkipStrategy</w:t>
-      </w:r>
-      <w:bookmarkEnd w:id="121"/>
+        <w:t xml:space="preserve"> Calculate learning Streaks </w:t>
+      </w:r>
+      <w:proofErr w:type="gramStart"/>
+      <w:r>
+        <w:rPr>
+          <w:lang w:val="en-US"/>
+        </w:rPr>
+        <w:t>With</w:t>
+      </w:r>
+      <w:proofErr w:type="gramEnd"/>
+      <w:r>
+        <w:rPr>
+          <w:lang w:val="en-US"/>
+        </w:rPr>
+        <w:t xml:space="preserve"> </w:t>
+      </w:r>
+      <w:proofErr w:type="spellStart"/>
+      <w:r>
+        <w:rPr>
+          <w:lang w:val="en-US"/>
+        </w:rPr>
+        <w:t>WeekendSkipStrategy</w:t>
+      </w:r>
+      <w:bookmarkEnd w:id="119"/>
+      <w:proofErr w:type="spellEnd"/>
     </w:p>
     <w:p>
       <w:pPr>
@@ -26889,12 +29828,12 @@
       <w:pPr>
         <w:pStyle w:val="Kop4"/>
       </w:pPr>
-      <w:bookmarkStart w:id="122" w:name="_Toc169380266"/>
+      <w:bookmarkStart w:id="120" w:name="_Toc169380266"/>
       <w:r>
         <w:lastRenderedPageBreak/>
         <w:t>Scorestrategieën</w:t>
       </w:r>
-      <w:bookmarkEnd w:id="122"/>
+      <w:bookmarkEnd w:id="120"/>
     </w:p>
     <w:p>
       <w:pPr>
@@ -26910,6 +29849,7 @@
         </w:rPr>
         <w:t>Er zijn twee scorestrategieën, de </w:t>
       </w:r>
+      <w:proofErr w:type="spellStart"/>
       <w:r>
         <w:rPr>
           <w:rStyle w:val="Zwaar"/>
@@ -26919,12 +29859,14 @@
         </w:rPr>
         <w:t>SimpleScoringStrategy</w:t>
       </w:r>
+      <w:proofErr w:type="spellEnd"/>
       <w:r>
         <w:rPr>
           <w:rFonts w:ascii="Lato" w:hAnsi="Lato"/>
         </w:rPr>
         <w:t> en de </w:t>
       </w:r>
+      <w:proofErr w:type="spellStart"/>
       <w:r>
         <w:rPr>
           <w:rStyle w:val="Zwaar"/>
@@ -26934,18 +29876,46 @@
         </w:rPr>
         <w:t>BonusScoringStrategy</w:t>
       </w:r>
+      <w:proofErr w:type="spellEnd"/>
       <w:r>
         <w:rPr>
           <w:rFonts w:ascii="Lato" w:hAnsi="Lato"/>
         </w:rPr>
-        <w:t>. De</w:t>
+        <w:t xml:space="preserve">. </w:t>
       </w:r>
       <w:r>
         <w:rPr>
           <w:rFonts w:ascii="Lato" w:hAnsi="Lato"/>
         </w:rPr>
+        <w:t>Deze hebben de ‘</w:t>
+      </w:r>
+      <w:proofErr w:type="spellStart"/>
+      <w:r>
+        <w:rPr>
+          <w:rFonts w:ascii="Lato" w:hAnsi="Lato"/>
+        </w:rPr>
+        <w:t>ILearningStreakScoringStrategy</w:t>
+      </w:r>
+      <w:proofErr w:type="spellEnd"/>
+      <w:r>
+        <w:rPr>
+          <w:rFonts w:ascii="Lato" w:hAnsi="Lato"/>
+        </w:rPr>
+        <w:t xml:space="preserve">’ als interface. </w:t>
+      </w:r>
+      <w:r>
+        <w:rPr>
+          <w:rFonts w:ascii="Lato" w:hAnsi="Lato"/>
+        </w:rPr>
+        <w:t>De</w:t>
+      </w:r>
+      <w:r>
+        <w:rPr>
+          <w:rFonts w:ascii="Lato" w:hAnsi="Lato"/>
+        </w:rPr>
         <w:t xml:space="preserve"> </w:t>
       </w:r>
+      <w:proofErr w:type="spellStart"/>
       <w:r>
         <w:rPr>
           <w:rStyle w:val="Zwaar"/>
@@ -26955,6 +29925,7 @@
         </w:rPr>
         <w:t>SimpleScoringStrategy</w:t>
       </w:r>
+      <w:proofErr w:type="spellEnd"/>
       <w:r>
         <w:rPr>
           <w:rFonts w:ascii="Lato" w:hAnsi="Lato"/>
@@ -26967,6 +29938,7 @@
         </w:rPr>
         <w:t>is verantwoordelijk voor het scoren van de leerreeksen op basis van de lengte van de reeks. De </w:t>
       </w:r>
+      <w:proofErr w:type="spellStart"/>
       <w:r>
         <w:rPr>
           <w:rStyle w:val="Zwaar"/>
@@ -26976,6 +29948,7 @@
         </w:rPr>
         <w:t>BonusScoringStrategy</w:t>
       </w:r>
+      <w:proofErr w:type="spellEnd"/>
       <w:r>
         <w:rPr>
           <w:rFonts w:ascii="Lato" w:hAnsi="Lato"/>
@@ -26987,12 +29960,14 @@
       <w:pPr>
         <w:pStyle w:val="Kop5"/>
       </w:pPr>
+      <w:proofErr w:type="spellStart"/>
       <w:r>
         <w:t>Simple</w:t>
       </w:r>
       <w:r>
         <w:t>ScoringStrategie</w:t>
       </w:r>
+      <w:proofErr w:type="spellEnd"/>
     </w:p>
     <w:p>
       <w:pPr>
@@ -27076,12 +30051,20 @@
           <w:lang w:val="en-US"/>
         </w:rPr>
       </w:pPr>
-      <w:bookmarkStart w:id="123" w:name="_Toc169380028"/>
+      <w:bookmarkStart w:id="121" w:name="_Toc169380028"/>
+      <w:proofErr w:type="spellStart"/>
       <w:r>
         <w:rPr>
           <w:lang w:val="en-US"/>
         </w:rPr>
-        <w:t xml:space="preserve">Figuur </w:t>
+        <w:t>Figuur</w:t>
+      </w:r>
+      <w:proofErr w:type="spellEnd"/>
+      <w:r>
+        <w:rPr>
+          <w:lang w:val="en-US"/>
+        </w:rPr>
+        <w:t xml:space="preserve"> </w:t>
       </w:r>
       <w:r>
         <w:fldChar w:fldCharType="begin"/>
@@ -27109,17 +30092,27 @@
         <w:rPr>
           <w:lang w:val="en-US"/>
         </w:rPr>
-        <w:t xml:space="preserve"> Score Learning Streaks with SimpleScoringStrategy</w:t>
-      </w:r>
-      <w:bookmarkEnd w:id="123"/>
+        <w:t xml:space="preserve"> Score Learning Streaks with </w:t>
+      </w:r>
+      <w:proofErr w:type="spellStart"/>
+      <w:r>
+        <w:rPr>
+          <w:lang w:val="en-US"/>
+        </w:rPr>
+        <w:t>SimpleScoringStrategy</w:t>
+      </w:r>
+      <w:bookmarkEnd w:id="121"/>
+      <w:proofErr w:type="spellEnd"/>
     </w:p>
     <w:p>
       <w:pPr>
         <w:pStyle w:val="Kop5"/>
       </w:pPr>
+      <w:proofErr w:type="spellStart"/>
       <w:r>
         <w:t>BonusScoringStrategy</w:t>
       </w:r>
+      <w:proofErr w:type="spellEnd"/>
     </w:p>
     <w:p>
       <w:pPr>
@@ -27133,7 +30126,21 @@
         <w:rPr>
           <w:rFonts w:ascii="Lato" w:hAnsi="Lato"/>
         </w:rPr>
-        <w:t>Wijst extra bonuspunten toe voor langere streaks of speciale omstandigheden.</w:t>
+        <w:t xml:space="preserve">Wijst extra bonuspunten toe voor langere </w:t>
+      </w:r>
+      <w:proofErr w:type="spellStart"/>
+      <w:r>
+        <w:rPr>
+          <w:rFonts w:ascii="Lato" w:hAnsi="Lato"/>
+        </w:rPr>
+        <w:t>streaks</w:t>
+      </w:r>
+      <w:proofErr w:type="spellEnd"/>
+      <w:r>
+        <w:rPr>
+          <w:rFonts w:ascii="Lato" w:hAnsi="Lato"/>
+        </w:rPr>
+        <w:t xml:space="preserve"> of speciale omstandigheden.</w:t>
       </w:r>
     </w:p>
     <w:p>
@@ -27204,12 +30211,20 @@
           <w:lang w:val="en-US"/>
         </w:rPr>
       </w:pPr>
-      <w:bookmarkStart w:id="124" w:name="_Toc169380029"/>
+      <w:bookmarkStart w:id="122" w:name="_Toc169380029"/>
+      <w:proofErr w:type="spellStart"/>
       <w:r>
         <w:rPr>
           <w:lang w:val="en-US"/>
         </w:rPr>
-        <w:t xml:space="preserve">Figuur </w:t>
+        <w:t>Figuur</w:t>
+      </w:r>
+      <w:proofErr w:type="spellEnd"/>
+      <w:r>
+        <w:rPr>
+          <w:lang w:val="en-US"/>
+        </w:rPr>
+        <w:t xml:space="preserve"> </w:t>
       </w:r>
       <w:r>
         <w:fldChar w:fldCharType="begin"/>
@@ -27237,22 +30252,44 @@
         <w:rPr>
           <w:lang w:val="en-US"/>
         </w:rPr>
-        <w:t xml:space="preserve"> Score Learning Streaks With BonusScoringStrategy</w:t>
-      </w:r>
-      <w:bookmarkEnd w:id="124"/>
+        <w:t xml:space="preserve"> Score Learning Streaks </w:t>
+      </w:r>
+      <w:proofErr w:type="gramStart"/>
+      <w:r>
+        <w:rPr>
+          <w:lang w:val="en-US"/>
+        </w:rPr>
+        <w:t>With</w:t>
+      </w:r>
+      <w:proofErr w:type="gramEnd"/>
+      <w:r>
+        <w:rPr>
+          <w:lang w:val="en-US"/>
+        </w:rPr>
+        <w:t xml:space="preserve"> </w:t>
+      </w:r>
+      <w:proofErr w:type="spellStart"/>
+      <w:r>
+        <w:rPr>
+          <w:lang w:val="en-US"/>
+        </w:rPr>
+        <w:t>BonusScoringStrategy</w:t>
+      </w:r>
+      <w:bookmarkEnd w:id="122"/>
+      <w:proofErr w:type="spellEnd"/>
     </w:p>
     <w:p>
       <w:pPr>
         <w:pStyle w:val="Kop3"/>
       </w:pPr>
-      <w:bookmarkStart w:id="125" w:name="_Toc169380267"/>
+      <w:bookmarkStart w:id="123" w:name="_Toc169380267"/>
       <w:r>
         <w:t>Toelichting op algor</w:t>
       </w:r>
       <w:r>
         <w:t>itme.</w:t>
       </w:r>
-      <w:bookmarkEnd w:id="125"/>
+      <w:bookmarkEnd w:id="123"/>
       <w:r>
         <w:t xml:space="preserve"> </w:t>
       </w:r>
@@ -27269,7 +30306,35 @@
         <w:rPr>
           <w:rFonts w:ascii="Lato" w:hAnsi="Lato"/>
         </w:rPr>
-        <w:t>Waarom zouden we al dit gedoe doen? Welnu, we willen het algoritme flexibel en gemakkelijk te onderhouden houden. We kunnen verschillende strategieën gebruiken om de leerreeksen te berekenen en te scoren. We kunnen eenvoudig tussen strategieën schakelen door ze aan te bieden in de constructor van de LearningStreakService. Ook in de toekomst kunnen we eenvoudig nieuwe strategieën toevoegen zonder de bestaande code te wijzigen. Nu hebben we een mooie en schone service die verantwoordelijk is voor het leerreeksalgoritme. Wij kunnen deze dienst eenvoudig gebruiken in onze verwerkingsverantwoordelijken of andere diensten.</w:t>
+        <w:t xml:space="preserve">Waarom zouden we al dit gedoe doen? Welnu, we willen het algoritme flexibel en gemakkelijk te onderhouden houden. We kunnen verschillende strategieën gebruiken om de leerreeksen te berekenen en te scoren. We kunnen eenvoudig tussen strategieën schakelen door ze aan te bieden in de </w:t>
+      </w:r>
+      <w:proofErr w:type="spellStart"/>
+      <w:r>
+        <w:rPr>
+          <w:rFonts w:ascii="Lato" w:hAnsi="Lato"/>
+        </w:rPr>
+        <w:t>constructor</w:t>
+      </w:r>
+      <w:proofErr w:type="spellEnd"/>
+      <w:r>
+        <w:rPr>
+          <w:rFonts w:ascii="Lato" w:hAnsi="Lato"/>
+        </w:rPr>
+        <w:t xml:space="preserve"> van de </w:t>
+      </w:r>
+      <w:proofErr w:type="spellStart"/>
+      <w:r>
+        <w:rPr>
+          <w:rFonts w:ascii="Lato" w:hAnsi="Lato"/>
+        </w:rPr>
+        <w:t>LearningStreakService</w:t>
+      </w:r>
+      <w:proofErr w:type="spellEnd"/>
+      <w:r>
+        <w:rPr>
+          <w:rFonts w:ascii="Lato" w:hAnsi="Lato"/>
+        </w:rPr>
+        <w:t>. Ook in de toekomst kunnen we eenvoudig nieuwe strategieën toevoegen zonder de bestaande code te wijzigen. Nu hebben we een mooie en schone service die verantwoordelijk is voor het leerreeksalgoritme. Wij kunnen deze dienst eenvoudig gebruiken in onze verwerkingsverantwoordelijken of andere diensten.</w:t>
       </w:r>
     </w:p>
     <w:p>
@@ -27284,7 +30349,49 @@
         <w:rPr>
           <w:rFonts w:ascii="Lato" w:hAnsi="Lato"/>
         </w:rPr>
-        <w:t>Bij het omgaan met meerdere learningStreaks is alle logica ingekapseld in de service. Als we te maken hebben met een enkele LearningStreak, kunnen we de LearningStreak-klasse gebruiken.</w:t>
+        <w:t xml:space="preserve">Bij het omgaan met meerdere </w:t>
+      </w:r>
+      <w:proofErr w:type="spellStart"/>
+      <w:r>
+        <w:rPr>
+          <w:rFonts w:ascii="Lato" w:hAnsi="Lato"/>
+        </w:rPr>
+        <w:t>learningStreaks</w:t>
+      </w:r>
+      <w:proofErr w:type="spellEnd"/>
+      <w:r>
+        <w:rPr>
+          <w:rFonts w:ascii="Lato" w:hAnsi="Lato"/>
+        </w:rPr>
+        <w:t xml:space="preserve"> is alle logica ingekapseld in de service. Als we te maken hebben met een enkele </w:t>
+      </w:r>
+      <w:proofErr w:type="spellStart"/>
+      <w:r>
+        <w:rPr>
+          <w:rFonts w:ascii="Lato" w:hAnsi="Lato"/>
+        </w:rPr>
+        <w:t>LearningStreak</w:t>
+      </w:r>
+      <w:proofErr w:type="spellEnd"/>
+      <w:r>
+        <w:rPr>
+          <w:rFonts w:ascii="Lato" w:hAnsi="Lato"/>
+        </w:rPr>
+        <w:t xml:space="preserve">, kunnen we de </w:t>
+      </w:r>
+      <w:proofErr w:type="spellStart"/>
+      <w:r>
+        <w:rPr>
+          <w:rFonts w:ascii="Lato" w:hAnsi="Lato"/>
+        </w:rPr>
+        <w:t>LearningStreak</w:t>
+      </w:r>
+      <w:proofErr w:type="spellEnd"/>
+      <w:r>
+        <w:rPr>
+          <w:rFonts w:ascii="Lato" w:hAnsi="Lato"/>
+        </w:rPr>
+        <w:t>-klasse gebruiken.</w:t>
       </w:r>
     </w:p>
     <w:p>
@@ -27327,11 +30434,25 @@
         <w:rPr>
           <w:rFonts w:ascii="Lato" w:hAnsi="Lato"/>
         </w:rPr>
-        <w:t>abstracties en interfaces kunt gebruiken om je code flexibeler en onderhoudbaarder te maken.</w:t>
-      </w:r>
-    </w:p>
-    <w:p>
-      <w:bookmarkStart w:id="126" w:name="_Toc166146760"/>
+        <w:t xml:space="preserve">abstracties en interfaces kunt gebruiken om je code flexibeler en </w:t>
+      </w:r>
+      <w:proofErr w:type="spellStart"/>
+      <w:r>
+        <w:rPr>
+          <w:rFonts w:ascii="Lato" w:hAnsi="Lato"/>
+        </w:rPr>
+        <w:t>onderhoudbaarder</w:t>
+      </w:r>
+      <w:proofErr w:type="spellEnd"/>
+      <w:r>
+        <w:rPr>
+          <w:rFonts w:ascii="Lato" w:hAnsi="Lato"/>
+        </w:rPr>
+        <w:t xml:space="preserve"> te maken.</w:t>
+      </w:r>
+    </w:p>
+    <w:p>
+      <w:bookmarkStart w:id="124" w:name="_Toc166146760"/>
       <w:r>
         <w:br w:type="page"/>
       </w:r>
@@ -27340,31 +30461,63 @@
       <w:pPr>
         <w:pStyle w:val="Kop3"/>
       </w:pPr>
-      <w:bookmarkStart w:id="127" w:name="_Toc169380268"/>
+      <w:bookmarkStart w:id="125" w:name="_Toc169380268"/>
       <w:r>
         <w:lastRenderedPageBreak/>
         <w:t>Aannames en Overwegingen</w:t>
       </w:r>
-      <w:bookmarkEnd w:id="127"/>
-    </w:p>
-    <w:p>
-      <w:r>
-        <w:t>Tijdens de ontwikkeling van de LingoPartner-applicatie zijn enkele belangrijke aannames en overwegingen gemaakt die de architectuur en het ontwerp hebben beïnvloed. Het model heeft verschillende revisies ondergaan, evenals het pakketdiagram. In dit onderdeel wil ik hier dieper op ingaan.</w:t>
+      <w:bookmarkEnd w:id="125"/>
+    </w:p>
+    <w:p>
+      <w:r>
+        <w:t xml:space="preserve">Tijdens de ontwikkeling van de </w:t>
+      </w:r>
+      <w:proofErr w:type="spellStart"/>
+      <w:r>
+        <w:t>LingoPartner</w:t>
+      </w:r>
+      <w:proofErr w:type="spellEnd"/>
+      <w:r>
+        <w:t>-applicatie zijn enkele belangrijke aannames en overwegingen gemaakt die de architectuur en het ontwerp hebben beïnvloed. Het model heeft verschillende revisies ondergaan, evenals het pakketdiagram. In dit onderdeel wil ik hier dieper op ingaan.</w:t>
       </w:r>
     </w:p>
     <w:p>
       <w:pPr>
         <w:pStyle w:val="Kop4"/>
       </w:pPr>
-      <w:bookmarkStart w:id="128" w:name="_Toc169380269"/>
+      <w:bookmarkStart w:id="126" w:name="_Toc169380269"/>
       <w:r>
         <w:t>Evolutie van het Project</w:t>
       </w:r>
-      <w:bookmarkEnd w:id="128"/>
-    </w:p>
-    <w:p>
-      <w:r>
-        <w:t xml:space="preserve">In het begin van het project had ik een eenvoudiger package diagram. Het bestond uit de domeinlaag, de infrastructuur en de console. Er was geen shared project en geen tests project. Strategieën en specifieke services voor streaks ontbraken eveneens. Alle data werd onbewust verzameld in de </w:t>
+      <w:bookmarkEnd w:id="126"/>
+    </w:p>
+    <w:p>
+      <w:r>
+        <w:t xml:space="preserve">In het begin van het project had ik een eenvoudiger package diagram. Het bestond uit de </w:t>
+      </w:r>
+      <w:proofErr w:type="spellStart"/>
+      <w:r>
+        <w:t>domeinlaag</w:t>
+      </w:r>
+      <w:proofErr w:type="spellEnd"/>
+      <w:r>
+        <w:t xml:space="preserve">, de infrastructuur en de console. Er was geen shared project en geen tests project. Strategieën en specifieke services voor </w:t>
+      </w:r>
+      <w:proofErr w:type="spellStart"/>
+      <w:r>
+        <w:t>streaks</w:t>
+      </w:r>
+      <w:proofErr w:type="spellEnd"/>
+      <w:r>
+        <w:t xml:space="preserve"> ontbraken eveneens. Alle data </w:t>
+      </w:r>
+      <w:proofErr w:type="gramStart"/>
+      <w:r>
+        <w:t>werd</w:t>
+      </w:r>
+      <w:proofErr w:type="gramEnd"/>
+      <w:r>
+        <w:t xml:space="preserve"> onbewust verzameld in de </w:t>
       </w:r>
       <w:r>
         <w:rPr>
@@ -27374,7 +30527,23 @@
         <w:t>Administration</w:t>
       </w:r>
       <w:r>
-        <w:t xml:space="preserve"> klasse, waar de repository's direct werden geïnitialiseerd. Deze aanpak bleek onhandig </w:t>
+        <w:t xml:space="preserve"> klasse, waar de </w:t>
+      </w:r>
+      <w:proofErr w:type="spellStart"/>
+      <w:r>
+        <w:t>repository's</w:t>
+      </w:r>
+      <w:proofErr w:type="spellEnd"/>
+      <w:r>
+        <w:t xml:space="preserve"> direct werden </w:t>
+      </w:r>
+      <w:proofErr w:type="spellStart"/>
+      <w:r>
+        <w:t>geïnitialiseerd</w:t>
+      </w:r>
+      <w:proofErr w:type="spellEnd"/>
+      <w:r>
+        <w:t xml:space="preserve">. Deze aanpak bleek onhandig </w:t>
       </w:r>
       <w:r>
         <w:t>aangezien ik nu een klasse had die voor bijna alles verantwoordelijk was. Testen was hierdoor eveneens onhandig</w:t>
@@ -27385,22 +30554,83 @@
     </w:p>
     <w:p>
       <w:r>
-        <w:t xml:space="preserve">Later ben ik “Reverse Depencency Injection” gaan toepassen. Wat ik in een latere paragraaf toelicht. </w:t>
+        <w:t xml:space="preserve">Later ben ik “Reverse </w:t>
+      </w:r>
+      <w:proofErr w:type="spellStart"/>
+      <w:r>
+        <w:t>Depencency</w:t>
+      </w:r>
+      <w:proofErr w:type="spellEnd"/>
+      <w:r>
+        <w:t xml:space="preserve"> </w:t>
+      </w:r>
+      <w:proofErr w:type="spellStart"/>
+      <w:r>
+        <w:t>Injection</w:t>
+      </w:r>
+      <w:proofErr w:type="spellEnd"/>
+      <w:r>
+        <w:t xml:space="preserve">” gaan toepassen. Wat ik in een latere paragraaf toelicht. </w:t>
       </w:r>
     </w:p>
     <w:p>
       <w:pPr>
         <w:pStyle w:val="Kop4"/>
       </w:pPr>
-      <w:bookmarkStart w:id="129" w:name="_Toc169380270"/>
-      <w:r>
-        <w:t>SOLID-principes en Dependency Injection</w:t>
-      </w:r>
-      <w:bookmarkEnd w:id="129"/>
-    </w:p>
-    <w:p>
-      <w:r>
-        <w:t>Tijdens een les werd het principe van dependency inversion uitgelegd, wat een eye-opener was. Dit principe maakt deel uit van de SOLID-principes, die een leidraad vormen voor goed objectgeoriënteerd ontwerp. De SOLID-principes zijn:</w:t>
+      <w:bookmarkStart w:id="127" w:name="_Toc169380270"/>
+      <w:r>
+        <w:t xml:space="preserve">SOLID-principes en </w:t>
+      </w:r>
+      <w:proofErr w:type="spellStart"/>
+      <w:r>
+        <w:t>Dependency</w:t>
+      </w:r>
+      <w:proofErr w:type="spellEnd"/>
+      <w:r>
+        <w:t xml:space="preserve"> </w:t>
+      </w:r>
+      <w:proofErr w:type="spellStart"/>
+      <w:r>
+        <w:t>Injection</w:t>
+      </w:r>
+      <w:bookmarkEnd w:id="127"/>
+      <w:proofErr w:type="spellEnd"/>
+    </w:p>
+    <w:p>
+      <w:r>
+        <w:t xml:space="preserve">Tijdens een les werd het principe van </w:t>
+      </w:r>
+      <w:proofErr w:type="spellStart"/>
+      <w:r>
+        <w:t>dependency</w:t>
+      </w:r>
+      <w:proofErr w:type="spellEnd"/>
+      <w:r>
+        <w:t xml:space="preserve"> </w:t>
+      </w:r>
+      <w:proofErr w:type="spellStart"/>
+      <w:r>
+        <w:t>inversion</w:t>
+      </w:r>
+      <w:proofErr w:type="spellEnd"/>
+      <w:r>
+        <w:t xml:space="preserve"> uitgelegd, wat een </w:t>
+      </w:r>
+      <w:proofErr w:type="spellStart"/>
+      <w:r>
+        <w:t>eye-opener</w:t>
+      </w:r>
+      <w:proofErr w:type="spellEnd"/>
+      <w:r>
+        <w:t xml:space="preserve"> was. Dit principe maakt deel uit van de SOLID-principes, die een leidraad vormen voor goed </w:t>
+      </w:r>
+      <w:proofErr w:type="spellStart"/>
+      <w:r>
+        <w:t>objectgeoriënteerd</w:t>
+      </w:r>
+      <w:proofErr w:type="spellEnd"/>
+      <w:r>
+        <w:t xml:space="preserve"> ontwerp. De SOLID-principes zijn:</w:t>
       </w:r>
     </w:p>
     <w:p>
@@ -27415,7 +30645,35 @@
         <w:rPr>
           <w:rStyle w:val="Zwaar"/>
         </w:rPr>
-        <w:t>Single Responsibility Principle (SRP)</w:t>
+        <w:t xml:space="preserve">Single </w:t>
+      </w:r>
+      <w:proofErr w:type="spellStart"/>
+      <w:r>
+        <w:rPr>
+          <w:rStyle w:val="Zwaar"/>
+        </w:rPr>
+        <w:t>Responsibility</w:t>
+      </w:r>
+      <w:proofErr w:type="spellEnd"/>
+      <w:r>
+        <w:rPr>
+          <w:rStyle w:val="Zwaar"/>
+        </w:rPr>
+        <w:t xml:space="preserve"> </w:t>
+      </w:r>
+      <w:proofErr w:type="spellStart"/>
+      <w:r>
+        <w:rPr>
+          <w:rStyle w:val="Zwaar"/>
+        </w:rPr>
+        <w:t>Principle</w:t>
+      </w:r>
+      <w:proofErr w:type="spellEnd"/>
+      <w:r>
+        <w:rPr>
+          <w:rStyle w:val="Zwaar"/>
+        </w:rPr>
+        <w:t xml:space="preserve"> (SRP)</w:t>
       </w:r>
       <w:r>
         <w:t>: Een klasse zou slechts één verantwoordelijkheid moeten hebben.</w:t>
@@ -27433,7 +30691,21 @@
         <w:rPr>
           <w:rStyle w:val="Zwaar"/>
         </w:rPr>
-        <w:t>Open/Closed Principle (OCP)</w:t>
+        <w:t xml:space="preserve">Open/Closed </w:t>
+      </w:r>
+      <w:proofErr w:type="spellStart"/>
+      <w:r>
+        <w:rPr>
+          <w:rStyle w:val="Zwaar"/>
+        </w:rPr>
+        <w:t>Principle</w:t>
+      </w:r>
+      <w:proofErr w:type="spellEnd"/>
+      <w:r>
+        <w:rPr>
+          <w:rStyle w:val="Zwaar"/>
+        </w:rPr>
+        <w:t xml:space="preserve"> (OCP)</w:t>
       </w:r>
       <w:r>
         <w:t>: Software-entiteiten moeten open zijn voor uitbreiding, maar gesloten voor modificatie.</w:t>
@@ -27447,11 +30719,47 @@
           <w:numId w:val="53"/>
         </w:numPr>
       </w:pPr>
+      <w:proofErr w:type="spellStart"/>
       <w:r>
         <w:rPr>
           <w:rStyle w:val="Zwaar"/>
         </w:rPr>
-        <w:t>Liskov Substitution Principle (LSP)</w:t>
+        <w:t>Liskov</w:t>
+      </w:r>
+      <w:proofErr w:type="spellEnd"/>
+      <w:r>
+        <w:rPr>
+          <w:rStyle w:val="Zwaar"/>
+        </w:rPr>
+        <w:t xml:space="preserve"> </w:t>
+      </w:r>
+      <w:proofErr w:type="spellStart"/>
+      <w:r>
+        <w:rPr>
+          <w:rStyle w:val="Zwaar"/>
+        </w:rPr>
+        <w:t>Substitution</w:t>
+      </w:r>
+      <w:proofErr w:type="spellEnd"/>
+      <w:r>
+        <w:rPr>
+          <w:rStyle w:val="Zwaar"/>
+        </w:rPr>
+        <w:t xml:space="preserve"> </w:t>
+      </w:r>
+      <w:proofErr w:type="spellStart"/>
+      <w:r>
+        <w:rPr>
+          <w:rStyle w:val="Zwaar"/>
+        </w:rPr>
+        <w:t>Principle</w:t>
+      </w:r>
+      <w:proofErr w:type="spellEnd"/>
+      <w:r>
+        <w:rPr>
+          <w:rStyle w:val="Zwaar"/>
+        </w:rPr>
+        <w:t xml:space="preserve"> (LSP)</w:t>
       </w:r>
       <w:r>
         <w:t>: Subtypes moeten kunnen worden vervangen door hun base types zonder de correctheid van het programma aan te tasten.</w:t>
@@ -27469,7 +30777,35 @@
         <w:rPr>
           <w:rStyle w:val="Zwaar"/>
         </w:rPr>
-        <w:t>Interface Segregation Principle (ISP)</w:t>
+        <w:t xml:space="preserve">Interface </w:t>
+      </w:r>
+      <w:proofErr w:type="spellStart"/>
+      <w:r>
+        <w:rPr>
+          <w:rStyle w:val="Zwaar"/>
+        </w:rPr>
+        <w:t>Segregation</w:t>
+      </w:r>
+      <w:proofErr w:type="spellEnd"/>
+      <w:r>
+        <w:rPr>
+          <w:rStyle w:val="Zwaar"/>
+        </w:rPr>
+        <w:t xml:space="preserve"> </w:t>
+      </w:r>
+      <w:proofErr w:type="spellStart"/>
+      <w:r>
+        <w:rPr>
+          <w:rStyle w:val="Zwaar"/>
+        </w:rPr>
+        <w:t>Principle</w:t>
+      </w:r>
+      <w:proofErr w:type="spellEnd"/>
+      <w:r>
+        <w:rPr>
+          <w:rStyle w:val="Zwaar"/>
+        </w:rPr>
+        <w:t xml:space="preserve"> (ISP)</w:t>
       </w:r>
       <w:r>
         <w:t>: Klassen zouden niet gedwongen moeten worden om interfaces te implementeren die ze niet gebruiken.</w:t>
@@ -27483,11 +30819,47 @@
           <w:numId w:val="53"/>
         </w:numPr>
       </w:pPr>
+      <w:proofErr w:type="spellStart"/>
       <w:r>
         <w:rPr>
           <w:rStyle w:val="Zwaar"/>
         </w:rPr>
-        <w:t>Dependency Inversion Principle (DIP)</w:t>
+        <w:t>Dependency</w:t>
+      </w:r>
+      <w:proofErr w:type="spellEnd"/>
+      <w:r>
+        <w:rPr>
+          <w:rStyle w:val="Zwaar"/>
+        </w:rPr>
+        <w:t xml:space="preserve"> </w:t>
+      </w:r>
+      <w:proofErr w:type="spellStart"/>
+      <w:r>
+        <w:rPr>
+          <w:rStyle w:val="Zwaar"/>
+        </w:rPr>
+        <w:t>Inversion</w:t>
+      </w:r>
+      <w:proofErr w:type="spellEnd"/>
+      <w:r>
+        <w:rPr>
+          <w:rStyle w:val="Zwaar"/>
+        </w:rPr>
+        <w:t xml:space="preserve"> </w:t>
+      </w:r>
+      <w:proofErr w:type="spellStart"/>
+      <w:r>
+        <w:rPr>
+          <w:rStyle w:val="Zwaar"/>
+        </w:rPr>
+        <w:t>Principle</w:t>
+      </w:r>
+      <w:proofErr w:type="spellEnd"/>
+      <w:r>
+        <w:rPr>
+          <w:rStyle w:val="Zwaar"/>
+        </w:rPr>
+        <w:t xml:space="preserve"> (DIP)</w:t>
       </w:r>
       <w:r>
         <w:t>: Hoog-niveau modules moeten niet afhankelijk zijn van laag-niveau modules. Beide moeten afhankelijk zijn van abstracties.</w:t>
@@ -27495,29 +30867,117 @@
     </w:p>
     <w:p>
       <w:r>
-        <w:t>Met reverse dependency injection kun je je codebase flexibeler en testbaarder maken. Door een interface te maken en deze te injecteren in de klasse die de interface nodig heeft, wordt testen eenvoudiger. Je kunt een mock maken van de interface en deze injecteren in de klasse die je wilt testen. Dit is een van de redenen waarom ik de LingoPartner applicatie heb aangepast.</w:t>
+        <w:t xml:space="preserve">Met reverse </w:t>
+      </w:r>
+      <w:proofErr w:type="spellStart"/>
+      <w:r>
+        <w:t>dependency</w:t>
+      </w:r>
+      <w:proofErr w:type="spellEnd"/>
+      <w:r>
+        <w:t xml:space="preserve"> </w:t>
+      </w:r>
+      <w:proofErr w:type="spellStart"/>
+      <w:r>
+        <w:t>injection</w:t>
+      </w:r>
+      <w:proofErr w:type="spellEnd"/>
+      <w:r>
+        <w:t xml:space="preserve"> kun je je codebase flexibeler en </w:t>
+      </w:r>
+      <w:proofErr w:type="spellStart"/>
+      <w:r>
+        <w:t>testbaarder</w:t>
+      </w:r>
+      <w:proofErr w:type="spellEnd"/>
+      <w:r>
+        <w:t xml:space="preserve"> maken. Door een interface te maken en deze te injecteren in de klasse die de interface nodig heeft, wordt testen eenvoudiger. Je kunt een </w:t>
+      </w:r>
+      <w:proofErr w:type="spellStart"/>
+      <w:r>
+        <w:t>mock</w:t>
+      </w:r>
+      <w:proofErr w:type="spellEnd"/>
+      <w:r>
+        <w:t xml:space="preserve"> maken van de interface en deze injecteren in de klasse die je wilt testen. Dit is een van de redenen waarom ik de </w:t>
+      </w:r>
+      <w:proofErr w:type="spellStart"/>
+      <w:r>
+        <w:t>LingoPartner</w:t>
+      </w:r>
+      <w:proofErr w:type="spellEnd"/>
+      <w:r>
+        <w:t xml:space="preserve"> applicatie heb aangepast.</w:t>
       </w:r>
     </w:p>
     <w:p>
       <w:pPr>
         <w:pStyle w:val="Kop4"/>
       </w:pPr>
-      <w:bookmarkStart w:id="130" w:name="_Toc169380271"/>
-      <w:r>
-        <w:t>Toepassing van DIP en Dependency Injection</w:t>
-      </w:r>
-      <w:bookmarkEnd w:id="130"/>
-    </w:p>
-    <w:p>
-      <w:r>
-        <w:t>Ik heb de afhankelijkheden van de console omgedraaid. In het oorspronkelijke package diagram stonden de pijlen van de view layer naar de domain layer</w:t>
-      </w:r>
-      <w:r>
-        <w:t xml:space="preserve"> en van de domainlayer naarde</w:t>
-      </w:r>
-      <w:r>
-        <w:t xml:space="preserve"> de infrastructuurlaag. Dit heb ik veranderd. Nu staan de pijlen van de </w:t>
-      </w:r>
+      <w:bookmarkStart w:id="128" w:name="_Toc169380271"/>
+      <w:r>
+        <w:t xml:space="preserve">Toepassing van DIP en </w:t>
+      </w:r>
+      <w:proofErr w:type="spellStart"/>
+      <w:r>
+        <w:t>Dependency</w:t>
+      </w:r>
+      <w:proofErr w:type="spellEnd"/>
+      <w:r>
+        <w:t xml:space="preserve"> </w:t>
+      </w:r>
+      <w:proofErr w:type="spellStart"/>
+      <w:r>
+        <w:t>Injection</w:t>
+      </w:r>
+      <w:bookmarkEnd w:id="128"/>
+      <w:proofErr w:type="spellEnd"/>
+    </w:p>
+    <w:p>
+      <w:r>
+        <w:t xml:space="preserve">Ik heb de afhankelijkheden van de console omgedraaid. In het oorspronkelijke package diagram stonden de pijlen van de view </w:t>
+      </w:r>
+      <w:proofErr w:type="spellStart"/>
+      <w:r>
+        <w:t>layer</w:t>
+      </w:r>
+      <w:proofErr w:type="spellEnd"/>
+      <w:r>
+        <w:t xml:space="preserve"> naar de domain </w:t>
+      </w:r>
+      <w:proofErr w:type="spellStart"/>
+      <w:r>
+        <w:t>layer</w:t>
+      </w:r>
+      <w:proofErr w:type="spellEnd"/>
+      <w:r>
+        <w:t xml:space="preserve"> en van de </w:t>
+      </w:r>
+      <w:proofErr w:type="spellStart"/>
+      <w:r>
+        <w:t>domainlayer</w:t>
+      </w:r>
+      <w:proofErr w:type="spellEnd"/>
+      <w:r>
+        <w:t xml:space="preserve"> </w:t>
+      </w:r>
+      <w:proofErr w:type="spellStart"/>
+      <w:r>
+        <w:t>naarde</w:t>
+      </w:r>
+      <w:proofErr w:type="spellEnd"/>
+      <w:r>
+        <w:t xml:space="preserve"> de </w:t>
+      </w:r>
+      <w:proofErr w:type="spellStart"/>
+      <w:r>
+        <w:t>infrastructuurlaag</w:t>
+      </w:r>
+      <w:proofErr w:type="spellEnd"/>
+      <w:r>
+        <w:t xml:space="preserve">. Dit heb ik veranderd. Nu staan de pijlen van de </w:t>
+      </w:r>
+      <w:proofErr w:type="spellStart"/>
       <w:r>
         <w:rPr>
           <w:rStyle w:val="HTMLCode"/>
@@ -27525,9 +30985,19 @@
         </w:rPr>
         <w:t>LingoPartnerConsole</w:t>
       </w:r>
-      <w:r>
-        <w:t xml:space="preserve"> (view layer) en de </w:t>
-      </w:r>
+      <w:proofErr w:type="spellEnd"/>
+      <w:r>
+        <w:t xml:space="preserve"> (view </w:t>
+      </w:r>
+      <w:proofErr w:type="spellStart"/>
+      <w:r>
+        <w:t>layer</w:t>
+      </w:r>
+      <w:proofErr w:type="spellEnd"/>
+      <w:r>
+        <w:t xml:space="preserve">) en de </w:t>
+      </w:r>
+      <w:proofErr w:type="spellStart"/>
       <w:r>
         <w:rPr>
           <w:rStyle w:val="HTMLCode"/>
@@ -27535,9 +31005,19 @@
         </w:rPr>
         <w:t>LingoPartnerInfrastructure</w:t>
       </w:r>
-      <w:r>
-        <w:t xml:space="preserve"> (infrastructuurlaag) naar de </w:t>
-      </w:r>
+      <w:proofErr w:type="spellEnd"/>
+      <w:r>
+        <w:t xml:space="preserve"> (</w:t>
+      </w:r>
+      <w:proofErr w:type="spellStart"/>
+      <w:r>
+        <w:t>infrastructuurlaag</w:t>
+      </w:r>
+      <w:proofErr w:type="spellEnd"/>
+      <w:r>
+        <w:t xml:space="preserve">) naar de </w:t>
+      </w:r>
+      <w:proofErr w:type="spellStart"/>
       <w:r>
         <w:rPr>
           <w:rStyle w:val="HTMLCode"/>
@@ -27545,9 +31025,19 @@
         </w:rPr>
         <w:t>LingoPartnerDomain</w:t>
       </w:r>
-      <w:r>
-        <w:t xml:space="preserve"> (domainlaag). De </w:t>
-      </w:r>
+      <w:proofErr w:type="spellEnd"/>
+      <w:r>
+        <w:t xml:space="preserve"> (</w:t>
+      </w:r>
+      <w:proofErr w:type="spellStart"/>
+      <w:r>
+        <w:t>domainlaag</w:t>
+      </w:r>
+      <w:proofErr w:type="spellEnd"/>
+      <w:r>
+        <w:t xml:space="preserve">). De </w:t>
+      </w:r>
+      <w:proofErr w:type="spellStart"/>
       <w:r>
         <w:rPr>
           <w:rStyle w:val="HTMLCode"/>
@@ -27555,9 +31045,11 @@
         </w:rPr>
         <w:t>LingoPartnerConsole</w:t>
       </w:r>
+      <w:proofErr w:type="spellEnd"/>
       <w:r>
         <w:t xml:space="preserve"> en de </w:t>
       </w:r>
+      <w:proofErr w:type="spellStart"/>
       <w:r>
         <w:rPr>
           <w:rStyle w:val="HTMLCode"/>
@@ -27565,9 +31057,11 @@
         </w:rPr>
         <w:t>LingoPartnerInfrastructure</w:t>
       </w:r>
+      <w:proofErr w:type="spellEnd"/>
       <w:r>
         <w:t xml:space="preserve"> zijn nu afhankelijk van de </w:t>
       </w:r>
+      <w:proofErr w:type="spellStart"/>
       <w:r>
         <w:rPr>
           <w:rStyle w:val="HTMLCode"/>
@@ -27575,17 +31069,47 @@
         </w:rPr>
         <w:t>LingoPartnerDomain</w:t>
       </w:r>
-      <w:r>
-        <w:t>. Dit maakt de codebase flexibeler en testbaarder.</w:t>
-      </w:r>
-      <w:r>
-        <w:t xml:space="preserve"> Ik hoef ook geen data transfer objects te gebruiken wat voorheen wel nodig was. </w:t>
-      </w:r>
-    </w:p>
-    <w:p>
+      <w:proofErr w:type="spellEnd"/>
+      <w:r>
+        <w:t xml:space="preserve">. Dit maakt de codebase flexibeler en </w:t>
+      </w:r>
+      <w:proofErr w:type="spellStart"/>
+      <w:r>
+        <w:t>testbaarder</w:t>
+      </w:r>
+      <w:proofErr w:type="spellEnd"/>
+      <w:r>
+        <w:t>.</w:t>
+      </w:r>
+      <w:r>
+        <w:t xml:space="preserve"> Ik hoef ook geen data transfer </w:t>
+      </w:r>
+      <w:proofErr w:type="spellStart"/>
+      <w:r>
+        <w:t>objects</w:t>
+      </w:r>
+      <w:proofErr w:type="spellEnd"/>
+      <w:r>
+        <w:t xml:space="preserve"> te gebruiken wat voorheen wel nodig was. </w:t>
+      </w:r>
+    </w:p>
+    <w:p>
+      <w:proofErr w:type="spellStart"/>
       <w:r>
         <w:lastRenderedPageBreak/>
-        <w:t>Dependency injection heeft een aantal voordelen die nauw aansluiten bij de SOLID-principes:</w:t>
+        <w:t>Dependency</w:t>
+      </w:r>
+      <w:proofErr w:type="spellEnd"/>
+      <w:r>
+        <w:t xml:space="preserve"> </w:t>
+      </w:r>
+      <w:proofErr w:type="spellStart"/>
+      <w:r>
+        <w:t>injection</w:t>
+      </w:r>
+      <w:proofErr w:type="spellEnd"/>
+      <w:r>
+        <w:t xml:space="preserve"> heeft een aantal voordelen die nauw aansluiten bij de SOLID-principes:</w:t>
       </w:r>
     </w:p>
     <w:p>
@@ -27636,7 +31160,21 @@
         <w:rPr>
           <w:rStyle w:val="Zwaar"/>
         </w:rPr>
-        <w:t>Loose coupling (OCP)</w:t>
+        <w:t xml:space="preserve">Loose </w:t>
+      </w:r>
+      <w:proofErr w:type="spellStart"/>
+      <w:r>
+        <w:rPr>
+          <w:rStyle w:val="Zwaar"/>
+        </w:rPr>
+        <w:t>coupling</w:t>
+      </w:r>
+      <w:proofErr w:type="spellEnd"/>
+      <w:r>
+        <w:rPr>
+          <w:rStyle w:val="Zwaar"/>
+        </w:rPr>
+        <w:t xml:space="preserve"> (OCP)</w:t>
       </w:r>
       <w:r>
         <w:t>: Onderdelen zijn minder afhankelijk van elkaar, wat de code flexibeler maakt.</w:t>
@@ -27664,11 +31202,11 @@
       <w:pPr>
         <w:pStyle w:val="Kop4"/>
       </w:pPr>
-      <w:bookmarkStart w:id="131" w:name="_Toc169380272"/>
+      <w:bookmarkStart w:id="129" w:name="_Toc169380272"/>
       <w:r>
         <w:t>Herstructurering van de Administration Klasse (SRP, OCP)</w:t>
       </w:r>
-      <w:bookmarkEnd w:id="131"/>
+      <w:bookmarkEnd w:id="129"/>
     </w:p>
     <w:p>
       <w:r>
@@ -27682,7 +31220,15 @@
         <w:t>Administration</w:t>
       </w:r>
       <w:r>
-        <w:t xml:space="preserve"> klasse verantwoordelijk voor veel functionaliteiten, wat tegen de "single responsibility" van SOLID inging. Ik heb de verantwoordelijkheden van de </w:t>
+        <w:t xml:space="preserve"> klasse verantwoordelijk voor veel functionaliteiten, wat tegen de "single </w:t>
+      </w:r>
+      <w:proofErr w:type="spellStart"/>
+      <w:r>
+        <w:t>responsibility</w:t>
+      </w:r>
+      <w:proofErr w:type="spellEnd"/>
+      <w:r>
+        <w:t xml:space="preserve">" van SOLID inging. Ik heb de verantwoordelijkheden van de </w:t>
       </w:r>
       <w:r>
         <w:rPr>
@@ -27692,23 +31238,64 @@
         <w:t>Administration</w:t>
       </w:r>
       <w:r>
-        <w:t xml:space="preserve"> klasse herverdeeld naar andere klassen, zoals een aparte service voor authenticatie en een aparte service voor streaks. Dit zorgt voor een flexibeler en testbaarder codebase. Wanneer ik een geauthenticeerde gebruiker nodig heb, kan ik de authenticatie service injecteren in de klasse die de geauthenticeerde gebruiker nodig heeft, wat testen eenvoudiger maakt.</w:t>
+        <w:t xml:space="preserve"> klasse herverdeeld naar andere klassen, zoals een aparte service voor authenticatie en een aparte service voor </w:t>
+      </w:r>
+      <w:proofErr w:type="spellStart"/>
+      <w:r>
+        <w:t>streaks</w:t>
+      </w:r>
+      <w:proofErr w:type="spellEnd"/>
+      <w:r>
+        <w:t xml:space="preserve">. Dit zorgt voor een flexibeler en </w:t>
+      </w:r>
+      <w:proofErr w:type="spellStart"/>
+      <w:r>
+        <w:t>testbaarder</w:t>
+      </w:r>
+      <w:proofErr w:type="spellEnd"/>
+      <w:r>
+        <w:t xml:space="preserve"> codebase. Wanneer ik een </w:t>
+      </w:r>
+      <w:proofErr w:type="spellStart"/>
+      <w:r>
+        <w:t>geauthenticeerde</w:t>
+      </w:r>
+      <w:proofErr w:type="spellEnd"/>
+      <w:r>
+        <w:t xml:space="preserve"> gebruiker nodig heb, kan ik de authenticatie service injecteren in de klasse die de </w:t>
+      </w:r>
+      <w:proofErr w:type="spellStart"/>
+      <w:r>
+        <w:t>geauthenticeerde</w:t>
+      </w:r>
+      <w:proofErr w:type="spellEnd"/>
+      <w:r>
+        <w:t xml:space="preserve"> gebruiker nodig heeft, wat testen eenvoudiger maakt.</w:t>
       </w:r>
     </w:p>
     <w:p>
       <w:pPr>
         <w:pStyle w:val="Kop4"/>
       </w:pPr>
-      <w:bookmarkStart w:id="132" w:name="_Toc169380273"/>
-      <w:r>
-        <w:t>Gebruik van ServiceCollection in C# (DIP, ISP)</w:t>
-      </w:r>
-      <w:bookmarkEnd w:id="132"/>
+      <w:bookmarkStart w:id="130" w:name="_Toc169380273"/>
+      <w:r>
+        <w:t xml:space="preserve">Gebruik van </w:t>
+      </w:r>
+      <w:proofErr w:type="spellStart"/>
+      <w:r>
+        <w:t>ServiceCollection</w:t>
+      </w:r>
+      <w:proofErr w:type="spellEnd"/>
+      <w:r>
+        <w:t xml:space="preserve"> in C# (DIP, ISP)</w:t>
+      </w:r>
+      <w:bookmarkEnd w:id="130"/>
     </w:p>
     <w:p>
       <w:r>
         <w:t xml:space="preserve">In C# kun je een </w:t>
       </w:r>
+      <w:proofErr w:type="spellStart"/>
       <w:r>
         <w:rPr>
           <w:rStyle w:val="HTMLCode"/>
@@ -27716,13 +31303,46 @@
         </w:rPr>
         <w:t>ServiceCollection</w:t>
       </w:r>
-      <w:r>
-        <w:t xml:space="preserve"> gebruiken om afhankelijkheden te injecteren. Dit biedt voordelen zoals loose coupling, betere testbaarheid en onderhoudbaarheid.</w:t>
-      </w:r>
-    </w:p>
-    <w:p>
-      <w:r>
-        <w:t>Het implementeren van deze principes heeft geleid tot een meer robuuste en onderhoudbare codebase voor de LingoPartner-applicatie. Door de verantwoordelijkheden te scheiden en afhankelijkheden om te keren, is de applicatie flexibeler en beter bestand tegen veranderingen geworden.</w:t>
+      <w:proofErr w:type="spellEnd"/>
+      <w:r>
+        <w:t xml:space="preserve"> gebruiken om afhankelijkheden te injecteren. Dit biedt voordelen zoals </w:t>
+      </w:r>
+      <w:proofErr w:type="spellStart"/>
+      <w:r>
+        <w:t>loose</w:t>
+      </w:r>
+      <w:proofErr w:type="spellEnd"/>
+      <w:r>
+        <w:t xml:space="preserve"> </w:t>
+      </w:r>
+      <w:proofErr w:type="spellStart"/>
+      <w:r>
+        <w:t>coupling</w:t>
+      </w:r>
+      <w:proofErr w:type="spellEnd"/>
+      <w:r>
+        <w:t xml:space="preserve">, betere testbaarheid en </w:t>
+      </w:r>
+      <w:proofErr w:type="spellStart"/>
+      <w:r>
+        <w:t>onderhoudbaarheid</w:t>
+      </w:r>
+      <w:proofErr w:type="spellEnd"/>
+      <w:r>
+        <w:t>.</w:t>
+      </w:r>
+    </w:p>
+    <w:p>
+      <w:r>
+        <w:t xml:space="preserve">Het implementeren van deze principes heeft geleid tot een meer robuuste en onderhoudbare codebase voor de </w:t>
+      </w:r>
+      <w:proofErr w:type="spellStart"/>
+      <w:r>
+        <w:t>LingoPartner</w:t>
+      </w:r>
+      <w:proofErr w:type="spellEnd"/>
+      <w:r>
+        <w:t>-applicatie. Door de verantwoordelijkheden te scheiden en afhankelijkheden om te keren, is de applicatie flexibeler en beter bestand tegen veranderingen geworden.</w:t>
       </w:r>
     </w:p>
     <w:p>
@@ -27744,12 +31364,12 @@
       <w:pPr>
         <w:pStyle w:val="Kop1"/>
       </w:pPr>
-      <w:bookmarkStart w:id="133" w:name="_Toc169380274"/>
-      <w:bookmarkEnd w:id="126"/>
+      <w:bookmarkStart w:id="131" w:name="_Toc169380274"/>
+      <w:bookmarkEnd w:id="124"/>
       <w:r>
         <w:t>BIJLAGE.</w:t>
       </w:r>
-      <w:bookmarkEnd w:id="133"/>
+      <w:bookmarkEnd w:id="131"/>
     </w:p>
     <w:p>
       <w:r>
@@ -27760,12 +31380,12 @@
       <w:pPr>
         <w:pStyle w:val="Kop2"/>
       </w:pPr>
-      <w:bookmarkStart w:id="134" w:name="_Toc169380275"/>
+      <w:bookmarkStart w:id="132" w:name="_Toc169380275"/>
       <w:r>
         <w:lastRenderedPageBreak/>
         <w:t>Lijst van Afbeeldingen.</w:t>
       </w:r>
-      <w:bookmarkEnd w:id="134"/>
+      <w:bookmarkEnd w:id="132"/>
       <w:r>
         <w:t xml:space="preserve"> </w:t>
       </w:r>
@@ -28636,18 +32256,20 @@
       <w:pPr>
         <w:pStyle w:val="Kop2"/>
       </w:pPr>
-      <w:bookmarkStart w:id="135" w:name="_Toc169380276"/>
+      <w:bookmarkStart w:id="133" w:name="_Toc169380276"/>
+      <w:proofErr w:type="spellStart"/>
       <w:r>
         <w:lastRenderedPageBreak/>
         <w:t>Plantumlcode</w:t>
       </w:r>
+      <w:proofErr w:type="spellEnd"/>
       <w:r>
         <w:t>:</w:t>
       </w:r>
       <w:r>
         <w:t xml:space="preserve"> conceptueel model.</w:t>
       </w:r>
-      <w:bookmarkEnd w:id="135"/>
+      <w:bookmarkEnd w:id="133"/>
       <w:r>
         <w:t xml:space="preserve"> </w:t>
       </w:r>
@@ -28699,6 +32321,8 @@
           <w:szCs w:val="28"/>
         </w:rPr>
       </w:pPr>
+      <w:proofErr w:type="spellStart"/>
+      <w:proofErr w:type="gramStart"/>
       <w:r>
         <w:rPr>
           <w:rFonts w:ascii="Helvetica" w:hAnsi="Helvetica" w:cs="Helvetica"/>
@@ -28709,6 +32333,8 @@
         </w:rPr>
         <w:t>rectangle</w:t>
       </w:r>
+      <w:proofErr w:type="spellEnd"/>
+      <w:proofErr w:type="gramEnd"/>
       <w:r>
         <w:rPr>
           <w:rFonts w:ascii="Helvetica" w:hAnsi="Helvetica" w:cs="Helvetica"/>
@@ -28754,8 +32380,21 @@
           <w:szCs w:val="28"/>
           <w:lang w:val="en-US"/>
         </w:rPr>
-        <w:t xml:space="preserve"> Leerkracht</w:t>
-      </w:r>
+        <w:t xml:space="preserve"> </w:t>
+      </w:r>
+      <w:proofErr w:type="spellStart"/>
+      <w:r>
+        <w:rPr>
+          <w:rFonts w:ascii="Helvetica" w:hAnsi="Helvetica" w:cs="Helvetica"/>
+          <w:color w:val="CACACA"/>
+          <w:kern w:val="0"/>
+          <w:sz w:val="28"/>
+          <w:szCs w:val="28"/>
+          <w:lang w:val="en-US"/>
+        </w:rPr>
+        <w:t>Leerkracht</w:t>
+      </w:r>
+      <w:proofErr w:type="spellEnd"/>
     </w:p>
     <w:p>
       <w:pPr>
@@ -28791,8 +32430,21 @@
           <w:szCs w:val="28"/>
           <w:lang w:val="en-US"/>
         </w:rPr>
-        <w:t xml:space="preserve"> Vriend</w:t>
-      </w:r>
+        <w:t xml:space="preserve"> </w:t>
+      </w:r>
+      <w:proofErr w:type="spellStart"/>
+      <w:r>
+        <w:rPr>
+          <w:rFonts w:ascii="Helvetica" w:hAnsi="Helvetica" w:cs="Helvetica"/>
+          <w:color w:val="CACACA"/>
+          <w:kern w:val="0"/>
+          <w:sz w:val="28"/>
+          <w:szCs w:val="28"/>
+          <w:lang w:val="en-US"/>
+        </w:rPr>
+        <w:t>Vriend</w:t>
+      </w:r>
+      <w:proofErr w:type="spellEnd"/>
     </w:p>
     <w:p>
       <w:pPr>
@@ -28817,7 +32469,103 @@
           <w:szCs w:val="28"/>
           <w:lang w:val="en-US"/>
         </w:rPr>
-        <w:t>' rectangle EducatieveInhoud as "Educatieve Inhoud"</w:t>
+        <w:t xml:space="preserve">' </w:t>
+      </w:r>
+      <w:proofErr w:type="gramStart"/>
+      <w:r>
+        <w:rPr>
+          <w:rFonts w:ascii="Helvetica" w:hAnsi="Helvetica" w:cs="Helvetica"/>
+          <w:color w:val="4F7B3D"/>
+          <w:kern w:val="0"/>
+          <w:sz w:val="28"/>
+          <w:szCs w:val="28"/>
+          <w:lang w:val="en-US"/>
+        </w:rPr>
+        <w:t>rectangle</w:t>
+      </w:r>
+      <w:proofErr w:type="gramEnd"/>
+      <w:r>
+        <w:rPr>
+          <w:rFonts w:ascii="Helvetica" w:hAnsi="Helvetica" w:cs="Helvetica"/>
+          <w:color w:val="4F7B3D"/>
+          <w:kern w:val="0"/>
+          <w:sz w:val="28"/>
+          <w:szCs w:val="28"/>
+          <w:lang w:val="en-US"/>
+        </w:rPr>
+        <w:t xml:space="preserve"> </w:t>
+      </w:r>
+      <w:proofErr w:type="spellStart"/>
+      <w:r>
+        <w:rPr>
+          <w:rFonts w:ascii="Helvetica" w:hAnsi="Helvetica" w:cs="Helvetica"/>
+          <w:color w:val="4F7B3D"/>
+          <w:kern w:val="0"/>
+          <w:sz w:val="28"/>
+          <w:szCs w:val="28"/>
+          <w:lang w:val="en-US"/>
+        </w:rPr>
+        <w:t>EducatieveInhoud</w:t>
+      </w:r>
+      <w:proofErr w:type="spellEnd"/>
+      <w:r>
+        <w:rPr>
+          <w:rFonts w:ascii="Helvetica" w:hAnsi="Helvetica" w:cs="Helvetica"/>
+          <w:color w:val="4F7B3D"/>
+          <w:kern w:val="0"/>
+          <w:sz w:val="28"/>
+          <w:szCs w:val="28"/>
+          <w:lang w:val="en-US"/>
+        </w:rPr>
+        <w:t xml:space="preserve"> as "</w:t>
+      </w:r>
+      <w:proofErr w:type="spellStart"/>
+      <w:r>
+        <w:rPr>
+          <w:rFonts w:ascii="Helvetica" w:hAnsi="Helvetica" w:cs="Helvetica"/>
+          <w:color w:val="4F7B3D"/>
+          <w:kern w:val="0"/>
+          <w:sz w:val="28"/>
+          <w:szCs w:val="28"/>
+          <w:lang w:val="en-US"/>
+        </w:rPr>
+        <w:t>Educatieve</w:t>
+      </w:r>
+      <w:proofErr w:type="spellEnd"/>
+      <w:r>
+        <w:rPr>
+          <w:rFonts w:ascii="Helvetica" w:hAnsi="Helvetica" w:cs="Helvetica"/>
+          <w:color w:val="4F7B3D"/>
+          <w:kern w:val="0"/>
+          <w:sz w:val="28"/>
+          <w:szCs w:val="28"/>
+          <w:lang w:val="en-US"/>
+        </w:rPr>
+        <w:t xml:space="preserve"> </w:t>
+      </w:r>
+      <w:proofErr w:type="spellStart"/>
+      <w:r>
+        <w:rPr>
+          <w:rFonts w:ascii="Helvetica" w:hAnsi="Helvetica" w:cs="Helvetica"/>
+          <w:color w:val="4F7B3D"/>
+          <w:kern w:val="0"/>
+          <w:sz w:val="28"/>
+          <w:szCs w:val="28"/>
+          <w:lang w:val="en-US"/>
+        </w:rPr>
+        <w:t>Inhoud</w:t>
+      </w:r>
+      <w:proofErr w:type="spellEnd"/>
+      <w:r>
+        <w:rPr>
+          <w:rFonts w:ascii="Helvetica" w:hAnsi="Helvetica" w:cs="Helvetica"/>
+          <w:color w:val="4F7B3D"/>
+          <w:kern w:val="0"/>
+          <w:sz w:val="28"/>
+          <w:szCs w:val="28"/>
+          <w:lang w:val="en-US"/>
+        </w:rPr>
+        <w:t>"</w:t>
       </w:r>
     </w:p>
     <w:p>
@@ -28843,8 +32591,45 @@
           <w:szCs w:val="28"/>
           <w:lang w:val="en-US"/>
         </w:rPr>
-        <w:t>' rectangle Collectie</w:t>
-      </w:r>
+        <w:t xml:space="preserve">' </w:t>
+      </w:r>
+      <w:proofErr w:type="gramStart"/>
+      <w:r>
+        <w:rPr>
+          <w:rFonts w:ascii="Helvetica" w:hAnsi="Helvetica" w:cs="Helvetica"/>
+          <w:color w:val="4F7B3D"/>
+          <w:kern w:val="0"/>
+          <w:sz w:val="28"/>
+          <w:szCs w:val="28"/>
+          <w:lang w:val="en-US"/>
+        </w:rPr>
+        <w:t>rectangle</w:t>
+      </w:r>
+      <w:proofErr w:type="gramEnd"/>
+      <w:r>
+        <w:rPr>
+          <w:rFonts w:ascii="Helvetica" w:hAnsi="Helvetica" w:cs="Helvetica"/>
+          <w:color w:val="4F7B3D"/>
+          <w:kern w:val="0"/>
+          <w:sz w:val="28"/>
+          <w:szCs w:val="28"/>
+          <w:lang w:val="en-US"/>
+        </w:rPr>
+        <w:t xml:space="preserve"> </w:t>
+      </w:r>
+      <w:proofErr w:type="spellStart"/>
+      <w:r>
+        <w:rPr>
+          <w:rFonts w:ascii="Helvetica" w:hAnsi="Helvetica" w:cs="Helvetica"/>
+          <w:color w:val="4F7B3D"/>
+          <w:kern w:val="0"/>
+          <w:sz w:val="28"/>
+          <w:szCs w:val="28"/>
+          <w:lang w:val="en-US"/>
+        </w:rPr>
+        <w:t>Collectie</w:t>
+      </w:r>
+      <w:proofErr w:type="spellEnd"/>
     </w:p>
     <w:p>
       <w:pPr>
@@ -28857,6 +32642,7 @@
           <w:kern w:val="0"/>
           <w:sz w:val="28"/>
           <w:szCs w:val="28"/>
+          <w:lang w:val="en-US"/>
         </w:rPr>
       </w:pPr>
       <w:r>
@@ -28866,9 +32652,47 @@
           <w:kern w:val="0"/>
           <w:sz w:val="28"/>
           <w:szCs w:val="28"/>
-        </w:rPr>
-        <w:t>' rectangle Hoofdstukken</w:t>
-      </w:r>
+          <w:lang w:val="en-US"/>
+        </w:rPr>
+        <w:t xml:space="preserve">' </w:t>
+      </w:r>
+      <w:proofErr w:type="gramStart"/>
+      <w:r>
+        <w:rPr>
+          <w:rFonts w:ascii="Helvetica" w:hAnsi="Helvetica" w:cs="Helvetica"/>
+          <w:color w:val="4F7B3D"/>
+          <w:kern w:val="0"/>
+          <w:sz w:val="28"/>
+          <w:szCs w:val="28"/>
+          <w:lang w:val="en-US"/>
+        </w:rPr>
+        <w:t>rectangle</w:t>
+      </w:r>
+      <w:proofErr w:type="gramEnd"/>
+      <w:r>
+        <w:rPr>
+          <w:rFonts w:ascii="Helvetica" w:hAnsi="Helvetica" w:cs="Helvetica"/>
+          <w:color w:val="4F7B3D"/>
+          <w:kern w:val="0"/>
+          <w:sz w:val="28"/>
+          <w:szCs w:val="28"/>
+          <w:lang w:val="en-US"/>
+        </w:rPr>
+        <w:t xml:space="preserve"> </w:t>
+      </w:r>
+      <w:proofErr w:type="spellStart"/>
+      <w:r>
+        <w:rPr>
+          <w:rFonts w:ascii="Helvetica" w:hAnsi="Helvetica" w:cs="Helvetica"/>
+          <w:color w:val="4F7B3D"/>
+          <w:kern w:val="0"/>
+          <w:sz w:val="28"/>
+          <w:szCs w:val="28"/>
+          <w:lang w:val="en-US"/>
+        </w:rPr>
+        <w:t>Hoofdstukken</w:t>
+      </w:r>
+      <w:proofErr w:type="spellEnd"/>
     </w:p>
     <w:p>
       <w:pPr>
@@ -28881,6 +32705,7 @@
           <w:kern w:val="0"/>
           <w:sz w:val="28"/>
           <w:szCs w:val="28"/>
+          <w:lang w:val="en-US"/>
         </w:rPr>
       </w:pPr>
       <w:r>
@@ -28890,6 +32715,7 @@
           <w:kern w:val="0"/>
           <w:sz w:val="28"/>
           <w:szCs w:val="28"/>
+          <w:lang w:val="en-US"/>
         </w:rPr>
         <w:t>rectangle</w:t>
       </w:r>
@@ -28900,9 +32726,23 @@
           <w:kern w:val="0"/>
           <w:sz w:val="28"/>
           <w:szCs w:val="28"/>
-        </w:rPr>
-        <w:t xml:space="preserve"> Leeractiviteit</w:t>
-      </w:r>
+          <w:lang w:val="en-US"/>
+        </w:rPr>
+        <w:t xml:space="preserve"> </w:t>
+      </w:r>
+      <w:proofErr w:type="spellStart"/>
+      <w:r>
+        <w:rPr>
+          <w:rFonts w:ascii="Helvetica" w:hAnsi="Helvetica" w:cs="Helvetica"/>
+          <w:color w:val="CACACA"/>
+          <w:kern w:val="0"/>
+          <w:sz w:val="28"/>
+          <w:szCs w:val="28"/>
+          <w:lang w:val="en-US"/>
+        </w:rPr>
+        <w:t>Leeractiviteit</w:t>
+      </w:r>
+      <w:proofErr w:type="spellEnd"/>
     </w:p>
     <w:p>
       <w:pPr>
@@ -28915,6 +32755,7 @@
           <w:kern w:val="0"/>
           <w:sz w:val="28"/>
           <w:szCs w:val="28"/>
+          <w:lang w:val="en-US"/>
         </w:rPr>
       </w:pPr>
       <w:r>
@@ -28924,6 +32765,7 @@
           <w:kern w:val="0"/>
           <w:sz w:val="28"/>
           <w:szCs w:val="28"/>
+          <w:lang w:val="en-US"/>
         </w:rPr>
         <w:t>rectangle</w:t>
       </w:r>
@@ -28934,9 +32776,23 @@
           <w:kern w:val="0"/>
           <w:sz w:val="28"/>
           <w:szCs w:val="28"/>
-        </w:rPr>
-        <w:t xml:space="preserve"> Voortgang</w:t>
-      </w:r>
+          <w:lang w:val="en-US"/>
+        </w:rPr>
+        <w:t xml:space="preserve"> </w:t>
+      </w:r>
+      <w:proofErr w:type="spellStart"/>
+      <w:r>
+        <w:rPr>
+          <w:rFonts w:ascii="Helvetica" w:hAnsi="Helvetica" w:cs="Helvetica"/>
+          <w:color w:val="CACACA"/>
+          <w:kern w:val="0"/>
+          <w:sz w:val="28"/>
+          <w:szCs w:val="28"/>
+          <w:lang w:val="en-US"/>
+        </w:rPr>
+        <w:t>Voortgang</w:t>
+      </w:r>
+      <w:proofErr w:type="spellEnd"/>
     </w:p>
     <w:p>
       <w:pPr>
@@ -28972,8 +32828,21 @@
           <w:szCs w:val="28"/>
           <w:lang w:val="en-US"/>
         </w:rPr>
-        <w:t xml:space="preserve"> Beloning</w:t>
-      </w:r>
+        <w:t xml:space="preserve"> </w:t>
+      </w:r>
+      <w:proofErr w:type="spellStart"/>
+      <w:r>
+        <w:rPr>
+          <w:rFonts w:ascii="Helvetica" w:hAnsi="Helvetica" w:cs="Helvetica"/>
+          <w:color w:val="CACACA"/>
+          <w:kern w:val="0"/>
+          <w:sz w:val="28"/>
+          <w:szCs w:val="28"/>
+          <w:lang w:val="en-US"/>
+        </w:rPr>
+        <w:t>Beloning</w:t>
+      </w:r>
+      <w:proofErr w:type="spellEnd"/>
     </w:p>
     <w:p>
       <w:pPr>
@@ -28998,7 +32867,31 @@
           <w:szCs w:val="28"/>
           <w:lang w:val="en-US"/>
         </w:rPr>
-        <w:t>' rectangle Diploma</w:t>
+        <w:t xml:space="preserve">' </w:t>
+      </w:r>
+      <w:proofErr w:type="gramStart"/>
+      <w:r>
+        <w:rPr>
+          <w:rFonts w:ascii="Helvetica" w:hAnsi="Helvetica" w:cs="Helvetica"/>
+          <w:color w:val="4F7B3D"/>
+          <w:kern w:val="0"/>
+          <w:sz w:val="28"/>
+          <w:szCs w:val="28"/>
+          <w:lang w:val="en-US"/>
+        </w:rPr>
+        <w:t>rectangle</w:t>
+      </w:r>
+      <w:proofErr w:type="gramEnd"/>
+      <w:r>
+        <w:rPr>
+          <w:rFonts w:ascii="Helvetica" w:hAnsi="Helvetica" w:cs="Helvetica"/>
+          <w:color w:val="4F7B3D"/>
+          <w:kern w:val="0"/>
+          <w:sz w:val="28"/>
+          <w:szCs w:val="28"/>
+          <w:lang w:val="en-US"/>
+        </w:rPr>
+        <w:t xml:space="preserve"> Diploma</w:t>
       </w:r>
     </w:p>
     <w:p>
@@ -29024,7 +32917,31 @@
           <w:szCs w:val="28"/>
           <w:lang w:val="en-US"/>
         </w:rPr>
-        <w:t>' rectangle Badge</w:t>
+        <w:t xml:space="preserve">' </w:t>
+      </w:r>
+      <w:proofErr w:type="gramStart"/>
+      <w:r>
+        <w:rPr>
+          <w:rFonts w:ascii="Helvetica" w:hAnsi="Helvetica" w:cs="Helvetica"/>
+          <w:color w:val="4F7B3D"/>
+          <w:kern w:val="0"/>
+          <w:sz w:val="28"/>
+          <w:szCs w:val="28"/>
+          <w:lang w:val="en-US"/>
+        </w:rPr>
+        <w:t>rectangle</w:t>
+      </w:r>
+      <w:proofErr w:type="gramEnd"/>
+      <w:r>
+        <w:rPr>
+          <w:rFonts w:ascii="Helvetica" w:hAnsi="Helvetica" w:cs="Helvetica"/>
+          <w:color w:val="4F7B3D"/>
+          <w:kern w:val="0"/>
+          <w:sz w:val="28"/>
+          <w:szCs w:val="28"/>
+          <w:lang w:val="en-US"/>
+        </w:rPr>
+        <w:t xml:space="preserve"> Badge</w:t>
       </w:r>
     </w:p>
     <w:p>
@@ -29048,7 +32965,51 @@
           <w:sz w:val="28"/>
           <w:szCs w:val="28"/>
         </w:rPr>
-        <w:t>' rectangle SocialeInteractie as "Vriendenlijst"</w:t>
+        <w:t xml:space="preserve">' </w:t>
+      </w:r>
+      <w:proofErr w:type="spellStart"/>
+      <w:r>
+        <w:rPr>
+          <w:rFonts w:ascii="Helvetica" w:hAnsi="Helvetica" w:cs="Helvetica"/>
+          <w:color w:val="4F7B3D"/>
+          <w:kern w:val="0"/>
+          <w:sz w:val="28"/>
+          <w:szCs w:val="28"/>
+        </w:rPr>
+        <w:t>rectangle</w:t>
+      </w:r>
+      <w:proofErr w:type="spellEnd"/>
+      <w:r>
+        <w:rPr>
+          <w:rFonts w:ascii="Helvetica" w:hAnsi="Helvetica" w:cs="Helvetica"/>
+          <w:color w:val="4F7B3D"/>
+          <w:kern w:val="0"/>
+          <w:sz w:val="28"/>
+          <w:szCs w:val="28"/>
+        </w:rPr>
+        <w:t xml:space="preserve"> </w:t>
+      </w:r>
+      <w:proofErr w:type="spellStart"/>
+      <w:r>
+        <w:rPr>
+          <w:rFonts w:ascii="Helvetica" w:hAnsi="Helvetica" w:cs="Helvetica"/>
+          <w:color w:val="4F7B3D"/>
+          <w:kern w:val="0"/>
+          <w:sz w:val="28"/>
+          <w:szCs w:val="28"/>
+        </w:rPr>
+        <w:t>SocialeInteractie</w:t>
+      </w:r>
+      <w:proofErr w:type="spellEnd"/>
+      <w:r>
+        <w:rPr>
+          <w:rFonts w:ascii="Helvetica" w:hAnsi="Helvetica" w:cs="Helvetica"/>
+          <w:color w:val="4F7B3D"/>
+          <w:kern w:val="0"/>
+          <w:sz w:val="28"/>
+          <w:szCs w:val="28"/>
+        </w:rPr>
+        <w:t xml:space="preserve"> as "Vriendenlijst"</w:t>
       </w:r>
     </w:p>
     <w:p>
@@ -29074,7 +33035,79 @@
           <w:szCs w:val="28"/>
           <w:lang w:val="en-US"/>
         </w:rPr>
-        <w:t>' rectangle LeerlingDashboard as "Leerling Dashboard"</w:t>
+        <w:t xml:space="preserve">' </w:t>
+      </w:r>
+      <w:proofErr w:type="gramStart"/>
+      <w:r>
+        <w:rPr>
+          <w:rFonts w:ascii="Helvetica" w:hAnsi="Helvetica" w:cs="Helvetica"/>
+          <w:color w:val="4F7B3D"/>
+          <w:kern w:val="0"/>
+          <w:sz w:val="28"/>
+          <w:szCs w:val="28"/>
+          <w:lang w:val="en-US"/>
+        </w:rPr>
+        <w:t>rectangle</w:t>
+      </w:r>
+      <w:proofErr w:type="gramEnd"/>
+      <w:r>
+        <w:rPr>
+          <w:rFonts w:ascii="Helvetica" w:hAnsi="Helvetica" w:cs="Helvetica"/>
+          <w:color w:val="4F7B3D"/>
+          <w:kern w:val="0"/>
+          <w:sz w:val="28"/>
+          <w:szCs w:val="28"/>
+          <w:lang w:val="en-US"/>
+        </w:rPr>
+        <w:t xml:space="preserve"> </w:t>
+      </w:r>
+      <w:proofErr w:type="spellStart"/>
+      <w:r>
+        <w:rPr>
+          <w:rFonts w:ascii="Helvetica" w:hAnsi="Helvetica" w:cs="Helvetica"/>
+          <w:color w:val="4F7B3D"/>
+          <w:kern w:val="0"/>
+          <w:sz w:val="28"/>
+          <w:szCs w:val="28"/>
+          <w:lang w:val="en-US"/>
+        </w:rPr>
+        <w:t>LeerlingDashboard</w:t>
+      </w:r>
+      <w:proofErr w:type="spellEnd"/>
+      <w:r>
+        <w:rPr>
+          <w:rFonts w:ascii="Helvetica" w:hAnsi="Helvetica" w:cs="Helvetica"/>
+          <w:color w:val="4F7B3D"/>
+          <w:kern w:val="0"/>
+          <w:sz w:val="28"/>
+          <w:szCs w:val="28"/>
+          <w:lang w:val="en-US"/>
+        </w:rPr>
+        <w:t xml:space="preserve"> as "</w:t>
+      </w:r>
+      <w:proofErr w:type="spellStart"/>
+      <w:r>
+        <w:rPr>
+          <w:rFonts w:ascii="Helvetica" w:hAnsi="Helvetica" w:cs="Helvetica"/>
+          <w:color w:val="4F7B3D"/>
+          <w:kern w:val="0"/>
+          <w:sz w:val="28"/>
+          <w:szCs w:val="28"/>
+          <w:lang w:val="en-US"/>
+        </w:rPr>
+        <w:t>Leerling</w:t>
+      </w:r>
+      <w:proofErr w:type="spellEnd"/>
+      <w:r>
+        <w:rPr>
+          <w:rFonts w:ascii="Helvetica" w:hAnsi="Helvetica" w:cs="Helvetica"/>
+          <w:color w:val="4F7B3D"/>
+          <w:kern w:val="0"/>
+          <w:sz w:val="28"/>
+          <w:szCs w:val="28"/>
+          <w:lang w:val="en-US"/>
+        </w:rPr>
+        <w:t xml:space="preserve"> Dashboard"</w:t>
       </w:r>
     </w:p>
     <w:p>
@@ -29123,7 +33156,29 @@
           <w:sz w:val="28"/>
           <w:szCs w:val="28"/>
         </w:rPr>
-        <w:t>"1..n"</w:t>
+        <w:t>"</w:t>
+      </w:r>
+      <w:proofErr w:type="gramStart"/>
+      <w:r>
+        <w:rPr>
+          <w:rFonts w:ascii="Helvetica" w:hAnsi="Helvetica" w:cs="Helvetica"/>
+          <w:color w:val="C27E65"/>
+          <w:kern w:val="0"/>
+          <w:sz w:val="28"/>
+          <w:szCs w:val="28"/>
+        </w:rPr>
+        <w:t>1..</w:t>
+      </w:r>
+      <w:proofErr w:type="gramEnd"/>
+      <w:r>
+        <w:rPr>
+          <w:rFonts w:ascii="Helvetica" w:hAnsi="Helvetica" w:cs="Helvetica"/>
+          <w:color w:val="C27E65"/>
+          <w:kern w:val="0"/>
+          <w:sz w:val="28"/>
+          <w:szCs w:val="28"/>
+        </w:rPr>
+        <w:t>n"</w:t>
       </w:r>
       <w:r>
         <w:rPr>
@@ -29207,7 +33262,51 @@
           <w:sz w:val="28"/>
           <w:szCs w:val="28"/>
         </w:rPr>
-        <w:t>' EducatieveInhoud -down-&gt; Collectie : bestaat uit</w:t>
+        <w:t xml:space="preserve">' </w:t>
+      </w:r>
+      <w:proofErr w:type="spellStart"/>
+      <w:r>
+        <w:rPr>
+          <w:rFonts w:ascii="Helvetica" w:hAnsi="Helvetica" w:cs="Helvetica"/>
+          <w:color w:val="4F7B3D"/>
+          <w:kern w:val="0"/>
+          <w:sz w:val="28"/>
+          <w:szCs w:val="28"/>
+        </w:rPr>
+        <w:t>EducatieveInhoud</w:t>
+      </w:r>
+      <w:proofErr w:type="spellEnd"/>
+      <w:r>
+        <w:rPr>
+          <w:rFonts w:ascii="Helvetica" w:hAnsi="Helvetica" w:cs="Helvetica"/>
+          <w:color w:val="4F7B3D"/>
+          <w:kern w:val="0"/>
+          <w:sz w:val="28"/>
+          <w:szCs w:val="28"/>
+        </w:rPr>
+        <w:t xml:space="preserve"> -down-&gt; </w:t>
+      </w:r>
+      <w:proofErr w:type="gramStart"/>
+      <w:r>
+        <w:rPr>
+          <w:rFonts w:ascii="Helvetica" w:hAnsi="Helvetica" w:cs="Helvetica"/>
+          <w:color w:val="4F7B3D"/>
+          <w:kern w:val="0"/>
+          <w:sz w:val="28"/>
+          <w:szCs w:val="28"/>
+        </w:rPr>
+        <w:t>Collectie :</w:t>
+      </w:r>
+      <w:proofErr w:type="gramEnd"/>
+      <w:r>
+        <w:rPr>
+          <w:rFonts w:ascii="Helvetica" w:hAnsi="Helvetica" w:cs="Helvetica"/>
+          <w:color w:val="4F7B3D"/>
+          <w:kern w:val="0"/>
+          <w:sz w:val="28"/>
+          <w:szCs w:val="28"/>
+        </w:rPr>
+        <w:t xml:space="preserve"> bestaat uit</w:t>
       </w:r>
     </w:p>
     <w:p>
@@ -29231,7 +33330,29 @@
           <w:sz w:val="28"/>
           <w:szCs w:val="28"/>
         </w:rPr>
-        <w:t>' Collectie -right-&gt; Hoofdstukken : omvat</w:t>
+        <w:t xml:space="preserve">' Collectie -right-&gt; </w:t>
+      </w:r>
+      <w:proofErr w:type="gramStart"/>
+      <w:r>
+        <w:rPr>
+          <w:rFonts w:ascii="Helvetica" w:hAnsi="Helvetica" w:cs="Helvetica"/>
+          <w:color w:val="4F7B3D"/>
+          <w:kern w:val="0"/>
+          <w:sz w:val="28"/>
+          <w:szCs w:val="28"/>
+        </w:rPr>
+        <w:t>Hoofdstukken :</w:t>
+      </w:r>
+      <w:proofErr w:type="gramEnd"/>
+      <w:r>
+        <w:rPr>
+          <w:rFonts w:ascii="Helvetica" w:hAnsi="Helvetica" w:cs="Helvetica"/>
+          <w:color w:val="4F7B3D"/>
+          <w:kern w:val="0"/>
+          <w:sz w:val="28"/>
+          <w:szCs w:val="28"/>
+        </w:rPr>
+        <w:t xml:space="preserve"> omvat</w:t>
       </w:r>
     </w:p>
     <w:p>
@@ -29255,7 +33376,29 @@
           <w:sz w:val="28"/>
           <w:szCs w:val="28"/>
         </w:rPr>
-        <w:t>' Hoofdstukken -down-&gt; Leeractiviteit : bevat</w:t>
+        <w:t xml:space="preserve">' Hoofdstukken -down-&gt; </w:t>
+      </w:r>
+      <w:proofErr w:type="gramStart"/>
+      <w:r>
+        <w:rPr>
+          <w:rFonts w:ascii="Helvetica" w:hAnsi="Helvetica" w:cs="Helvetica"/>
+          <w:color w:val="4F7B3D"/>
+          <w:kern w:val="0"/>
+          <w:sz w:val="28"/>
+          <w:szCs w:val="28"/>
+        </w:rPr>
+        <w:t>Leeractiviteit :</w:t>
+      </w:r>
+      <w:proofErr w:type="gramEnd"/>
+      <w:r>
+        <w:rPr>
+          <w:rFonts w:ascii="Helvetica" w:hAnsi="Helvetica" w:cs="Helvetica"/>
+          <w:color w:val="4F7B3D"/>
+          <w:kern w:val="0"/>
+          <w:sz w:val="28"/>
+          <w:szCs w:val="28"/>
+        </w:rPr>
+        <w:t xml:space="preserve"> bevat</w:t>
       </w:r>
     </w:p>
     <w:p>
@@ -29279,7 +33422,51 @@
           <w:sz w:val="28"/>
           <w:szCs w:val="28"/>
         </w:rPr>
-        <w:t>' EducatieveInhoud "1" -down-&gt; "1..n" Leeractiviteit : bevat</w:t>
+        <w:t xml:space="preserve">' </w:t>
+      </w:r>
+      <w:proofErr w:type="spellStart"/>
+      <w:r>
+        <w:rPr>
+          <w:rFonts w:ascii="Helvetica" w:hAnsi="Helvetica" w:cs="Helvetica"/>
+          <w:color w:val="4F7B3D"/>
+          <w:kern w:val="0"/>
+          <w:sz w:val="28"/>
+          <w:szCs w:val="28"/>
+        </w:rPr>
+        <w:t>EducatieveInhoud</w:t>
+      </w:r>
+      <w:proofErr w:type="spellEnd"/>
+      <w:r>
+        <w:rPr>
+          <w:rFonts w:ascii="Helvetica" w:hAnsi="Helvetica" w:cs="Helvetica"/>
+          <w:color w:val="4F7B3D"/>
+          <w:kern w:val="0"/>
+          <w:sz w:val="28"/>
+          <w:szCs w:val="28"/>
+        </w:rPr>
+        <w:t xml:space="preserve"> "1" -down-&gt; "</w:t>
+      </w:r>
+      <w:proofErr w:type="gramStart"/>
+      <w:r>
+        <w:rPr>
+          <w:rFonts w:ascii="Helvetica" w:hAnsi="Helvetica" w:cs="Helvetica"/>
+          <w:color w:val="4F7B3D"/>
+          <w:kern w:val="0"/>
+          <w:sz w:val="28"/>
+          <w:szCs w:val="28"/>
+        </w:rPr>
+        <w:t>1..</w:t>
+      </w:r>
+      <w:proofErr w:type="gramEnd"/>
+      <w:r>
+        <w:rPr>
+          <w:rFonts w:ascii="Helvetica" w:hAnsi="Helvetica" w:cs="Helvetica"/>
+          <w:color w:val="4F7B3D"/>
+          <w:kern w:val="0"/>
+          <w:sz w:val="28"/>
+          <w:szCs w:val="28"/>
+        </w:rPr>
+        <w:t>n" Leeractiviteit : bevat</w:t>
       </w:r>
     </w:p>
     <w:p>
@@ -29339,6 +33526,7 @@
         </w:rPr>
         <w:t xml:space="preserve"> -</w:t>
       </w:r>
+      <w:proofErr w:type="spellStart"/>
       <w:r>
         <w:rPr>
           <w:rFonts w:ascii="Helvetica" w:hAnsi="Helvetica" w:cs="Helvetica"/>
@@ -29349,6 +33537,7 @@
         </w:rPr>
         <w:t>left</w:t>
       </w:r>
+      <w:proofErr w:type="spellEnd"/>
       <w:r>
         <w:rPr>
           <w:rFonts w:ascii="Helvetica" w:hAnsi="Helvetica" w:cs="Helvetica"/>
@@ -29367,7 +33556,29 @@
           <w:sz w:val="28"/>
           <w:szCs w:val="28"/>
         </w:rPr>
-        <w:t>"1..n"</w:t>
+        <w:t>"</w:t>
+      </w:r>
+      <w:proofErr w:type="gramStart"/>
+      <w:r>
+        <w:rPr>
+          <w:rFonts w:ascii="Helvetica" w:hAnsi="Helvetica" w:cs="Helvetica"/>
+          <w:color w:val="C27E65"/>
+          <w:kern w:val="0"/>
+          <w:sz w:val="28"/>
+          <w:szCs w:val="28"/>
+        </w:rPr>
+        <w:t>1..</w:t>
+      </w:r>
+      <w:proofErr w:type="gramEnd"/>
+      <w:r>
+        <w:rPr>
+          <w:rFonts w:ascii="Helvetica" w:hAnsi="Helvetica" w:cs="Helvetica"/>
+          <w:color w:val="C27E65"/>
+          <w:kern w:val="0"/>
+          <w:sz w:val="28"/>
+          <w:szCs w:val="28"/>
+        </w:rPr>
+        <w:t>n"</w:t>
       </w:r>
       <w:r>
         <w:rPr>
@@ -29461,7 +33672,29 @@
           <w:sz w:val="28"/>
           <w:szCs w:val="28"/>
         </w:rPr>
-        <w:t>"0..n"</w:t>
+        <w:t>"</w:t>
+      </w:r>
+      <w:proofErr w:type="gramStart"/>
+      <w:r>
+        <w:rPr>
+          <w:rFonts w:ascii="Helvetica" w:hAnsi="Helvetica" w:cs="Helvetica"/>
+          <w:color w:val="C27E65"/>
+          <w:kern w:val="0"/>
+          <w:sz w:val="28"/>
+          <w:szCs w:val="28"/>
+        </w:rPr>
+        <w:t>0..</w:t>
+      </w:r>
+      <w:proofErr w:type="gramEnd"/>
+      <w:r>
+        <w:rPr>
+          <w:rFonts w:ascii="Helvetica" w:hAnsi="Helvetica" w:cs="Helvetica"/>
+          <w:color w:val="C27E65"/>
+          <w:kern w:val="0"/>
+          <w:sz w:val="28"/>
+          <w:szCs w:val="28"/>
+        </w:rPr>
+        <w:t>n"</w:t>
       </w:r>
       <w:r>
         <w:rPr>
@@ -29505,7 +33738,41 @@
           <w:sz w:val="28"/>
           <w:szCs w:val="28"/>
         </w:rPr>
-        <w:t>' Leerling "1" -down-&gt; "1" LeerlingDashboard : heeft</w:t>
+        <w:t xml:space="preserve">' Leerling "1" -down-&gt; "1" </w:t>
+      </w:r>
+      <w:proofErr w:type="spellStart"/>
+      <w:proofErr w:type="gramStart"/>
+      <w:r>
+        <w:rPr>
+          <w:rFonts w:ascii="Helvetica" w:hAnsi="Helvetica" w:cs="Helvetica"/>
+          <w:color w:val="4F7B3D"/>
+          <w:kern w:val="0"/>
+          <w:sz w:val="28"/>
+          <w:szCs w:val="28"/>
+        </w:rPr>
+        <w:t>LeerlingDashboard</w:t>
+      </w:r>
+      <w:proofErr w:type="spellEnd"/>
+      <w:r>
+        <w:rPr>
+          <w:rFonts w:ascii="Helvetica" w:hAnsi="Helvetica" w:cs="Helvetica"/>
+          <w:color w:val="4F7B3D"/>
+          <w:kern w:val="0"/>
+          <w:sz w:val="28"/>
+          <w:szCs w:val="28"/>
+        </w:rPr>
+        <w:t xml:space="preserve"> :</w:t>
+      </w:r>
+      <w:proofErr w:type="gramEnd"/>
+      <w:r>
+        <w:rPr>
+          <w:rFonts w:ascii="Helvetica" w:hAnsi="Helvetica" w:cs="Helvetica"/>
+          <w:color w:val="4F7B3D"/>
+          <w:kern w:val="0"/>
+          <w:sz w:val="28"/>
+          <w:szCs w:val="28"/>
+        </w:rPr>
+        <w:t xml:space="preserve"> heeft</w:t>
       </w:r>
     </w:p>
     <w:p>
@@ -29589,7 +33856,29 @@
           <w:sz w:val="28"/>
           <w:szCs w:val="28"/>
         </w:rPr>
-        <w:t xml:space="preserve"> Voortgang : </w:t>
+        <w:t xml:space="preserve"> </w:t>
+      </w:r>
+      <w:proofErr w:type="gramStart"/>
+      <w:r>
+        <w:rPr>
+          <w:rFonts w:ascii="Helvetica" w:hAnsi="Helvetica" w:cs="Helvetica"/>
+          <w:color w:val="CACACA"/>
+          <w:kern w:val="0"/>
+          <w:sz w:val="28"/>
+          <w:szCs w:val="28"/>
+        </w:rPr>
+        <w:t>Voortgang :</w:t>
+      </w:r>
+      <w:proofErr w:type="gramEnd"/>
+      <w:r>
+        <w:rPr>
+          <w:rFonts w:ascii="Helvetica" w:hAnsi="Helvetica" w:cs="Helvetica"/>
+          <w:color w:val="CACACA"/>
+          <w:kern w:val="0"/>
+          <w:sz w:val="28"/>
+          <w:szCs w:val="28"/>
+        </w:rPr>
+        <w:t xml:space="preserve"> </w:t>
       </w:r>
       <w:r>
         <w:rPr>
@@ -29683,7 +33972,29 @@
           <w:sz w:val="28"/>
           <w:szCs w:val="28"/>
         </w:rPr>
-        <w:t xml:space="preserve"> Leerling : </w:t>
+        <w:t xml:space="preserve"> </w:t>
+      </w:r>
+      <w:proofErr w:type="gramStart"/>
+      <w:r>
+        <w:rPr>
+          <w:rFonts w:ascii="Helvetica" w:hAnsi="Helvetica" w:cs="Helvetica"/>
+          <w:color w:val="CACACA"/>
+          <w:kern w:val="0"/>
+          <w:sz w:val="28"/>
+          <w:szCs w:val="28"/>
+        </w:rPr>
+        <w:t>Leerling :</w:t>
+      </w:r>
+      <w:proofErr w:type="gramEnd"/>
+      <w:r>
+        <w:rPr>
+          <w:rFonts w:ascii="Helvetica" w:hAnsi="Helvetica" w:cs="Helvetica"/>
+          <w:color w:val="CACACA"/>
+          <w:kern w:val="0"/>
+          <w:sz w:val="28"/>
+          <w:szCs w:val="28"/>
+        </w:rPr>
+        <w:t xml:space="preserve"> </w:t>
       </w:r>
       <w:r>
         <w:rPr>
@@ -29767,7 +34078,29 @@
           <w:sz w:val="28"/>
           <w:szCs w:val="28"/>
         </w:rPr>
-        <w:t>"1..n"</w:t>
+        <w:t>"</w:t>
+      </w:r>
+      <w:proofErr w:type="gramStart"/>
+      <w:r>
+        <w:rPr>
+          <w:rFonts w:ascii="Helvetica" w:hAnsi="Helvetica" w:cs="Helvetica"/>
+          <w:color w:val="C27E65"/>
+          <w:kern w:val="0"/>
+          <w:sz w:val="28"/>
+          <w:szCs w:val="28"/>
+        </w:rPr>
+        <w:t>1..</w:t>
+      </w:r>
+      <w:proofErr w:type="gramEnd"/>
+      <w:r>
+        <w:rPr>
+          <w:rFonts w:ascii="Helvetica" w:hAnsi="Helvetica" w:cs="Helvetica"/>
+          <w:color w:val="C27E65"/>
+          <w:kern w:val="0"/>
+          <w:sz w:val="28"/>
+          <w:szCs w:val="28"/>
+        </w:rPr>
+        <w:t>n"</w:t>
       </w:r>
       <w:r>
         <w:rPr>
@@ -29861,7 +34194,29 @@
           <w:sz w:val="28"/>
           <w:szCs w:val="28"/>
         </w:rPr>
-        <w:t>"1..n"</w:t>
+        <w:t>"</w:t>
+      </w:r>
+      <w:proofErr w:type="gramStart"/>
+      <w:r>
+        <w:rPr>
+          <w:rFonts w:ascii="Helvetica" w:hAnsi="Helvetica" w:cs="Helvetica"/>
+          <w:color w:val="C27E65"/>
+          <w:kern w:val="0"/>
+          <w:sz w:val="28"/>
+          <w:szCs w:val="28"/>
+        </w:rPr>
+        <w:t>1..</w:t>
+      </w:r>
+      <w:proofErr w:type="gramEnd"/>
+      <w:r>
+        <w:rPr>
+          <w:rFonts w:ascii="Helvetica" w:hAnsi="Helvetica" w:cs="Helvetica"/>
+          <w:color w:val="C27E65"/>
+          <w:kern w:val="0"/>
+          <w:sz w:val="28"/>
+          <w:szCs w:val="28"/>
+        </w:rPr>
+        <w:t>n"</w:t>
       </w:r>
       <w:r>
         <w:rPr>
@@ -29905,7 +34260,29 @@
           <w:sz w:val="28"/>
           <w:szCs w:val="28"/>
         </w:rPr>
-        <w:t>' Diploma "1" -up-&gt; "n" Voortgang : heeft</w:t>
+        <w:t xml:space="preserve">' Diploma "1" -up-&gt; "n" </w:t>
+      </w:r>
+      <w:proofErr w:type="gramStart"/>
+      <w:r>
+        <w:rPr>
+          <w:rFonts w:ascii="Helvetica" w:hAnsi="Helvetica" w:cs="Helvetica"/>
+          <w:color w:val="4F7B3D"/>
+          <w:kern w:val="0"/>
+          <w:sz w:val="28"/>
+          <w:szCs w:val="28"/>
+        </w:rPr>
+        <w:t>Voortgang :</w:t>
+      </w:r>
+      <w:proofErr w:type="gramEnd"/>
+      <w:r>
+        <w:rPr>
+          <w:rFonts w:ascii="Helvetica" w:hAnsi="Helvetica" w:cs="Helvetica"/>
+          <w:color w:val="4F7B3D"/>
+          <w:kern w:val="0"/>
+          <w:sz w:val="28"/>
+          <w:szCs w:val="28"/>
+        </w:rPr>
+        <w:t xml:space="preserve"> heeft</w:t>
       </w:r>
     </w:p>
     <w:p>
@@ -29929,7 +34306,29 @@
           <w:sz w:val="28"/>
           <w:szCs w:val="28"/>
         </w:rPr>
-        <w:t>' Badge "1" -up-&gt; "1" Voortgang : heeft</w:t>
+        <w:t xml:space="preserve">' Badge "1" -up-&gt; "1" </w:t>
+      </w:r>
+      <w:proofErr w:type="gramStart"/>
+      <w:r>
+        <w:rPr>
+          <w:rFonts w:ascii="Helvetica" w:hAnsi="Helvetica" w:cs="Helvetica"/>
+          <w:color w:val="4F7B3D"/>
+          <w:kern w:val="0"/>
+          <w:sz w:val="28"/>
+          <w:szCs w:val="28"/>
+        </w:rPr>
+        <w:t>Voortgang :</w:t>
+      </w:r>
+      <w:proofErr w:type="gramEnd"/>
+      <w:r>
+        <w:rPr>
+          <w:rFonts w:ascii="Helvetica" w:hAnsi="Helvetica" w:cs="Helvetica"/>
+          <w:color w:val="4F7B3D"/>
+          <w:kern w:val="0"/>
+          <w:sz w:val="28"/>
+          <w:szCs w:val="28"/>
+        </w:rPr>
+        <w:t xml:space="preserve"> heeft</w:t>
       </w:r>
     </w:p>
     <w:p>
@@ -29953,7 +34352,29 @@
           <w:sz w:val="28"/>
           <w:szCs w:val="28"/>
         </w:rPr>
-        <w:t>' Beloning "1..n" -up-&gt; "1" Diploma : is</w:t>
+        <w:t>' Beloning "</w:t>
+      </w:r>
+      <w:proofErr w:type="gramStart"/>
+      <w:r>
+        <w:rPr>
+          <w:rFonts w:ascii="Helvetica" w:hAnsi="Helvetica" w:cs="Helvetica"/>
+          <w:color w:val="4F7B3D"/>
+          <w:kern w:val="0"/>
+          <w:sz w:val="28"/>
+          <w:szCs w:val="28"/>
+        </w:rPr>
+        <w:t>1..</w:t>
+      </w:r>
+      <w:proofErr w:type="gramEnd"/>
+      <w:r>
+        <w:rPr>
+          <w:rFonts w:ascii="Helvetica" w:hAnsi="Helvetica" w:cs="Helvetica"/>
+          <w:color w:val="4F7B3D"/>
+          <w:kern w:val="0"/>
+          <w:sz w:val="28"/>
+          <w:szCs w:val="28"/>
+        </w:rPr>
+        <w:t>n" -up-&gt; "1" Diploma : is</w:t>
       </w:r>
     </w:p>
     <w:p>
@@ -29979,7 +34400,55 @@
           <w:szCs w:val="28"/>
           <w:lang w:val="en-US"/>
         </w:rPr>
-        <w:t>' Beloning "1..n" -up-&gt; "1" Badge : is</w:t>
+        <w:t xml:space="preserve">' </w:t>
+      </w:r>
+      <w:proofErr w:type="spellStart"/>
+      <w:r>
+        <w:rPr>
+          <w:rFonts w:ascii="Helvetica" w:hAnsi="Helvetica" w:cs="Helvetica"/>
+          <w:color w:val="4F7B3D"/>
+          <w:kern w:val="0"/>
+          <w:sz w:val="28"/>
+          <w:szCs w:val="28"/>
+          <w:lang w:val="en-US"/>
+        </w:rPr>
+        <w:t>Beloning</w:t>
+      </w:r>
+      <w:proofErr w:type="spellEnd"/>
+      <w:r>
+        <w:rPr>
+          <w:rFonts w:ascii="Helvetica" w:hAnsi="Helvetica" w:cs="Helvetica"/>
+          <w:color w:val="4F7B3D"/>
+          <w:kern w:val="0"/>
+          <w:sz w:val="28"/>
+          <w:szCs w:val="28"/>
+          <w:lang w:val="en-US"/>
+        </w:rPr>
+        <w:t xml:space="preserve"> "</w:t>
+      </w:r>
+      <w:proofErr w:type="gramStart"/>
+      <w:r>
+        <w:rPr>
+          <w:rFonts w:ascii="Helvetica" w:hAnsi="Helvetica" w:cs="Helvetica"/>
+          <w:color w:val="4F7B3D"/>
+          <w:kern w:val="0"/>
+          <w:sz w:val="28"/>
+          <w:szCs w:val="28"/>
+          <w:lang w:val="en-US"/>
+        </w:rPr>
+        <w:t>1..</w:t>
+      </w:r>
+      <w:proofErr w:type="gramEnd"/>
+      <w:r>
+        <w:rPr>
+          <w:rFonts w:ascii="Helvetica" w:hAnsi="Helvetica" w:cs="Helvetica"/>
+          <w:color w:val="4F7B3D"/>
+          <w:kern w:val="0"/>
+          <w:sz w:val="28"/>
+          <w:szCs w:val="28"/>
+          <w:lang w:val="en-US"/>
+        </w:rPr>
+        <w:t>n" -up-&gt; "1" Badge : is</w:t>
       </w:r>
     </w:p>
     <w:p>
@@ -30005,8 +34474,82 @@
           <w:szCs w:val="28"/>
           <w:lang w:val="en-US"/>
         </w:rPr>
-        <w:t>' Beloning "n" -right-&gt; "1" LeerlingDashboard : toont</w:t>
-      </w:r>
+        <w:t xml:space="preserve">' </w:t>
+      </w:r>
+      <w:proofErr w:type="spellStart"/>
+      <w:r>
+        <w:rPr>
+          <w:rFonts w:ascii="Helvetica" w:hAnsi="Helvetica" w:cs="Helvetica"/>
+          <w:color w:val="4F7B3D"/>
+          <w:kern w:val="0"/>
+          <w:sz w:val="28"/>
+          <w:szCs w:val="28"/>
+          <w:lang w:val="en-US"/>
+        </w:rPr>
+        <w:t>Beloning</w:t>
+      </w:r>
+      <w:proofErr w:type="spellEnd"/>
+      <w:r>
+        <w:rPr>
+          <w:rFonts w:ascii="Helvetica" w:hAnsi="Helvetica" w:cs="Helvetica"/>
+          <w:color w:val="4F7B3D"/>
+          <w:kern w:val="0"/>
+          <w:sz w:val="28"/>
+          <w:szCs w:val="28"/>
+          <w:lang w:val="en-US"/>
+        </w:rPr>
+        <w:t xml:space="preserve"> "n" -right-&gt; "1" </w:t>
+      </w:r>
+      <w:proofErr w:type="spellStart"/>
+      <w:proofErr w:type="gramStart"/>
+      <w:r>
+        <w:rPr>
+          <w:rFonts w:ascii="Helvetica" w:hAnsi="Helvetica" w:cs="Helvetica"/>
+          <w:color w:val="4F7B3D"/>
+          <w:kern w:val="0"/>
+          <w:sz w:val="28"/>
+          <w:szCs w:val="28"/>
+          <w:lang w:val="en-US"/>
+        </w:rPr>
+        <w:t>LeerlingDashboard</w:t>
+      </w:r>
+      <w:proofErr w:type="spellEnd"/>
+      <w:r>
+        <w:rPr>
+          <w:rFonts w:ascii="Helvetica" w:hAnsi="Helvetica" w:cs="Helvetica"/>
+          <w:color w:val="4F7B3D"/>
+          <w:kern w:val="0"/>
+          <w:sz w:val="28"/>
+          <w:szCs w:val="28"/>
+          <w:lang w:val="en-US"/>
+        </w:rPr>
+        <w:t xml:space="preserve"> :</w:t>
+      </w:r>
+      <w:proofErr w:type="gramEnd"/>
+      <w:r>
+        <w:rPr>
+          <w:rFonts w:ascii="Helvetica" w:hAnsi="Helvetica" w:cs="Helvetica"/>
+          <w:color w:val="4F7B3D"/>
+          <w:kern w:val="0"/>
+          <w:sz w:val="28"/>
+          <w:szCs w:val="28"/>
+          <w:lang w:val="en-US"/>
+        </w:rPr>
+        <w:t xml:space="preserve"> </w:t>
+      </w:r>
+      <w:proofErr w:type="spellStart"/>
+      <w:r>
+        <w:rPr>
+          <w:rFonts w:ascii="Helvetica" w:hAnsi="Helvetica" w:cs="Helvetica"/>
+          <w:color w:val="4F7B3D"/>
+          <w:kern w:val="0"/>
+          <w:sz w:val="28"/>
+          <w:szCs w:val="28"/>
+          <w:lang w:val="en-US"/>
+        </w:rPr>
+        <w:t>toont</w:t>
+      </w:r>
+      <w:proofErr w:type="spellEnd"/>
     </w:p>
     <w:p>
       <w:pPr>
@@ -30065,15 +34608,37 @@
           <w:lang w:val="en-US"/>
         </w:rPr>
       </w:pPr>
-      <w:bookmarkStart w:id="136" w:name="_Toc169380277"/>
+      <w:bookmarkStart w:id="134" w:name="_Toc169380277"/>
+      <w:proofErr w:type="spellStart"/>
       <w:r>
         <w:rPr>
           <w:lang w:val="en-US"/>
         </w:rPr>
         <w:lastRenderedPageBreak/>
-        <w:t>Plantuml: usecase diagram.</w:t>
-      </w:r>
-      <w:bookmarkEnd w:id="136"/>
+        <w:t>Plantuml</w:t>
+      </w:r>
+      <w:proofErr w:type="spellEnd"/>
+      <w:r>
+        <w:rPr>
+          <w:lang w:val="en-US"/>
+        </w:rPr>
+        <w:t xml:space="preserve">: </w:t>
+      </w:r>
+      <w:proofErr w:type="spellStart"/>
+      <w:r>
+        <w:rPr>
+          <w:lang w:val="en-US"/>
+        </w:rPr>
+        <w:t>usecase</w:t>
+      </w:r>
+      <w:proofErr w:type="spellEnd"/>
+      <w:r>
+        <w:rPr>
+          <w:lang w:val="en-US"/>
+        </w:rPr>
+        <w:t xml:space="preserve"> diagram.</w:t>
+      </w:r>
+      <w:bookmarkEnd w:id="134"/>
     </w:p>
     <w:p>
       <w:pPr>
@@ -30217,6 +34782,7 @@
           <w:szCs w:val="28"/>
         </w:rPr>
       </w:pPr>
+      <w:proofErr w:type="gramStart"/>
       <w:r>
         <w:rPr>
           <w:rFonts w:ascii="Helvetica" w:hAnsi="Helvetica" w:cs="Helvetica"/>
@@ -30227,6 +34793,7 @@
         </w:rPr>
         <w:t>actor</w:t>
       </w:r>
+      <w:proofErr w:type="gramEnd"/>
       <w:r>
         <w:rPr>
           <w:rFonts w:ascii="Helvetica" w:hAnsi="Helvetica" w:cs="Helvetica"/>
@@ -30235,8 +34802,20 @@
           <w:sz w:val="28"/>
           <w:szCs w:val="28"/>
         </w:rPr>
-        <w:t xml:space="preserve"> Admin</w:t>
-      </w:r>
+        <w:t xml:space="preserve"> </w:t>
+      </w:r>
+      <w:proofErr w:type="spellStart"/>
+      <w:r>
+        <w:rPr>
+          <w:rFonts w:ascii="Helvetica" w:hAnsi="Helvetica" w:cs="Helvetica"/>
+          <w:color w:val="CACACA"/>
+          <w:kern w:val="0"/>
+          <w:sz w:val="28"/>
+          <w:szCs w:val="28"/>
+        </w:rPr>
+        <w:t>Admin</w:t>
+      </w:r>
+      <w:proofErr w:type="spellEnd"/>
     </w:p>
     <w:p>
       <w:pPr>
@@ -30251,6 +34830,7 @@
           <w:szCs w:val="28"/>
         </w:rPr>
       </w:pPr>
+      <w:proofErr w:type="gramStart"/>
       <w:r>
         <w:rPr>
           <w:rFonts w:ascii="Helvetica" w:hAnsi="Helvetica" w:cs="Helvetica"/>
@@ -30261,6 +34841,7 @@
         </w:rPr>
         <w:t>actor</w:t>
       </w:r>
+      <w:proofErr w:type="gramEnd"/>
       <w:r>
         <w:rPr>
           <w:rFonts w:ascii="Helvetica" w:hAnsi="Helvetica" w:cs="Helvetica"/>
@@ -30285,6 +34866,7 @@
           <w:szCs w:val="28"/>
         </w:rPr>
       </w:pPr>
+      <w:proofErr w:type="gramStart"/>
       <w:r>
         <w:rPr>
           <w:rFonts w:ascii="Helvetica" w:hAnsi="Helvetica" w:cs="Helvetica"/>
@@ -30295,6 +34877,7 @@
         </w:rPr>
         <w:t>actor</w:t>
       </w:r>
+      <w:proofErr w:type="gramEnd"/>
       <w:r>
         <w:rPr>
           <w:rFonts w:ascii="Helvetica" w:hAnsi="Helvetica" w:cs="Helvetica"/>
@@ -30319,6 +34902,7 @@
           <w:szCs w:val="28"/>
         </w:rPr>
       </w:pPr>
+      <w:proofErr w:type="gramStart"/>
       <w:r>
         <w:rPr>
           <w:rFonts w:ascii="Helvetica" w:hAnsi="Helvetica" w:cs="Helvetica"/>
@@ -30329,6 +34913,7 @@
         </w:rPr>
         <w:t>actor</w:t>
       </w:r>
+      <w:proofErr w:type="gramEnd"/>
       <w:r>
         <w:rPr>
           <w:rFonts w:ascii="Helvetica" w:hAnsi="Helvetica" w:cs="Helvetica"/>
@@ -30367,6 +34952,8 @@
           <w:szCs w:val="28"/>
         </w:rPr>
       </w:pPr>
+      <w:proofErr w:type="spellStart"/>
+      <w:proofErr w:type="gramStart"/>
       <w:r>
         <w:rPr>
           <w:rFonts w:ascii="Helvetica" w:hAnsi="Helvetica" w:cs="Helvetica"/>
@@ -30377,6 +34964,8 @@
         </w:rPr>
         <w:t>rectangle</w:t>
       </w:r>
+      <w:proofErr w:type="spellEnd"/>
+      <w:proofErr w:type="gramEnd"/>
       <w:r>
         <w:rPr>
           <w:rFonts w:ascii="Helvetica" w:hAnsi="Helvetica" w:cs="Helvetica"/>
@@ -30395,7 +34984,29 @@
           <w:sz w:val="28"/>
           <w:szCs w:val="28"/>
         </w:rPr>
-        <w:t>"LingoPartner App"</w:t>
+        <w:t>"</w:t>
+      </w:r>
+      <w:proofErr w:type="spellStart"/>
+      <w:r>
+        <w:rPr>
+          <w:rFonts w:ascii="Helvetica" w:hAnsi="Helvetica" w:cs="Helvetica"/>
+          <w:color w:val="C27E65"/>
+          <w:kern w:val="0"/>
+          <w:sz w:val="28"/>
+          <w:szCs w:val="28"/>
+        </w:rPr>
+        <w:t>LingoPartner</w:t>
+      </w:r>
+      <w:proofErr w:type="spellEnd"/>
+      <w:r>
+        <w:rPr>
+          <w:rFonts w:ascii="Helvetica" w:hAnsi="Helvetica" w:cs="Helvetica"/>
+          <w:color w:val="C27E65"/>
+          <w:kern w:val="0"/>
+          <w:sz w:val="28"/>
+          <w:szCs w:val="28"/>
+        </w:rPr>
+        <w:t xml:space="preserve"> App"</w:t>
       </w:r>
       <w:r>
         <w:rPr>
@@ -30431,6 +35042,8 @@
         </w:rPr>
         <w:t xml:space="preserve">  </w:t>
       </w:r>
+      <w:proofErr w:type="spellStart"/>
+      <w:proofErr w:type="gramStart"/>
       <w:r>
         <w:rPr>
           <w:rFonts w:ascii="Helvetica" w:hAnsi="Helvetica" w:cs="Helvetica"/>
@@ -30441,6 +35054,8 @@
         </w:rPr>
         <w:t>usecase</w:t>
       </w:r>
+      <w:proofErr w:type="spellEnd"/>
+      <w:proofErr w:type="gramEnd"/>
       <w:r>
         <w:rPr>
           <w:rFonts w:ascii="Helvetica" w:hAnsi="Helvetica" w:cs="Helvetica"/>
@@ -30515,6 +35130,8 @@
         </w:rPr>
         <w:t xml:space="preserve">  </w:t>
       </w:r>
+      <w:proofErr w:type="spellStart"/>
+      <w:proofErr w:type="gramStart"/>
       <w:r>
         <w:rPr>
           <w:rFonts w:ascii="Helvetica" w:hAnsi="Helvetica" w:cs="Helvetica"/>
@@ -30525,6 +35142,8 @@
         </w:rPr>
         <w:t>usecase</w:t>
       </w:r>
+      <w:proofErr w:type="spellEnd"/>
+      <w:proofErr w:type="gramEnd"/>
       <w:r>
         <w:rPr>
           <w:rFonts w:ascii="Helvetica" w:hAnsi="Helvetica" w:cs="Helvetica"/>
@@ -30599,6 +35218,8 @@
         </w:rPr>
         <w:t xml:space="preserve">  </w:t>
       </w:r>
+      <w:proofErr w:type="spellStart"/>
+      <w:proofErr w:type="gramStart"/>
       <w:r>
         <w:rPr>
           <w:rFonts w:ascii="Helvetica" w:hAnsi="Helvetica" w:cs="Helvetica"/>
@@ -30609,6 +35230,8 @@
         </w:rPr>
         <w:t>usecase</w:t>
       </w:r>
+      <w:proofErr w:type="spellEnd"/>
+      <w:proofErr w:type="gramEnd"/>
       <w:r>
         <w:rPr>
           <w:rFonts w:ascii="Helvetica" w:hAnsi="Helvetica" w:cs="Helvetica"/>
@@ -30683,6 +35306,8 @@
         </w:rPr>
         <w:t xml:space="preserve">  </w:t>
       </w:r>
+      <w:proofErr w:type="spellStart"/>
+      <w:proofErr w:type="gramStart"/>
       <w:r>
         <w:rPr>
           <w:rFonts w:ascii="Helvetica" w:hAnsi="Helvetica" w:cs="Helvetica"/>
@@ -30693,6 +35318,8 @@
         </w:rPr>
         <w:t>usecase</w:t>
       </w:r>
+      <w:proofErr w:type="spellEnd"/>
+      <w:proofErr w:type="gramEnd"/>
       <w:r>
         <w:rPr>
           <w:rFonts w:ascii="Helvetica" w:hAnsi="Helvetica" w:cs="Helvetica"/>
@@ -30767,6 +35394,8 @@
         </w:rPr>
         <w:t xml:space="preserve">  </w:t>
       </w:r>
+      <w:proofErr w:type="spellStart"/>
+      <w:proofErr w:type="gramStart"/>
       <w:r>
         <w:rPr>
           <w:rFonts w:ascii="Helvetica" w:hAnsi="Helvetica" w:cs="Helvetica"/>
@@ -30777,6 +35406,8 @@
         </w:rPr>
         <w:t>usecase</w:t>
       </w:r>
+      <w:proofErr w:type="spellEnd"/>
+      <w:proofErr w:type="gramEnd"/>
       <w:r>
         <w:rPr>
           <w:rFonts w:ascii="Helvetica" w:hAnsi="Helvetica" w:cs="Helvetica"/>
@@ -30851,6 +35482,8 @@
         </w:rPr>
         <w:t xml:space="preserve">  </w:t>
       </w:r>
+      <w:proofErr w:type="spellStart"/>
+      <w:proofErr w:type="gramStart"/>
       <w:r>
         <w:rPr>
           <w:rFonts w:ascii="Helvetica" w:hAnsi="Helvetica" w:cs="Helvetica"/>
@@ -30861,6 +35494,8 @@
         </w:rPr>
         <w:t>usecase</w:t>
       </w:r>
+      <w:proofErr w:type="spellEnd"/>
+      <w:proofErr w:type="gramEnd"/>
       <w:r>
         <w:rPr>
           <w:rFonts w:ascii="Helvetica" w:hAnsi="Helvetica" w:cs="Helvetica"/>
@@ -30935,6 +35570,8 @@
         </w:rPr>
         <w:t xml:space="preserve">  </w:t>
       </w:r>
+      <w:proofErr w:type="spellStart"/>
+      <w:proofErr w:type="gramStart"/>
       <w:r>
         <w:rPr>
           <w:rFonts w:ascii="Helvetica" w:hAnsi="Helvetica" w:cs="Helvetica"/>
@@ -30945,6 +35582,8 @@
         </w:rPr>
         <w:t>usecase</w:t>
       </w:r>
+      <w:proofErr w:type="spellEnd"/>
+      <w:proofErr w:type="gramEnd"/>
       <w:r>
         <w:rPr>
           <w:rFonts w:ascii="Helvetica" w:hAnsi="Helvetica" w:cs="Helvetica"/>
@@ -31019,6 +35658,8 @@
         </w:rPr>
         <w:t xml:space="preserve">  </w:t>
       </w:r>
+      <w:proofErr w:type="spellStart"/>
+      <w:proofErr w:type="gramStart"/>
       <w:r>
         <w:rPr>
           <w:rFonts w:ascii="Helvetica" w:hAnsi="Helvetica" w:cs="Helvetica"/>
@@ -31029,6 +35670,8 @@
         </w:rPr>
         <w:t>usecase</w:t>
       </w:r>
+      <w:proofErr w:type="spellEnd"/>
+      <w:proofErr w:type="gramEnd"/>
       <w:r>
         <w:rPr>
           <w:rFonts w:ascii="Helvetica" w:hAnsi="Helvetica" w:cs="Helvetica"/>
@@ -31103,6 +35746,8 @@
         </w:rPr>
         <w:t xml:space="preserve">  </w:t>
       </w:r>
+      <w:proofErr w:type="spellStart"/>
+      <w:proofErr w:type="gramStart"/>
       <w:r>
         <w:rPr>
           <w:rFonts w:ascii="Helvetica" w:hAnsi="Helvetica" w:cs="Helvetica"/>
@@ -31113,6 +35758,8 @@
         </w:rPr>
         <w:t>usecase</w:t>
       </w:r>
+      <w:proofErr w:type="spellEnd"/>
+      <w:proofErr w:type="gramEnd"/>
       <w:r>
         <w:rPr>
           <w:rFonts w:ascii="Helvetica" w:hAnsi="Helvetica" w:cs="Helvetica"/>
@@ -31187,6 +35834,8 @@
         </w:rPr>
         <w:t xml:space="preserve">  </w:t>
       </w:r>
+      <w:proofErr w:type="spellStart"/>
+      <w:proofErr w:type="gramStart"/>
       <w:r>
         <w:rPr>
           <w:rFonts w:ascii="Helvetica" w:hAnsi="Helvetica" w:cs="Helvetica"/>
@@ -31197,6 +35846,8 @@
         </w:rPr>
         <w:t>usecase</w:t>
       </w:r>
+      <w:proofErr w:type="spellEnd"/>
+      <w:proofErr w:type="gramEnd"/>
       <w:r>
         <w:rPr>
           <w:rFonts w:ascii="Helvetica" w:hAnsi="Helvetica" w:cs="Helvetica"/>
@@ -31283,7 +35934,29 @@
           <w:sz w:val="28"/>
           <w:szCs w:val="28"/>
         </w:rPr>
-        <w:t xml:space="preserve">  Admin --&gt; UC1</w:t>
+        <w:t xml:space="preserve">  </w:t>
+      </w:r>
+      <w:proofErr w:type="spellStart"/>
+      <w:r>
+        <w:rPr>
+          <w:rFonts w:ascii="Helvetica" w:hAnsi="Helvetica" w:cs="Helvetica"/>
+          <w:color w:val="CACACA"/>
+          <w:kern w:val="0"/>
+          <w:sz w:val="28"/>
+          <w:szCs w:val="28"/>
+        </w:rPr>
+        <w:t>Admin</w:t>
+      </w:r>
+      <w:proofErr w:type="spellEnd"/>
+      <w:r>
+        <w:rPr>
+          <w:rFonts w:ascii="Helvetica" w:hAnsi="Helvetica" w:cs="Helvetica"/>
+          <w:color w:val="CACACA"/>
+          <w:kern w:val="0"/>
+          <w:sz w:val="28"/>
+          <w:szCs w:val="28"/>
+        </w:rPr>
+        <w:t xml:space="preserve"> --&gt; UC1</w:t>
       </w:r>
     </w:p>
     <w:p>
